--- a/report.docx
+++ b/report.docx
@@ -4,29 +4,67 @@
   <w:body>
     <w:p>
       <w:pPr>
-        <w:pStyle w:val="IntenseQuote"/>
-        <w:bidi/>
-      </w:pPr>
-      <w:r>
-        <w:rPr>
+        <w:pBdr>
+          <w:top w:val="single" w:sz="4" w:space="10" w:color="2F5496"/>
+          <w:bottom w:val="single" w:sz="4" w:space="10" w:color="2F5496"/>
+        </w:pBdr>
+        <w:bidi/>
+        <w:spacing w:before="360" w:after="360" w:line="278" w:lineRule="auto"/>
+        <w:ind w:left="864" w:right="864"/>
+        <w:jc w:val="center"/>
+        <w:rPr>
+          <w:rFonts w:ascii="Calibri" w:eastAsia="Calibri" w:hAnsi="Calibri" w:cs="Arial"/>
+          <w:i/>
+          <w:iCs/>
+          <w:color w:val="2F5496"/>
+          <w:sz w:val="24"/>
+          <w:szCs w:val="24"/>
+        </w:rPr>
+      </w:pPr>
+      <w:r>
+        <w:rPr>
+          <w:rFonts w:ascii="Calibri" w:eastAsia="Calibri" w:hAnsi="Calibri" w:cs="Arial" w:hint="cs"/>
+          <w:i/>
+          <w:iCs/>
+          <w:color w:val="2F5496"/>
+          <w:sz w:val="24"/>
+          <w:szCs w:val="24"/>
+          <w:rtl/>
+        </w:rPr>
+        <w:t>פרויקט סופי ב</w:t>
+      </w:r>
+      <w:r>
+        <w:rPr>
+          <w:rFonts w:ascii="Calibri" w:eastAsia="Calibri" w:hAnsi="Calibri" w:cs="Arial"/>
+          <w:i/>
+          <w:iCs/>
+          <w:color w:val="2F5496"/>
+          <w:sz w:val="24"/>
+          <w:szCs w:val="24"/>
           <w:rtl/>
         </w:rPr>
         <w:t xml:space="preserve">למידה עמוקה – </w:t>
       </w:r>
       <w:r>
         <w:rPr>
-          <w:rFonts w:hint="cs"/>
-          <w:rtl/>
-        </w:rPr>
-        <w:t>פרויקט סופי</w:t>
-      </w:r>
-    </w:p>
-    <w:p>
-      <w:pPr>
-        <w:bidi/>
+          <w:rFonts w:ascii="Calibri" w:eastAsia="Calibri" w:hAnsi="Calibri" w:cs="Arial" w:hint="cs"/>
+          <w:i/>
+          <w:iCs/>
+          <w:color w:val="2F5496"/>
+          <w:sz w:val="24"/>
+          <w:szCs w:val="24"/>
+          <w:rtl/>
+        </w:rPr>
+        <w:t>צביעת תמונות</w:t>
+      </w:r>
+    </w:p>
+    <w:p>
+      <w:pPr>
+        <w:bidi/>
+        <w:spacing w:line="259" w:lineRule="auto"/>
         <w:jc w:val="center"/>
         <w:rPr>
-          <w:rFonts w:cs="Arial"/>
+          <w:rFonts w:ascii="Calibri" w:eastAsia="Calibri" w:hAnsi="Calibri" w:cs="Arial"/>
           <w:b/>
           <w:bCs/>
           <w:rtl/>
@@ -34,160 +72,239 @@
       </w:pPr>
       <w:r>
         <w:rPr>
+          <w:rFonts w:ascii="Calibri" w:eastAsia="Calibri" w:hAnsi="Calibri" w:cs="Arial"/>
           <w:b/>
           <w:bCs/>
           <w:rtl/>
         </w:rPr>
-        <w:t xml:space="preserve">אלברט כיאט – 212747026,  דוד אפיק – </w:t>
-      </w:r>
-      <w:r>
-        <w:rPr>
-          <w:rFonts w:cs="Arial"/>
-          <w:b/>
-          <w:bCs/>
-          <w:rtl/>
-        </w:rPr>
-        <w:t>318267721</w:t>
-      </w:r>
-    </w:p>
-    <w:p>
-      <w:pPr>
-        <w:pStyle w:val="Heading2"/>
-        <w:bidi/>
-        <w:rPr>
-          <w:rtl/>
-        </w:rPr>
-      </w:pPr>
-      <w:r>
-        <w:rPr>
-          <w:rFonts w:hint="cs"/>
-          <w:rtl/>
-        </w:rPr>
-        <w:t>הבעיה</w:t>
-      </w:r>
-    </w:p>
-    <w:p>
-      <w:pPr>
-        <w:bidi/>
-        <w:rPr>
-          <w:rtl/>
-        </w:rPr>
-      </w:pPr>
-      <w:r>
-        <w:rPr>
-          <w:rFonts w:hint="cs"/>
-          <w:rtl/>
-        </w:rPr>
-        <w:t>הפרויקט ש</w:t>
-      </w:r>
-      <w:r>
-        <w:rPr>
-          <w:rFonts w:hint="cs"/>
-          <w:rtl/>
-        </w:rPr>
-        <w:t>בחרנו לעשות</w:t>
-      </w:r>
-      <w:r>
-        <w:rPr>
-          <w:rFonts w:hint="cs"/>
-          <w:rtl/>
-        </w:rPr>
-        <w:t xml:space="preserve"> הוא צביעת תמונות בשחור לבן</w:t>
-      </w:r>
-      <w:r>
-        <w:rPr>
-          <w:rFonts w:hint="cs"/>
-          <w:rtl/>
-        </w:rPr>
-        <w:t>,</w:t>
-      </w:r>
-      <w:r>
-        <w:rPr>
-          <w:rFonts w:hint="cs"/>
-          <w:rtl/>
-        </w:rPr>
-        <w:t xml:space="preserve"> </w:t>
-      </w:r>
-      <w:r>
-        <w:rPr>
-          <w:rFonts w:hint="cs"/>
-          <w:rtl/>
-        </w:rPr>
-        <w:t>ו</w:t>
-      </w:r>
-      <w:r>
-        <w:rPr>
-          <w:rFonts w:hint="cs"/>
-          <w:rtl/>
-        </w:rPr>
-        <w:t>ה-</w:t>
-      </w:r>
-      <w:r>
-        <w:t>dataset</w:t>
-      </w:r>
-      <w:r>
-        <w:rPr>
-          <w:rFonts w:hint="cs"/>
-          <w:rtl/>
-        </w:rPr>
-        <w:t xml:space="preserve"> שבחרנו לעבודה הוא </w:t>
-      </w:r>
-      <w:r>
-        <w:rPr>
-          <w:rFonts w:hint="cs"/>
-          <w:rtl/>
-        </w:rPr>
-        <w:t>"</w:t>
-      </w:r>
-      <w:hyperlink r:id="rId4" w:history="1">
+        <w:t>אלברט כיאט – 212747026,  דוד אפיק – 318267721</w:t>
+      </w:r>
+    </w:p>
+    <w:p>
+      <w:pPr>
+        <w:bidi/>
+        <w:spacing w:line="259" w:lineRule="auto"/>
+        <w:rPr>
+          <w:rFonts w:ascii="Calibri" w:eastAsia="Calibri" w:hAnsi="Calibri" w:cs="Arial"/>
+        </w:rPr>
+      </w:pPr>
+    </w:p>
+    <w:p>
+      <w:pPr>
+        <w:keepNext/>
+        <w:keepLines/>
+        <w:bidi/>
+        <w:spacing w:before="240" w:after="0" w:line="259" w:lineRule="auto"/>
+        <w:outlineLvl w:val="0"/>
+        <w:rPr>
+          <w:rFonts w:ascii="Calibri Light" w:eastAsia="Times New Roman" w:hAnsi="Calibri Light" w:cs="Times New Roman"/>
+          <w:color w:val="2F5496"/>
+          <w:sz w:val="32"/>
+          <w:szCs w:val="32"/>
+          <w:rtl/>
+        </w:rPr>
+      </w:pPr>
+      <w:r>
+        <w:rPr>
+          <w:rFonts w:ascii="Calibri Light" w:eastAsia="Times New Roman" w:hAnsi="Calibri Light" w:cs="Times New Roman" w:hint="cs"/>
+          <w:color w:val="2F5496"/>
+          <w:sz w:val="32"/>
+          <w:szCs w:val="32"/>
+          <w:rtl/>
+        </w:rPr>
+        <w:t>תיאור הבעיה</w:t>
+      </w:r>
+    </w:p>
+    <w:p>
+      <w:pPr>
+        <w:bidi/>
+        <w:spacing w:line="259" w:lineRule="auto"/>
+        <w:rPr>
+          <w:rFonts w:ascii="Calibri" w:eastAsia="Calibri" w:hAnsi="Calibri" w:cs="Arial"/>
+        </w:rPr>
+      </w:pPr>
+      <w:r>
+        <w:rPr>
+          <w:rFonts w:ascii="Calibri" w:eastAsia="Calibri" w:hAnsi="Calibri" w:cs="Arial" w:hint="cs"/>
+          <w:rtl/>
+        </w:rPr>
+        <w:t>עלינו ליצור מודל שמקבל תמונות בשחור-לבן וצובע אותן.</w:t>
+      </w:r>
+    </w:p>
+    <w:p>
+      <w:pPr>
+        <w:bidi/>
+        <w:spacing w:line="259" w:lineRule="auto"/>
+        <w:rPr>
+          <w:rFonts w:ascii="Calibri" w:eastAsia="Calibri" w:hAnsi="Calibri" w:cs="Arial" w:hint="cs"/>
+          <w:rtl/>
+        </w:rPr>
+      </w:pPr>
+      <w:r>
+        <w:rPr>
+          <w:rFonts w:ascii="Calibri" w:eastAsia="Calibri" w:hAnsi="Calibri" w:cs="Arial" w:hint="cs"/>
+          <w:rtl/>
+        </w:rPr>
+        <w:t>דוגמה לפלט הסופי של המודל:</w:t>
+      </w:r>
+    </w:p>
+    <w:p>
+      <w:pPr>
+        <w:bidi/>
+        <w:spacing w:line="259" w:lineRule="auto"/>
+        <w:jc w:val="center"/>
+        <w:rPr>
+          <w:rFonts w:ascii="Calibri" w:eastAsia="Calibri" w:hAnsi="Calibri" w:cs="Arial"/>
+          <w:rtl/>
+        </w:rPr>
+      </w:pPr>
+      <w:r>
+        <w:rPr>
+          <w:rFonts w:ascii="Calibri" w:eastAsia="Calibri" w:hAnsi="Calibri" w:cs="Arial" w:hint="cs"/>
+          <w:noProof/>
+        </w:rPr>
+        <w:drawing>
+          <wp:inline distT="0" distB="0" distL="0" distR="0" wp14:anchorId="665DCDFC" wp14:editId="4FFF4C7E">
+            <wp:extent cx="4895850" cy="2400300"/>
+            <wp:effectExtent l="0" t="0" r="0" b="0"/>
+            <wp:docPr id="312011065" name="Picture 1"/>
+            <wp:cNvGraphicFramePr>
+              <a:graphicFrameLocks xmlns:a="http://schemas.openxmlformats.org/drawingml/2006/main" noChangeAspect="1"/>
+            </wp:cNvGraphicFramePr>
+            <a:graphic xmlns:a="http://schemas.openxmlformats.org/drawingml/2006/main">
+              <a:graphicData uri="http://schemas.openxmlformats.org/drawingml/2006/picture">
+                <pic:pic xmlns:pic="http://schemas.openxmlformats.org/drawingml/2006/picture">
+                  <pic:nvPicPr>
+                    <pic:cNvPr id="0" name="Picture 1"/>
+                    <pic:cNvPicPr>
+                      <a:picLocks noChangeAspect="1" noChangeArrowheads="1"/>
+                    </pic:cNvPicPr>
+                  </pic:nvPicPr>
+                  <pic:blipFill>
+                    <a:blip r:embed="rId4">
+                      <a:extLst>
+                        <a:ext uri="{28A0092B-C50C-407E-A947-70E740481C1C}">
+                          <a14:useLocalDpi xmlns:a14="http://schemas.microsoft.com/office/drawing/2010/main" val="0"/>
+                        </a:ext>
+                      </a:extLst>
+                    </a:blip>
+                    <a:srcRect/>
+                    <a:stretch>
+                      <a:fillRect/>
+                    </a:stretch>
+                  </pic:blipFill>
+                  <pic:spPr bwMode="auto">
+                    <a:xfrm>
+                      <a:off x="0" y="0"/>
+                      <a:ext cx="4895850" cy="2400300"/>
+                    </a:xfrm>
+                    <a:prstGeom prst="rect">
+                      <a:avLst/>
+                    </a:prstGeom>
+                    <a:noFill/>
+                    <a:ln>
+                      <a:noFill/>
+                    </a:ln>
+                  </pic:spPr>
+                </pic:pic>
+              </a:graphicData>
+            </a:graphic>
+          </wp:inline>
+        </w:drawing>
+      </w:r>
+    </w:p>
+    <w:p>
+      <w:pPr>
+        <w:bidi/>
+        <w:spacing w:line="259" w:lineRule="auto"/>
+        <w:rPr>
+          <w:rFonts w:ascii="Calibri" w:eastAsia="Calibri" w:hAnsi="Calibri" w:cs="Arial"/>
+          <w:rtl/>
+        </w:rPr>
+      </w:pPr>
+    </w:p>
+    <w:p>
+      <w:pPr>
+        <w:keepNext/>
+        <w:keepLines/>
+        <w:bidi/>
+        <w:spacing w:before="240" w:after="0" w:line="259" w:lineRule="auto"/>
+        <w:outlineLvl w:val="0"/>
+        <w:rPr>
+          <w:rFonts w:ascii="Calibri Light" w:eastAsia="Times New Roman" w:hAnsi="Calibri Light" w:cs="Times New Roman"/>
+          <w:color w:val="2F5496"/>
+          <w:sz w:val="32"/>
+          <w:szCs w:val="32"/>
+          <w:rtl/>
+        </w:rPr>
+      </w:pPr>
+      <w:r>
+        <w:rPr>
+          <w:rFonts w:ascii="Calibri Light" w:eastAsia="Times New Roman" w:hAnsi="Calibri Light" w:cs="Times New Roman" w:hint="cs"/>
+          <w:color w:val="2F5496"/>
+          <w:sz w:val="32"/>
+          <w:szCs w:val="32"/>
+          <w:rtl/>
+        </w:rPr>
+        <w:t>דאטה</w:t>
+      </w:r>
+    </w:p>
+    <w:p>
+      <w:pPr>
+        <w:bidi/>
+        <w:spacing w:line="259" w:lineRule="auto"/>
+        <w:rPr>
+          <w:rFonts w:ascii="Calibri" w:eastAsia="Calibri" w:hAnsi="Calibri" w:cs="Arial"/>
+        </w:rPr>
+      </w:pPr>
+      <w:r>
+        <w:rPr>
+          <w:rFonts w:ascii="Calibri" w:eastAsia="Calibri" w:hAnsi="Calibri" w:cs="Arial" w:hint="cs"/>
+          <w:rtl/>
+        </w:rPr>
+        <w:t>בחרנו ב-</w:t>
+      </w:r>
+      <w:r>
+        <w:rPr>
+          <w:rFonts w:ascii="Calibri" w:eastAsia="Calibri" w:hAnsi="Calibri" w:cs="Arial"/>
+        </w:rPr>
+        <w:t>database</w:t>
+      </w:r>
+      <w:r>
+        <w:rPr>
+          <w:rFonts w:ascii="Calibri" w:eastAsia="Calibri" w:hAnsi="Calibri" w:cs="Arial" w:hint="cs"/>
+          <w:rtl/>
+        </w:rPr>
+        <w:t xml:space="preserve"> "</w:t>
+      </w:r>
+      <w:hyperlink r:id="rId5" w:history="1">
         <w:r>
           <w:rPr>
-            <w:rStyle w:val="Hyperlink"/>
+            <w:rFonts w:ascii="Calibri" w:eastAsia="Calibri" w:hAnsi="Calibri" w:cs="Arial"/>
+            <w:color w:val="0563C1"/>
+            <w:u w:val="single"/>
           </w:rPr>
           <w:t>Food-101</w:t>
         </w:r>
       </w:hyperlink>
       <w:r>
         <w:rPr>
-          <w:rFonts w:hint="cs"/>
-          <w:rtl/>
-        </w:rPr>
-        <w:t>"</w:t>
-      </w:r>
-      <w:r>
-        <w:rPr>
-          <w:rFonts w:hint="cs"/>
-          <w:rtl/>
-        </w:rPr>
-        <w:t xml:space="preserve"> שבו יש 101,000 תמונות של אוכל</w:t>
-      </w:r>
-      <w:r>
-        <w:rPr>
-          <w:rFonts w:hint="cs"/>
-          <w:rtl/>
-        </w:rPr>
-        <w:t>, אבל לאימון לקחנו 10,000 תמונות (ועוד 1,</w:t>
-      </w:r>
-      <w:r>
-        <w:rPr>
-          <w:rFonts w:hint="cs"/>
-          <w:rtl/>
-        </w:rPr>
-        <w:t>5</w:t>
-      </w:r>
-      <w:r>
-        <w:rPr>
-          <w:rFonts w:hint="cs"/>
-          <w:rtl/>
-        </w:rPr>
-        <w:t>00 בשביל ה-</w:t>
-      </w:r>
-      <w:r>
+          <w:rFonts w:ascii="Calibri" w:eastAsia="Calibri" w:hAnsi="Calibri" w:cs="Arial" w:hint="cs"/>
+          <w:rtl/>
+        </w:rPr>
+        <w:t>" שבו יש 101,000 תמונות של אוכל, אבל לאימון לקחנו 8,000 תמונות באקראי (ועוד 2000 בשביל ה-</w:t>
+      </w:r>
+      <w:proofErr w:type="spellStart"/>
+      <w:r>
+        <w:rPr>
+          <w:rFonts w:ascii="Calibri" w:eastAsia="Calibri" w:hAnsi="Calibri" w:cs="Arial"/>
+        </w:rPr>
         <w:t>testset</w:t>
       </w:r>
-      <w:r>
-        <w:rPr>
-          <w:rFonts w:hint="cs"/>
+      <w:proofErr w:type="spellEnd"/>
+      <w:r>
+        <w:rPr>
+          <w:rFonts w:ascii="Calibri" w:eastAsia="Calibri" w:hAnsi="Calibri" w:cs="Arial" w:hint="cs"/>
           <w:rtl/>
         </w:rPr>
         <w:t>).</w:t>
@@ -196,172 +313,225 @@
     <w:p>
       <w:pPr>
         <w:bidi/>
-        <w:rPr>
-          <w:rtl/>
-        </w:rPr>
-      </w:pPr>
-      <w:r>
-        <w:rPr>
-          <w:rFonts w:hint="cs"/>
+        <w:spacing w:line="259" w:lineRule="auto"/>
+        <w:rPr>
+          <w:rFonts w:ascii="Calibri" w:eastAsia="Calibri" w:hAnsi="Calibri" w:cs="Arial"/>
+          <w:rtl/>
+        </w:rPr>
+      </w:pPr>
+    </w:p>
+    <w:p>
+      <w:pPr>
+        <w:keepNext/>
+        <w:keepLines/>
+        <w:bidi/>
+        <w:spacing w:before="240" w:after="0" w:line="259" w:lineRule="auto"/>
+        <w:outlineLvl w:val="0"/>
+        <w:rPr>
+          <w:rFonts w:ascii="Calibri Light" w:eastAsia="Times New Roman" w:hAnsi="Calibri Light" w:cs="Times New Roman"/>
+          <w:color w:val="2F5496"/>
+          <w:sz w:val="32"/>
+          <w:szCs w:val="32"/>
+          <w:rtl/>
+        </w:rPr>
+      </w:pPr>
+      <w:r>
+        <w:rPr>
+          <w:rFonts w:ascii="Calibri Light" w:eastAsia="Times New Roman" w:hAnsi="Calibri Light" w:cs="Times New Roman" w:hint="cs"/>
+          <w:color w:val="2F5496"/>
+          <w:sz w:val="32"/>
+          <w:szCs w:val="32"/>
+          <w:rtl/>
+        </w:rPr>
+        <w:t>ארכיטקטורה</w:t>
+      </w:r>
+    </w:p>
+    <w:p>
+      <w:pPr>
+        <w:bidi/>
+        <w:spacing w:line="259" w:lineRule="auto"/>
+        <w:rPr>
+          <w:rFonts w:ascii="Calibri" w:eastAsia="Calibri" w:hAnsi="Calibri" w:cs="Arial"/>
+          <w:rtl/>
+        </w:rPr>
+      </w:pPr>
+      <w:r>
+        <w:rPr>
+          <w:rFonts w:ascii="Calibri" w:eastAsia="Calibri" w:hAnsi="Calibri" w:cs="Arial" w:hint="cs"/>
+          <w:rtl/>
+        </w:rPr>
+        <w:t>פורמט התמונות:</w:t>
+      </w:r>
+    </w:p>
+    <w:p>
+      <w:pPr>
+        <w:bidi/>
+        <w:spacing w:line="259" w:lineRule="auto"/>
+        <w:rPr>
+          <w:rFonts w:ascii="Calibri" w:eastAsia="Calibri" w:hAnsi="Calibri" w:cs="Arial"/>
+          <w:rtl/>
+        </w:rPr>
+      </w:pPr>
+      <w:r>
+        <w:rPr>
+          <w:rFonts w:ascii="Calibri" w:eastAsia="Calibri" w:hAnsi="Calibri" w:cs="Arial" w:hint="cs"/>
           <w:rtl/>
         </w:rPr>
         <w:t xml:space="preserve">בחרנו להמיר את התמונות למרחב </w:t>
       </w:r>
       <w:r>
+        <w:rPr>
+          <w:rFonts w:ascii="Calibri" w:eastAsia="Calibri" w:hAnsi="Calibri" w:cs="Arial"/>
+        </w:rPr>
         <w:t>LAB</w:t>
       </w:r>
       <w:r>
         <w:rPr>
-          <w:rFonts w:hint="cs"/>
-          <w:rtl/>
-        </w:rPr>
-        <w:t xml:space="preserve"> מכמה סיבות</w:t>
-      </w:r>
-      <w:r>
-        <w:rPr>
-          <w:rFonts w:hint="cs"/>
-          <w:rtl/>
-        </w:rPr>
-        <w:t>.</w:t>
-      </w:r>
-    </w:p>
-    <w:p>
-      <w:pPr>
-        <w:bidi/>
-        <w:rPr>
+          <w:rFonts w:ascii="Calibri" w:eastAsia="Calibri" w:hAnsi="Calibri" w:cs="Arial" w:hint="cs"/>
+          <w:rtl/>
+        </w:rPr>
+        <w:t xml:space="preserve"> מכמה סיבות.</w:t>
+      </w:r>
+    </w:p>
+    <w:p>
+      <w:pPr>
+        <w:bidi/>
+        <w:spacing w:line="259" w:lineRule="auto"/>
+        <w:rPr>
+          <w:rFonts w:ascii="Calibri" w:eastAsia="Calibri" w:hAnsi="Calibri" w:cs="Arial"/>
           <w:i/>
           <w:rtl/>
         </w:rPr>
       </w:pPr>
       <w:r>
         <w:rPr>
-          <w:rFonts w:hint="cs"/>
+          <w:rFonts w:ascii="Calibri" w:eastAsia="Calibri" w:hAnsi="Calibri" w:cs="Arial" w:hint="cs"/>
           <w:rtl/>
         </w:rPr>
         <w:t xml:space="preserve">במרחב </w:t>
       </w:r>
       <w:r>
+        <w:rPr>
+          <w:rFonts w:ascii="Calibri" w:eastAsia="Calibri" w:hAnsi="Calibri" w:cs="Arial"/>
+        </w:rPr>
         <w:t>LAB</w:t>
       </w:r>
       <w:r>
         <w:rPr>
-          <w:rFonts w:hint="cs"/>
+          <w:rFonts w:ascii="Calibri" w:eastAsia="Calibri" w:hAnsi="Calibri" w:cs="Arial" w:hint="cs"/>
           <w:rtl/>
         </w:rPr>
         <w:t xml:space="preserve">, הערוץ </w:t>
       </w:r>
       <w:r>
+        <w:rPr>
+          <w:rFonts w:ascii="Calibri" w:eastAsia="Calibri" w:hAnsi="Calibri" w:cs="Arial"/>
+        </w:rPr>
         <w:t>L</w:t>
       </w:r>
       <w:r>
         <w:rPr>
-          <w:rFonts w:hint="cs"/>
+          <w:rFonts w:ascii="Calibri" w:eastAsia="Calibri" w:hAnsi="Calibri" w:cs="Arial" w:hint="cs"/>
           <w:rtl/>
         </w:rPr>
         <w:t xml:space="preserve"> הוא פונקציה (לא לינארית) של התמונה בשחור לבן, והערוצים </w:t>
       </w:r>
       <w:r>
+        <w:rPr>
+          <w:rFonts w:ascii="Calibri" w:eastAsia="Calibri" w:hAnsi="Calibri" w:cs="Arial"/>
+        </w:rPr>
         <w:t>AB</w:t>
       </w:r>
       <w:r>
         <w:rPr>
-          <w:rFonts w:hint="cs"/>
-          <w:rtl/>
-        </w:rPr>
-        <w:t xml:space="preserve"> הם ערוצי הצבע.</w:t>
-      </w:r>
-      <w:r>
-        <w:rPr>
-          <w:rFonts w:hint="cs"/>
-          <w:rtl/>
-        </w:rPr>
-        <w:t xml:space="preserve"> במרחב הזה אנחנו יכולים להפריד את התמונה הצבועה לערוץ </w:t>
-      </w:r>
-      <w:r>
+          <w:rFonts w:ascii="Calibri" w:eastAsia="Calibri" w:hAnsi="Calibri" w:cs="Arial" w:hint="cs"/>
+          <w:rtl/>
+        </w:rPr>
+        <w:t xml:space="preserve"> הם ערוצי הצבע. במרחב הזה אנחנו יכולים להפריד את התמונה הצבועה לערוץ </w:t>
+      </w:r>
+      <w:r>
+        <w:rPr>
+          <w:rFonts w:ascii="Calibri" w:eastAsia="Calibri" w:hAnsi="Calibri" w:cs="Arial"/>
+        </w:rPr>
         <w:t>L</w:t>
       </w:r>
       <w:r>
         <w:rPr>
-          <w:rFonts w:hint="cs"/>
+          <w:rFonts w:ascii="Calibri" w:eastAsia="Calibri" w:hAnsi="Calibri" w:cs="Arial" w:hint="cs"/>
           <w:rtl/>
         </w:rPr>
         <w:t>, ה-</w:t>
       </w:r>
       <w:r>
+        <w:rPr>
+          <w:rFonts w:ascii="Calibri" w:eastAsia="Calibri" w:hAnsi="Calibri" w:cs="Arial"/>
+        </w:rPr>
         <w:t>feature</w:t>
       </w:r>
       <w:r>
         <w:rPr>
-          <w:rFonts w:hint="cs"/>
+          <w:rFonts w:ascii="Calibri" w:eastAsia="Calibri" w:hAnsi="Calibri" w:cs="Arial" w:hint="cs"/>
           <w:rtl/>
         </w:rPr>
         <w:t xml:space="preserve">, ולערוצים </w:t>
       </w:r>
       <w:r>
+        <w:rPr>
+          <w:rFonts w:ascii="Calibri" w:eastAsia="Calibri" w:hAnsi="Calibri" w:cs="Arial"/>
+        </w:rPr>
         <w:t>AB</w:t>
       </w:r>
       <w:r>
         <w:rPr>
-          <w:rFonts w:hint="cs"/>
+          <w:rFonts w:ascii="Calibri" w:eastAsia="Calibri" w:hAnsi="Calibri" w:cs="Arial" w:hint="cs"/>
           <w:rtl/>
         </w:rPr>
         <w:t>, ה-</w:t>
       </w:r>
       <w:r>
+        <w:rPr>
+          <w:rFonts w:ascii="Calibri" w:eastAsia="Calibri" w:hAnsi="Calibri" w:cs="Arial"/>
+        </w:rPr>
         <w:t>label</w:t>
       </w:r>
       <w:r>
         <w:rPr>
-          <w:rFonts w:hint="cs"/>
-          <w:rtl/>
-        </w:rPr>
-        <w:t xml:space="preserve">, ובכך להפוך את הבעיה </w:t>
-      </w:r>
-      <w:r>
-        <w:rPr>
-          <w:rFonts w:hint="cs"/>
-          <w:rtl/>
-        </w:rPr>
-        <w:t>להיות</w:t>
-      </w:r>
-      <w:r>
-        <w:rPr>
-          <w:rFonts w:hint="cs"/>
-          <w:rtl/>
-        </w:rPr>
-        <w:t xml:space="preserve">: בהינתן תמונה באפור </w:t>
+          <w:rFonts w:ascii="Calibri" w:eastAsia="Calibri" w:hAnsi="Calibri" w:cs="Arial" w:hint="cs"/>
+          <w:rtl/>
+        </w:rPr>
+        <w:t xml:space="preserve">, ובכך להפוך את הבעיה להיות: בהינתן תמונה באפור </w:t>
       </w:r>
       <m:oMath>
         <m:r>
           <w:rPr>
-            <w:rFonts w:ascii="Cambria Math" w:hAnsi="Cambria Math"/>
+            <w:rFonts w:ascii="Cambria Math" w:eastAsia="Calibri" w:hAnsi="Cambria Math" w:cs="Arial"/>
           </w:rPr>
           <m:t>x</m:t>
         </m:r>
       </m:oMath>
       <w:r>
         <w:rPr>
-          <w:rFonts w:eastAsiaTheme="minorEastAsia" w:hint="cs"/>
+          <w:rFonts w:ascii="Calibri" w:eastAsia="Times New Roman" w:hAnsi="Calibri" w:cs="Arial" w:hint="cs"/>
           <w:rtl/>
         </w:rPr>
         <w:t xml:space="preserve"> (הערוץ </w:t>
       </w:r>
       <w:r>
         <w:rPr>
-          <w:rFonts w:eastAsiaTheme="minorEastAsia"/>
+          <w:rFonts w:ascii="Calibri" w:eastAsia="Times New Roman" w:hAnsi="Calibri" w:cs="Arial"/>
         </w:rPr>
         <w:t>L</w:t>
       </w:r>
       <w:r>
         <w:rPr>
-          <w:rFonts w:eastAsiaTheme="minorEastAsia" w:hint="cs"/>
+          <w:rFonts w:ascii="Calibri" w:eastAsia="Times New Roman" w:hAnsi="Calibri" w:cs="Arial" w:hint="cs"/>
           <w:rtl/>
         </w:rPr>
         <w:t xml:space="preserve">), המודל צריך לייצר </w:t>
       </w:r>
       <w:r>
         <w:rPr>
-          <w:rFonts w:hint="cs"/>
+          <w:rFonts w:ascii="Calibri" w:eastAsia="Calibri" w:hAnsi="Calibri" w:cs="Arial" w:hint="cs"/>
           <w:rtl/>
         </w:rPr>
         <w:t xml:space="preserve">את הצבע </w:t>
@@ -369,27 +539,27 @@
       <m:oMath>
         <m:r>
           <w:rPr>
-            <w:rFonts w:ascii="Cambria Math" w:hAnsi="Cambria Math"/>
+            <w:rFonts w:ascii="Cambria Math" w:eastAsia="Calibri" w:hAnsi="Cambria Math" w:cs="Arial"/>
           </w:rPr>
           <m:t>y</m:t>
         </m:r>
       </m:oMath>
       <w:r>
         <w:rPr>
-          <w:rFonts w:eastAsiaTheme="minorEastAsia" w:hint="cs"/>
+          <w:rFonts w:ascii="Calibri" w:eastAsia="Times New Roman" w:hAnsi="Calibri" w:cs="Arial" w:hint="cs"/>
           <w:rtl/>
         </w:rPr>
         <w:t xml:space="preserve"> (הערוצים </w:t>
       </w:r>
       <w:r>
         <w:rPr>
-          <w:rFonts w:eastAsiaTheme="minorEastAsia"/>
+          <w:rFonts w:ascii="Calibri" w:eastAsia="Times New Roman" w:hAnsi="Calibri" w:cs="Arial"/>
         </w:rPr>
         <w:t>AB</w:t>
       </w:r>
       <w:r>
         <w:rPr>
-          <w:rFonts w:eastAsiaTheme="minorEastAsia" w:hint="cs"/>
+          <w:rFonts w:ascii="Calibri" w:eastAsia="Times New Roman" w:hAnsi="Calibri" w:cs="Arial" w:hint="cs"/>
           <w:rtl/>
         </w:rPr>
         <w:t>).</w:t>
@@ -398,58 +568,28 @@
     <w:p>
       <w:pPr>
         <w:bidi/>
-        <w:rPr>
-          <w:rtl/>
-        </w:rPr>
-      </w:pPr>
-      <w:r>
-        <w:rPr>
-          <w:rFonts w:hint="cs"/>
-          <w:rtl/>
-        </w:rPr>
-        <w:t xml:space="preserve">סיבה נוספת לשימוש במרחב הזה היא </w:t>
-      </w:r>
-      <w:r>
-        <w:rPr>
-          <w:rFonts w:hint="cs"/>
-          <w:rtl/>
-        </w:rPr>
-        <w:t>שמרחק בין תמונות מייצג</w:t>
-      </w:r>
-      <w:r>
-        <w:rPr>
-          <w:rFonts w:hint="cs"/>
-          <w:rtl/>
-        </w:rPr>
-        <w:t>ת</w:t>
-      </w:r>
-      <w:r>
-        <w:rPr>
-          <w:rFonts w:hint="cs"/>
-          <w:rtl/>
-        </w:rPr>
-        <w:t xml:space="preserve"> את ההבדל בנראות של הצבעים יותר מאשר </w:t>
-      </w:r>
-      <w:r>
-        <w:rPr>
-          <w:rFonts w:hint="cs"/>
-          <w:rtl/>
-        </w:rPr>
-        <w:t>ה</w:t>
-      </w:r>
-      <w:r>
-        <w:rPr>
-          <w:rFonts w:hint="cs"/>
-          <w:rtl/>
-        </w:rPr>
-        <w:t xml:space="preserve">מרחב </w:t>
-      </w:r>
-      <w:r>
+        <w:spacing w:line="259" w:lineRule="auto"/>
+        <w:rPr>
+          <w:rFonts w:ascii="Calibri" w:eastAsia="Calibri" w:hAnsi="Calibri" w:cs="Arial"/>
+          <w:rtl/>
+        </w:rPr>
+      </w:pPr>
+      <w:r>
+        <w:rPr>
+          <w:rFonts w:ascii="Calibri" w:eastAsia="Calibri" w:hAnsi="Calibri" w:cs="Arial" w:hint="cs"/>
+          <w:rtl/>
+        </w:rPr>
+        <w:t xml:space="preserve">סיבה נוספת לשימוש במרחב הזה היא שמרחק בין תמונות מייצגת את ההבדל בנראות של הצבעים יותר מאשר המרחב </w:t>
+      </w:r>
+      <w:r>
+        <w:rPr>
+          <w:rFonts w:ascii="Calibri" w:eastAsia="Calibri" w:hAnsi="Calibri" w:cs="Arial"/>
+        </w:rPr>
         <w:t>RGB</w:t>
       </w:r>
       <w:r>
         <w:rPr>
-          <w:rFonts w:hint="cs"/>
+          <w:rFonts w:ascii="Calibri" w:eastAsia="Calibri" w:hAnsi="Calibri" w:cs="Arial" w:hint="cs"/>
           <w:rtl/>
         </w:rPr>
         <w:t>.</w:t>
@@ -457,302 +597,959 @@
     </w:p>
     <w:p>
       <w:pPr>
-        <w:spacing w:line="278" w:lineRule="auto"/>
-        <w:rPr>
-          <w:rFonts w:asciiTheme="majorHAnsi" w:eastAsiaTheme="majorEastAsia" w:hAnsiTheme="majorHAnsi" w:cstheme="majorBidi" w:hint="cs"/>
-          <w:color w:val="0F4761" w:themeColor="accent1" w:themeShade="BF"/>
+        <w:bidi/>
+        <w:spacing w:line="259" w:lineRule="auto"/>
+        <w:rPr>
+          <w:rFonts w:ascii="Calibri" w:eastAsia="Calibri" w:hAnsi="Calibri" w:cs="Arial"/>
+          <w:rtl/>
+        </w:rPr>
+      </w:pPr>
+    </w:p>
+    <w:p>
+      <w:pPr>
+        <w:keepNext/>
+        <w:keepLines/>
+        <w:bidi/>
+        <w:spacing w:before="40" w:after="0" w:line="259" w:lineRule="auto"/>
+        <w:outlineLvl w:val="1"/>
+        <w:rPr>
+          <w:rFonts w:ascii="Calibri Light" w:eastAsia="Times New Roman" w:hAnsi="Calibri Light" w:cs="Times New Roman"/>
+          <w:color w:val="2F5496"/>
+          <w:sz w:val="26"/>
+          <w:szCs w:val="26"/>
+          <w:rtl/>
+        </w:rPr>
+      </w:pPr>
+      <w:r>
+        <w:rPr>
+          <w:rFonts w:ascii="Calibri Light" w:eastAsia="Times New Roman" w:hAnsi="Calibri Light" w:cs="Times New Roman" w:hint="cs"/>
+          <w:color w:val="2F5496"/>
+          <w:sz w:val="26"/>
+          <w:szCs w:val="26"/>
+          <w:rtl/>
+        </w:rPr>
+        <w:lastRenderedPageBreak/>
+        <w:t xml:space="preserve">הרשת </w:t>
+      </w:r>
+      <w:r>
+        <w:rPr>
+          <w:rFonts w:ascii="Calibri Light" w:eastAsia="Times New Roman" w:hAnsi="Calibri Light" w:cs="Times New Roman"/>
+          <w:color w:val="2F5496"/>
+          <w:sz w:val="26"/>
+          <w:szCs w:val="26"/>
+        </w:rPr>
+        <w:t>cGAN</w:t>
+      </w:r>
+    </w:p>
+    <w:p>
+      <w:pPr>
+        <w:bidi/>
+        <w:spacing w:line="259" w:lineRule="auto"/>
+        <w:rPr>
+          <w:rFonts w:ascii="Calibri" w:eastAsia="Calibri" w:hAnsi="Calibri" w:cs="Arial"/>
+          <w:rtl/>
+        </w:rPr>
+      </w:pPr>
+      <w:r>
+        <w:rPr>
+          <w:rFonts w:ascii="Calibri" w:eastAsia="Calibri" w:hAnsi="Calibri" w:cs="Arial" w:hint="cs"/>
+          <w:rtl/>
+        </w:rPr>
+        <w:t xml:space="preserve">הארכיטקטורה שמימשנו היא </w:t>
+      </w:r>
+      <w:r>
+        <w:rPr>
+          <w:rFonts w:ascii="Calibri" w:eastAsia="Calibri" w:hAnsi="Calibri" w:cs="Arial"/>
+        </w:rPr>
+        <w:t xml:space="preserve">Conditional GAN </w:t>
+      </w:r>
+      <w:r>
+        <w:rPr>
+          <w:rFonts w:ascii="Calibri" w:eastAsia="Calibri" w:hAnsi="Calibri" w:cs="Arial" w:hint="cs"/>
+          <w:rtl/>
+        </w:rPr>
+        <w:t xml:space="preserve"> </w:t>
+      </w:r>
+      <w:r>
+        <w:rPr>
+          <w:rFonts w:ascii="Calibri" w:eastAsia="Calibri" w:hAnsi="Calibri" w:cs="Arial"/>
+        </w:rPr>
+        <w:t>(cGAN)</w:t>
+      </w:r>
+      <w:r>
+        <w:rPr>
+          <w:rFonts w:ascii="Calibri" w:eastAsia="Calibri" w:hAnsi="Calibri" w:cs="Arial" w:hint="cs"/>
+          <w:rtl/>
+        </w:rPr>
+        <w:t>. בשונה מ-</w:t>
+      </w:r>
+      <w:r>
+        <w:rPr>
+          <w:rFonts w:ascii="Calibri" w:eastAsia="Calibri" w:hAnsi="Calibri" w:cs="Arial"/>
+        </w:rPr>
+        <w:t>GAN</w:t>
+      </w:r>
+      <w:r>
+        <w:rPr>
+          <w:rFonts w:ascii="Calibri" w:eastAsia="Calibri" w:hAnsi="Calibri" w:cs="Arial" w:hint="cs"/>
+          <w:rtl/>
+        </w:rPr>
+        <w:t xml:space="preserve"> רגיל שמקבל , ב-</w:t>
+      </w:r>
+      <w:r>
+        <w:rPr>
+          <w:rFonts w:ascii="Calibri" w:eastAsia="Calibri" w:hAnsi="Calibri" w:cs="Arial"/>
+        </w:rPr>
+        <w:t>cGAN</w:t>
+      </w:r>
+      <w:r>
+        <w:rPr>
+          <w:rFonts w:ascii="Calibri" w:eastAsia="Calibri" w:hAnsi="Calibri" w:cs="Arial" w:hint="cs"/>
+          <w:rtl/>
+        </w:rPr>
+        <w:t xml:space="preserve"> </w:t>
+      </w:r>
+      <w:r>
+        <w:rPr>
+          <w:rFonts w:ascii="Calibri" w:eastAsia="Calibri" w:hAnsi="Calibri" w:cs="Arial"/>
+        </w:rPr>
+        <w:t xml:space="preserve"> </w:t>
+      </w:r>
+      <w:r>
+        <w:rPr>
+          <w:rFonts w:ascii="Calibri" w:eastAsia="Calibri" w:hAnsi="Calibri" w:cs="Arial" w:hint="cs"/>
+          <w:rtl/>
+        </w:rPr>
+        <w:t>ה-</w:t>
+      </w:r>
+      <w:r>
+        <w:rPr>
+          <w:rFonts w:ascii="Calibri" w:eastAsia="Calibri" w:hAnsi="Calibri" w:cs="Arial"/>
+        </w:rPr>
+        <w:t>generator</w:t>
+      </w:r>
+      <w:r>
+        <w:rPr>
+          <w:rFonts w:ascii="Calibri" w:eastAsia="Calibri" w:hAnsi="Calibri" w:cs="Arial" w:hint="cs"/>
+          <w:rtl/>
+        </w:rPr>
+        <w:t xml:space="preserve"> מקבל </w:t>
+      </w:r>
+      <w:r>
+        <w:rPr>
+          <w:rFonts w:ascii="Calibri" w:eastAsia="Calibri" w:hAnsi="Calibri" w:cs="Arial"/>
+        </w:rPr>
+        <w:t>feature</w:t>
+      </w:r>
+      <w:r>
+        <w:rPr>
+          <w:rFonts w:ascii="Calibri" w:eastAsia="Calibri" w:hAnsi="Calibri" w:cs="Arial" w:hint="cs"/>
+          <w:rtl/>
+        </w:rPr>
+        <w:t xml:space="preserve"> בנוסף לרעש. -=-=-=--=-=-=-=-=-=-=-=-=-</w:t>
+      </w:r>
+    </w:p>
+    <w:p>
+      <w:pPr>
+        <w:bidi/>
+        <w:spacing w:line="259" w:lineRule="auto"/>
+        <w:rPr>
+          <w:rFonts w:ascii="Calibri" w:eastAsia="Calibri" w:hAnsi="Calibri" w:cs="Arial"/>
+          <w:rtl/>
+        </w:rPr>
+      </w:pPr>
+      <w:r>
+        <w:rPr>
+          <w:rFonts w:ascii="Calibri" w:eastAsia="Calibri" w:hAnsi="Calibri" w:cs="Arial"/>
+        </w:rPr>
+        <w:t>cGAN</w:t>
+      </w:r>
+      <w:r>
+        <w:rPr>
+          <w:rFonts w:ascii="Calibri" w:eastAsia="Calibri" w:hAnsi="Calibri" w:cs="Arial" w:hint="cs"/>
+          <w:rtl/>
+        </w:rPr>
+        <w:t xml:space="preserve"> מתאים לבעיה שלנו כי ה-</w:t>
+      </w:r>
+      <w:r>
+        <w:rPr>
+          <w:rFonts w:ascii="Calibri" w:eastAsia="Calibri" w:hAnsi="Calibri" w:cs="Arial"/>
+        </w:rPr>
+        <w:t>generator</w:t>
+      </w:r>
+      <w:r>
+        <w:rPr>
+          <w:rFonts w:ascii="Calibri" w:eastAsia="Calibri" w:hAnsi="Calibri" w:cs="Arial" w:hint="cs"/>
+          <w:rtl/>
+        </w:rPr>
+        <w:t xml:space="preserve"> מקבל תמונת אפור שהוא צריך לצבוע, ולא מייצר תמונה חדשה מרעש כמו ב-</w:t>
+      </w:r>
+      <w:r>
+        <w:rPr>
+          <w:rFonts w:ascii="Calibri" w:eastAsia="Calibri" w:hAnsi="Calibri" w:cs="Arial"/>
+        </w:rPr>
+        <w:t>GAN</w:t>
+      </w:r>
+      <w:r>
+        <w:rPr>
+          <w:rFonts w:ascii="Calibri" w:eastAsia="Calibri" w:hAnsi="Calibri" w:cs="Arial" w:hint="cs"/>
+          <w:rtl/>
+        </w:rPr>
+        <w:t>. בנוסף, ה-</w:t>
+      </w:r>
+      <w:r>
+        <w:rPr>
+          <w:rFonts w:ascii="Calibri" w:eastAsia="Calibri" w:hAnsi="Calibri" w:cs="Arial"/>
+        </w:rPr>
+        <w:t>discriminator</w:t>
+      </w:r>
+      <w:r>
+        <w:rPr>
+          <w:rFonts w:ascii="Calibri" w:eastAsia="Calibri" w:hAnsi="Calibri" w:cs="Arial" w:hint="cs"/>
+          <w:rtl/>
+        </w:rPr>
+        <w:t xml:space="preserve"> מקבל את ה-</w:t>
+      </w:r>
+      <w:r>
+        <w:rPr>
+          <w:rFonts w:ascii="Calibri" w:eastAsia="Calibri" w:hAnsi="Calibri" w:cs="Arial"/>
+        </w:rPr>
+        <w:t>feature</w:t>
+      </w:r>
+      <w:r>
+        <w:rPr>
+          <w:rFonts w:ascii="Calibri" w:eastAsia="Calibri" w:hAnsi="Calibri" w:cs="Arial" w:hint="cs"/>
+          <w:rtl/>
+        </w:rPr>
+        <w:t xml:space="preserve"> ואת ה-</w:t>
+      </w:r>
+      <w:r>
+        <w:rPr>
+          <w:rFonts w:ascii="Calibri" w:eastAsia="Calibri" w:hAnsi="Calibri" w:cs="Arial"/>
+        </w:rPr>
+        <w:t>label</w:t>
+      </w:r>
+      <w:r>
+        <w:rPr>
+          <w:rFonts w:ascii="Calibri" w:eastAsia="Calibri" w:hAnsi="Calibri" w:cs="Arial" w:hint="cs"/>
+          <w:rtl/>
+        </w:rPr>
+        <w:t xml:space="preserve"> כדי שהוא יסווג את התמונה המלאה, ולא רק את הצבע.</w:t>
+      </w:r>
+    </w:p>
+    <w:p>
+      <w:pPr>
+        <w:bidi/>
+        <w:spacing w:line="259" w:lineRule="auto"/>
+        <w:rPr>
+          <w:rFonts w:ascii="Calibri" w:eastAsia="Calibri" w:hAnsi="Calibri" w:cs="Arial"/>
+          <w:rtl/>
+        </w:rPr>
+      </w:pPr>
+    </w:p>
+    <w:p>
+      <w:pPr>
+        <w:spacing w:line="259" w:lineRule="auto"/>
+        <w:rPr>
+          <w:rFonts w:ascii="Calibri Light" w:eastAsia="Times New Roman" w:hAnsi="Calibri Light" w:cs="Times New Roman"/>
+          <w:color w:val="2F5496"/>
           <w:sz w:val="32"/>
           <w:szCs w:val="32"/>
-          <w:rtl/>
-        </w:rPr>
-      </w:pPr>
-      <w:r>
-        <w:rPr>
-          <w:rtl/>
+        </w:rPr>
+      </w:pPr>
+      <w:r>
+        <w:rPr>
+          <w:rFonts w:ascii="Calibri" w:eastAsia="Calibri" w:hAnsi="Calibri" w:cs="Arial"/>
         </w:rPr>
         <w:br w:type="page"/>
       </w:r>
     </w:p>
     <w:p>
       <w:pPr>
-        <w:pStyle w:val="Heading2"/>
-        <w:bidi/>
-        <w:rPr>
-          <w:rtl/>
-        </w:rPr>
-      </w:pPr>
-      <w:r>
-        <w:rPr>
-          <w:rFonts w:hint="cs"/>
-          <w:rtl/>
+        <w:keepNext/>
+        <w:keepLines/>
+        <w:bidi/>
+        <w:spacing w:before="40" w:after="0" w:line="259" w:lineRule="auto"/>
+        <w:outlineLvl w:val="1"/>
+        <w:rPr>
+          <w:rFonts w:ascii="Calibri Light" w:eastAsia="Times New Roman" w:hAnsi="Calibri Light" w:cs="Times New Roman"/>
+          <w:color w:val="2F5496"/>
+          <w:sz w:val="26"/>
+          <w:szCs w:val="26"/>
+          <w:rtl/>
+        </w:rPr>
+      </w:pPr>
+      <w:r>
+        <w:rPr>
+          <w:rFonts w:ascii="Calibri Light" w:eastAsia="Times New Roman" w:hAnsi="Calibri Light" w:cs="Times New Roman"/>
+          <w:color w:val="2F5496"/>
+          <w:sz w:val="26"/>
+          <w:szCs w:val="26"/>
         </w:rPr>
         <w:lastRenderedPageBreak/>
-        <w:t>הארכיטקטורה</w:t>
-      </w:r>
-    </w:p>
-    <w:p>
-      <w:pPr>
-        <w:bidi/>
-        <w:rPr>
-          <w:rtl/>
-        </w:rPr>
-      </w:pPr>
-      <w:r>
-        <w:rPr>
-          <w:rFonts w:hint="cs"/>
-          <w:rtl/>
-        </w:rPr>
-        <w:t>הארכיטקטורה ש</w:t>
-      </w:r>
-      <w:r>
-        <w:rPr>
-          <w:rFonts w:hint="cs"/>
-          <w:rtl/>
-        </w:rPr>
-        <w:t>מימשנו</w:t>
-      </w:r>
-      <w:r>
-        <w:rPr>
-          <w:rFonts w:hint="cs"/>
-          <w:rtl/>
-        </w:rPr>
-        <w:t xml:space="preserve"> היא </w:t>
-      </w:r>
-      <w:r>
-        <w:t>Conditional GAN</w:t>
-      </w:r>
-      <w:r>
+        <w:t>GENERATOR</w:t>
+      </w:r>
+      <w:r>
+        <w:rPr>
+          <w:rFonts w:ascii="Calibri Light" w:eastAsia="Times New Roman" w:hAnsi="Calibri Light" w:cs="Times New Roman" w:hint="cs"/>
+          <w:color w:val="2F5496"/>
+          <w:sz w:val="26"/>
+          <w:szCs w:val="26"/>
+          <w:rtl/>
+        </w:rPr>
         <w:t xml:space="preserve"> </w:t>
       </w:r>
       <w:r>
         <w:rPr>
-          <w:rFonts w:hint="cs"/>
+          <w:rFonts w:ascii="Calibri Light" w:eastAsia="Times New Roman" w:hAnsi="Calibri Light" w:cs="Times New Roman"/>
+          <w:color w:val="2F5496"/>
+          <w:sz w:val="26"/>
+          <w:szCs w:val="26"/>
+          <w:rtl/>
+        </w:rPr>
+        <w:t>–</w:t>
+      </w:r>
+      <w:r>
+        <w:rPr>
+          <w:rFonts w:ascii="Calibri Light" w:eastAsia="Times New Roman" w:hAnsi="Calibri Light" w:cs="Times New Roman" w:hint="cs"/>
+          <w:color w:val="2F5496"/>
+          <w:sz w:val="26"/>
+          <w:szCs w:val="26"/>
           <w:rtl/>
         </w:rPr>
         <w:t xml:space="preserve"> </w:t>
       </w:r>
       <w:r>
-        <w:t>(cGAN)</w:t>
-      </w:r>
-      <w:r>
-        <w:rPr>
-          <w:rFonts w:hint="cs"/>
-          <w:rtl/>
-        </w:rPr>
-        <w:t xml:space="preserve">. </w:t>
-      </w:r>
-      <w:r>
-        <w:rPr>
-          <w:rFonts w:hint="cs"/>
-          <w:rtl/>
-        </w:rPr>
-        <w:t>בשונה מ-</w:t>
-      </w:r>
-      <w:r>
+        <w:rPr>
+          <w:rFonts w:ascii="Calibri Light" w:eastAsia="Times New Roman" w:hAnsi="Calibri Light" w:cs="Times New Roman"/>
+          <w:color w:val="2F5496"/>
+          <w:sz w:val="26"/>
+          <w:szCs w:val="26"/>
+        </w:rPr>
+        <w:t>UNET</w:t>
+      </w:r>
+    </w:p>
+    <w:p>
+      <w:pPr>
+        <w:bidi/>
+        <w:spacing w:line="259" w:lineRule="auto"/>
+        <w:rPr>
+          <w:rFonts w:ascii="Calibri" w:eastAsia="Calibri" w:hAnsi="Calibri" w:cs="Arial"/>
+          <w:rtl/>
+        </w:rPr>
+      </w:pPr>
+      <w:r>
+        <w:rPr>
+          <w:rFonts w:ascii="Calibri" w:eastAsia="Calibri" w:hAnsi="Calibri" w:cs="Arial" w:hint="cs"/>
+          <w:rtl/>
+        </w:rPr>
+        <w:t xml:space="preserve">השתמשנו ברשת </w:t>
+      </w:r>
+      <w:r>
+        <w:rPr>
+          <w:rFonts w:ascii="Calibri" w:eastAsia="Calibri" w:hAnsi="Calibri" w:cs="Arial"/>
+        </w:rPr>
+        <w:t>UNET</w:t>
+      </w:r>
+      <w:r>
+        <w:rPr>
+          <w:rFonts w:ascii="Calibri" w:eastAsia="Calibri" w:hAnsi="Calibri" w:cs="Arial" w:hint="cs"/>
+          <w:rtl/>
+        </w:rPr>
+        <w:t xml:space="preserve"> דומה לזאת שראינו בקורס.</w:t>
+      </w:r>
+    </w:p>
+    <w:p>
+      <w:pPr>
+        <w:bidi/>
+        <w:spacing w:line="259" w:lineRule="auto"/>
+        <w:rPr>
+          <w:rFonts w:ascii="Calibri" w:eastAsia="Calibri" w:hAnsi="Calibri" w:cs="Arial"/>
+          <w:rtl/>
+        </w:rPr>
+      </w:pPr>
+      <w:r>
+        <w:rPr>
+          <w:rFonts w:ascii="Calibri" w:eastAsia="Calibri" w:hAnsi="Calibri" w:cs="Arial" w:hint="cs"/>
+          <w:rtl/>
+        </w:rPr>
+        <w:t>להלן תרשים הרשת:</w:t>
+      </w:r>
+    </w:p>
+    <w:p>
+      <w:pPr>
+        <w:bidi/>
+        <w:spacing w:line="259" w:lineRule="auto"/>
+        <w:rPr>
+          <w:rFonts w:ascii="Calibri" w:eastAsia="Calibri" w:hAnsi="Calibri" w:cs="Arial"/>
+          <w:rtl/>
+        </w:rPr>
+      </w:pPr>
+    </w:p>
+    <w:p>
+      <w:pPr>
+        <w:bidi/>
+        <w:spacing w:line="259" w:lineRule="auto"/>
+        <w:rPr>
+          <w:rFonts w:ascii="Calibri" w:eastAsia="Calibri" w:hAnsi="Calibri" w:cs="Arial"/>
+          <w:rtl/>
+        </w:rPr>
+      </w:pPr>
+      <w:r>
+        <w:rPr>
+          <w:rFonts w:ascii="Calibri" w:eastAsia="Calibri" w:hAnsi="Calibri" w:cs="Arial" w:hint="cs"/>
+          <w:rtl/>
+        </w:rPr>
+        <w:t>מקרא מודולי הרשת:</w:t>
+      </w:r>
+    </w:p>
+    <w:p>
+      <w:pPr>
+        <w:bidi/>
+        <w:spacing w:line="259" w:lineRule="auto"/>
+        <w:rPr>
+          <w:rFonts w:ascii="Calibri" w:eastAsia="Calibri" w:hAnsi="Calibri" w:cs="Arial"/>
+          <w:rtl/>
+        </w:rPr>
+      </w:pPr>
+      <w:r>
+        <w:rPr>
+          <w:rFonts w:ascii="Calibri" w:eastAsia="Calibri" w:hAnsi="Calibri" w:cs="Arial"/>
+          <w:noProof/>
+          <w:rtl/>
+        </w:rPr>
+        <w:drawing>
+          <wp:inline distT="0" distB="0" distL="0" distR="0" wp14:anchorId="7E5CCD6B" wp14:editId="4941849F">
+            <wp:extent cx="2204468" cy="2047875"/>
+            <wp:effectExtent l="0" t="0" r="5715" b="0"/>
+            <wp:docPr id="971909333" name="תמונה 1" descr="A screenshot of a computer&#10;&#10;Description automatically generated"/>
+            <wp:cNvGraphicFramePr>
+              <a:graphicFrameLocks xmlns:a="http://schemas.openxmlformats.org/drawingml/2006/main" noChangeAspect="1"/>
+            </wp:cNvGraphicFramePr>
+            <a:graphic xmlns:a="http://schemas.openxmlformats.org/drawingml/2006/main">
+              <a:graphicData uri="http://schemas.openxmlformats.org/drawingml/2006/picture">
+                <pic:pic xmlns:pic="http://schemas.openxmlformats.org/drawingml/2006/picture">
+                  <pic:nvPicPr>
+                    <pic:cNvPr id="971909333" name="תמונה 1" descr="A screenshot of a computer&#10;&#10;Description automatically generated"/>
+                    <pic:cNvPicPr/>
+                  </pic:nvPicPr>
+                  <pic:blipFill>
+                    <a:blip r:embed="rId6"/>
+                    <a:stretch>
+                      <a:fillRect/>
+                    </a:stretch>
+                  </pic:blipFill>
+                  <pic:spPr>
+                    <a:xfrm>
+                      <a:off x="0" y="0"/>
+                      <a:ext cx="2258729" cy="2098282"/>
+                    </a:xfrm>
+                    <a:prstGeom prst="rect">
+                      <a:avLst/>
+                    </a:prstGeom>
+                  </pic:spPr>
+                </pic:pic>
+              </a:graphicData>
+            </a:graphic>
+          </wp:inline>
+        </w:drawing>
+      </w:r>
+    </w:p>
+    <w:p>
+      <w:pPr>
+        <w:keepNext/>
+        <w:keepLines/>
+        <w:bidi/>
+        <w:spacing w:before="240" w:after="0" w:line="259" w:lineRule="auto"/>
+        <w:outlineLvl w:val="0"/>
+        <w:rPr>
+          <w:rFonts w:ascii="Calibri Light" w:eastAsia="Times New Roman" w:hAnsi="Calibri Light" w:cs="Times New Roman"/>
+          <w:color w:val="2F5496"/>
+          <w:sz w:val="32"/>
+          <w:szCs w:val="32"/>
+          <w:rtl/>
+        </w:rPr>
+      </w:pPr>
+    </w:p>
+    <w:p>
+      <w:pPr>
+        <w:keepNext/>
+        <w:keepLines/>
+        <w:bidi/>
+        <w:spacing w:before="40" w:after="0" w:line="259" w:lineRule="auto"/>
+        <w:outlineLvl w:val="2"/>
+        <w:rPr>
+          <w:rFonts w:ascii="Calibri Light" w:eastAsia="Times New Roman" w:hAnsi="Calibri Light" w:cs="Times New Roman"/>
+          <w:color w:val="1F3763"/>
+          <w:sz w:val="24"/>
+          <w:szCs w:val="24"/>
+        </w:rPr>
+      </w:pPr>
+      <w:r>
+        <w:rPr>
+          <w:rFonts w:ascii="Calibri Light" w:eastAsia="Times New Roman" w:hAnsi="Calibri Light" w:cs="Times New Roman" w:hint="cs"/>
+          <w:color w:val="1F3763"/>
+          <w:sz w:val="24"/>
+          <w:szCs w:val="24"/>
+          <w:rtl/>
+        </w:rPr>
+        <w:t>רשת ה-</w:t>
+      </w:r>
+      <w:r>
+        <w:rPr>
+          <w:rFonts w:ascii="Calibri Light" w:eastAsia="Times New Roman" w:hAnsi="Calibri Light" w:cs="Times New Roman"/>
+          <w:color w:val="1F3763"/>
+          <w:sz w:val="24"/>
+          <w:szCs w:val="24"/>
+        </w:rPr>
+        <w:t>UNET</w:t>
+      </w:r>
+    </w:p>
+    <w:p>
+      <w:pPr>
+        <w:bidi/>
+        <w:spacing w:line="259" w:lineRule="auto"/>
+        <w:rPr>
+          <w:rFonts w:ascii="Calibri" w:eastAsia="Calibri" w:hAnsi="Calibri" w:cs="Arial"/>
+          <w:rtl/>
+        </w:rPr>
+      </w:pPr>
+      <w:r>
+        <w:rPr>
+          <w:rFonts w:ascii="Calibri" w:eastAsia="Calibri" w:hAnsi="Calibri" w:cs="Arial"/>
+          <w:noProof/>
+          <w:rtl/>
+        </w:rPr>
+        <w:drawing>
+          <wp:inline distT="0" distB="0" distL="0" distR="0" wp14:anchorId="7189A040" wp14:editId="47D5A4F2">
+            <wp:extent cx="5274310" cy="3648075"/>
+            <wp:effectExtent l="0" t="0" r="2540" b="9525"/>
+            <wp:docPr id="1005172291" name="תמונה 1" descr="A diagram of a computer&#10;&#10;Description automatically generated"/>
+            <wp:cNvGraphicFramePr>
+              <a:graphicFrameLocks xmlns:a="http://schemas.openxmlformats.org/drawingml/2006/main" noChangeAspect="1"/>
+            </wp:cNvGraphicFramePr>
+            <a:graphic xmlns:a="http://schemas.openxmlformats.org/drawingml/2006/main">
+              <a:graphicData uri="http://schemas.openxmlformats.org/drawingml/2006/picture">
+                <pic:pic xmlns:pic="http://schemas.openxmlformats.org/drawingml/2006/picture">
+                  <pic:nvPicPr>
+                    <pic:cNvPr id="1005172291" name="תמונה 1" descr="A diagram of a computer&#10;&#10;Description automatically generated"/>
+                    <pic:cNvPicPr/>
+                  </pic:nvPicPr>
+                  <pic:blipFill>
+                    <a:blip r:embed="rId7"/>
+                    <a:stretch>
+                      <a:fillRect/>
+                    </a:stretch>
+                  </pic:blipFill>
+                  <pic:spPr>
+                    <a:xfrm>
+                      <a:off x="0" y="0"/>
+                      <a:ext cx="5274310" cy="3648075"/>
+                    </a:xfrm>
+                    <a:prstGeom prst="rect">
+                      <a:avLst/>
+                    </a:prstGeom>
+                  </pic:spPr>
+                </pic:pic>
+              </a:graphicData>
+            </a:graphic>
+          </wp:inline>
+        </w:drawing>
+      </w:r>
+    </w:p>
+    <w:p>
+      <w:pPr>
+        <w:bidi/>
+        <w:spacing w:line="259" w:lineRule="auto"/>
+        <w:rPr>
+          <w:rFonts w:ascii="Calibri" w:eastAsia="Calibri" w:hAnsi="Calibri" w:cs="Arial"/>
+          <w:rtl/>
+        </w:rPr>
+      </w:pPr>
+      <w:r>
+        <w:rPr>
+          <w:rFonts w:ascii="Calibri" w:eastAsia="Calibri" w:hAnsi="Calibri" w:cs="Arial" w:hint="cs"/>
+          <w:rtl/>
+        </w:rPr>
+        <w:t>הרשת מקבלת תמונה עם ערוץ אחד (</w:t>
+      </w:r>
+      <w:r>
+        <w:rPr>
+          <w:rFonts w:ascii="Calibri" w:eastAsia="Calibri" w:hAnsi="Calibri" w:cs="Arial"/>
+        </w:rPr>
+        <w:t>L</w:t>
+      </w:r>
+      <w:r>
+        <w:rPr>
+          <w:rFonts w:ascii="Calibri" w:eastAsia="Calibri" w:hAnsi="Calibri" w:cs="Arial" w:hint="cs"/>
+          <w:rtl/>
+        </w:rPr>
+        <w:t xml:space="preserve"> </w:t>
+      </w:r>
+      <w:r>
+        <w:rPr>
+          <w:rFonts w:ascii="Calibri" w:eastAsia="Calibri" w:hAnsi="Calibri" w:cs="Arial"/>
+          <w:rtl/>
+        </w:rPr>
+        <w:t>–</w:t>
+      </w:r>
+      <w:r>
+        <w:rPr>
+          <w:rFonts w:ascii="Calibri" w:eastAsia="Calibri" w:hAnsi="Calibri" w:cs="Arial" w:hint="cs"/>
+          <w:rtl/>
+        </w:rPr>
+        <w:t xml:space="preserve"> רמות האפור של התמונה), מוסיפה לה רעש ומחזירה את שני הערוצים של הצבע (</w:t>
+      </w:r>
+      <w:r>
+        <w:rPr>
+          <w:rFonts w:ascii="Calibri" w:eastAsia="Calibri" w:hAnsi="Calibri" w:cs="Arial"/>
+        </w:rPr>
+        <w:t>A</w:t>
+      </w:r>
+      <w:r>
+        <w:rPr>
+          <w:rFonts w:ascii="Calibri" w:eastAsia="Calibri" w:hAnsi="Calibri" w:cs="Arial" w:hint="cs"/>
+          <w:rtl/>
+        </w:rPr>
+        <w:t xml:space="preserve"> ו-</w:t>
+      </w:r>
+      <w:r>
+        <w:rPr>
+          <w:rFonts w:ascii="Calibri" w:eastAsia="Calibri" w:hAnsi="Calibri" w:cs="Arial"/>
+        </w:rPr>
+        <w:t>B</w:t>
+      </w:r>
+      <w:r>
+        <w:rPr>
+          <w:rFonts w:ascii="Calibri" w:eastAsia="Calibri" w:hAnsi="Calibri" w:cs="Arial" w:hint="cs"/>
+          <w:rtl/>
+        </w:rPr>
+        <w:t>).</w:t>
+      </w:r>
+    </w:p>
+    <w:p>
+      <w:pPr>
+        <w:bidi/>
+        <w:spacing w:line="259" w:lineRule="auto"/>
+        <w:rPr>
+          <w:rFonts w:ascii="Calibri" w:eastAsia="Calibri" w:hAnsi="Calibri" w:cs="Arial"/>
+          <w:rtl/>
+        </w:rPr>
+      </w:pPr>
+    </w:p>
+    <w:p>
+      <w:pPr>
+        <w:spacing w:line="259" w:lineRule="auto"/>
+        <w:rPr>
+          <w:rFonts w:ascii="Calibri Light" w:eastAsia="Times New Roman" w:hAnsi="Calibri Light" w:cs="Times New Roman"/>
+          <w:color w:val="2F5496"/>
+          <w:sz w:val="32"/>
+          <w:szCs w:val="32"/>
+        </w:rPr>
+      </w:pPr>
+      <w:r>
+        <w:rPr>
+          <w:rFonts w:ascii="Calibri" w:eastAsia="Calibri" w:hAnsi="Calibri" w:cs="Arial"/>
+        </w:rPr>
+        <w:br w:type="page"/>
+      </w:r>
+    </w:p>
+    <w:p>
+      <w:pPr>
+        <w:keepNext/>
+        <w:keepLines/>
+        <w:bidi/>
+        <w:spacing w:before="40" w:after="0" w:line="259" w:lineRule="auto"/>
+        <w:outlineLvl w:val="1"/>
+        <w:rPr>
+          <w:rFonts w:ascii="Calibri Light" w:eastAsia="Times New Roman" w:hAnsi="Calibri Light" w:cs="Times New Roman"/>
+          <w:color w:val="2F5496"/>
+          <w:sz w:val="26"/>
+          <w:szCs w:val="26"/>
+          <w:rtl/>
+        </w:rPr>
+      </w:pPr>
+      <w:r>
+        <w:rPr>
+          <w:rFonts w:ascii="Calibri Light" w:eastAsia="Times New Roman" w:hAnsi="Calibri Light" w:cs="Times New Roman"/>
+          <w:color w:val="2F5496"/>
+          <w:sz w:val="26"/>
+          <w:szCs w:val="26"/>
+        </w:rPr>
+        <w:lastRenderedPageBreak/>
+        <w:t>DISCRIMINATOR</w:t>
+      </w:r>
+    </w:p>
+    <w:p>
+      <w:pPr>
+        <w:bidi/>
+        <w:spacing w:line="259" w:lineRule="auto"/>
+        <w:rPr>
+          <w:rFonts w:ascii="Calibri" w:eastAsia="Calibri" w:hAnsi="Calibri" w:cs="Arial"/>
+          <w:rtl/>
+        </w:rPr>
+      </w:pPr>
+      <w:r>
+        <w:rPr>
+          <w:rFonts w:ascii="Calibri" w:eastAsia="Calibri" w:hAnsi="Calibri" w:cs="Arial" w:hint="cs"/>
+          <w:rtl/>
+        </w:rPr>
+        <w:t xml:space="preserve">השתמשנו ברשת </w:t>
+      </w:r>
+      <w:r>
+        <w:rPr>
+          <w:rFonts w:ascii="Calibri" w:eastAsia="Calibri" w:hAnsi="Calibri" w:cs="Arial"/>
+        </w:rPr>
+        <w:t>fully-convolutional</w:t>
+      </w:r>
+      <w:r>
+        <w:rPr>
+          <w:rFonts w:ascii="Calibri" w:eastAsia="Calibri" w:hAnsi="Calibri" w:cs="Arial" w:hint="cs"/>
+          <w:rtl/>
+        </w:rPr>
+        <w:t xml:space="preserve"> בעלת 6 שכבות:</w:t>
+      </w:r>
+    </w:p>
+    <w:p>
+      <w:pPr>
+        <w:bidi/>
+        <w:spacing w:line="259" w:lineRule="auto"/>
+        <w:rPr>
+          <w:rFonts w:ascii="Calibri" w:eastAsia="Calibri" w:hAnsi="Calibri" w:cs="Arial"/>
+          <w:rtl/>
+        </w:rPr>
+      </w:pPr>
+    </w:p>
+    <w:p>
+      <w:pPr>
+        <w:bidi/>
+        <w:spacing w:line="259" w:lineRule="auto"/>
+        <w:jc w:val="center"/>
+        <w:rPr>
+          <w:rFonts w:ascii="Calibri" w:eastAsia="Calibri" w:hAnsi="Calibri" w:cs="Arial"/>
+          <w:rtl/>
+        </w:rPr>
+      </w:pPr>
+      <w:r>
+        <w:rPr>
+          <w:rFonts w:ascii="Calibri" w:eastAsia="Calibri" w:hAnsi="Calibri" w:cs="Arial"/>
+          <w:noProof/>
+          <w:rtl/>
+        </w:rPr>
+        <w:drawing>
+          <wp:inline distT="0" distB="0" distL="0" distR="0" wp14:anchorId="6A25AEC1" wp14:editId="42AE0FF5">
+            <wp:extent cx="6067345" cy="1530350"/>
+            <wp:effectExtent l="1270" t="0" r="0" b="0"/>
+            <wp:docPr id="193110172" name="תמונה 1" descr="A group of rectangular labels&#10;&#10;Description automatically generated"/>
+            <wp:cNvGraphicFramePr>
+              <a:graphicFrameLocks xmlns:a="http://schemas.openxmlformats.org/drawingml/2006/main" noChangeAspect="1"/>
+            </wp:cNvGraphicFramePr>
+            <a:graphic xmlns:a="http://schemas.openxmlformats.org/drawingml/2006/main">
+              <a:graphicData uri="http://schemas.openxmlformats.org/drawingml/2006/picture">
+                <pic:pic xmlns:pic="http://schemas.openxmlformats.org/drawingml/2006/picture">
+                  <pic:nvPicPr>
+                    <pic:cNvPr id="193110172" name="תמונה 1" descr="A group of rectangular labels&#10;&#10;Description automatically generated"/>
+                    <pic:cNvPicPr/>
+                  </pic:nvPicPr>
+                  <pic:blipFill>
+                    <a:blip r:embed="rId8"/>
+                    <a:stretch>
+                      <a:fillRect/>
+                    </a:stretch>
+                  </pic:blipFill>
+                  <pic:spPr>
+                    <a:xfrm rot="5400000">
+                      <a:off x="0" y="0"/>
+                      <a:ext cx="6074178" cy="1532073"/>
+                    </a:xfrm>
+                    <a:prstGeom prst="rect">
+                      <a:avLst/>
+                    </a:prstGeom>
+                  </pic:spPr>
+                </pic:pic>
+              </a:graphicData>
+            </a:graphic>
+          </wp:inline>
+        </w:drawing>
+      </w:r>
+    </w:p>
+    <w:p>
+      <w:pPr>
+        <w:bidi/>
+        <w:spacing w:line="259" w:lineRule="auto"/>
+        <w:jc w:val="center"/>
+        <w:rPr>
+          <w:rFonts w:ascii="Calibri" w:eastAsia="Calibri" w:hAnsi="Calibri" w:cs="Arial"/>
+          <w:rtl/>
+        </w:rPr>
+      </w:pPr>
+    </w:p>
+    <w:p>
+      <w:pPr>
+        <w:bidi/>
+        <w:spacing w:line="259" w:lineRule="auto"/>
+        <w:rPr>
+          <w:rFonts w:ascii="Calibri" w:eastAsia="Calibri" w:hAnsi="Calibri" w:cs="Arial"/>
+          <w:rtl/>
+        </w:rPr>
+      </w:pPr>
+      <w:r>
+        <w:rPr>
+          <w:rFonts w:ascii="Calibri" w:eastAsia="Calibri" w:hAnsi="Calibri" w:cs="Arial" w:hint="cs"/>
+          <w:rtl/>
+        </w:rPr>
+        <w:t xml:space="preserve">הרשת מקבלת תמונה בעלת 3 ערוצים </w:t>
+      </w:r>
+      <w:r>
+        <w:rPr>
+          <w:rFonts w:ascii="Calibri" w:eastAsia="Calibri" w:hAnsi="Calibri" w:cs="Arial"/>
+        </w:rPr>
+        <w:t>L</w:t>
+      </w:r>
+      <w:r>
+        <w:rPr>
+          <w:rFonts w:ascii="Calibri" w:eastAsia="Calibri" w:hAnsi="Calibri" w:cs="Arial" w:hint="cs"/>
+          <w:rtl/>
+        </w:rPr>
+        <w:t xml:space="preserve">, </w:t>
+      </w:r>
+      <w:r>
+        <w:rPr>
+          <w:rFonts w:ascii="Calibri" w:eastAsia="Calibri" w:hAnsi="Calibri" w:cs="Arial"/>
+        </w:rPr>
+        <w:t>A</w:t>
+      </w:r>
+      <w:r>
+        <w:rPr>
+          <w:rFonts w:ascii="Calibri" w:eastAsia="Calibri" w:hAnsi="Calibri" w:cs="Arial" w:hint="cs"/>
+          <w:rtl/>
+        </w:rPr>
+        <w:t xml:space="preserve">, </w:t>
+      </w:r>
+      <w:r>
+        <w:rPr>
+          <w:rFonts w:ascii="Calibri" w:eastAsia="Calibri" w:hAnsi="Calibri" w:cs="Arial"/>
+        </w:rPr>
+        <w:t>B</w:t>
+      </w:r>
+      <w:r>
+        <w:rPr>
+          <w:rFonts w:ascii="Calibri" w:eastAsia="Calibri" w:hAnsi="Calibri" w:cs="Arial" w:hint="cs"/>
+          <w:rtl/>
+        </w:rPr>
+        <w:t>, ומחזירה ערך בין 1 ל-0 שאומר אם התמונה אמיתית (1) או מזויפת (0).</w:t>
+      </w:r>
+    </w:p>
+    <w:p>
+      <w:pPr>
+        <w:bidi/>
+        <w:spacing w:line="259" w:lineRule="auto"/>
+        <w:rPr>
+          <w:rFonts w:ascii="Calibri" w:eastAsia="Calibri" w:hAnsi="Calibri" w:cs="Arial"/>
+          <w:rtl/>
+        </w:rPr>
+      </w:pPr>
+    </w:p>
+    <w:p>
+      <w:pPr>
+        <w:spacing w:line="259" w:lineRule="auto"/>
+        <w:rPr>
+          <w:rFonts w:ascii="Calibri Light" w:eastAsia="Times New Roman" w:hAnsi="Calibri Light" w:cs="Times New Roman"/>
+          <w:color w:val="2F5496"/>
+          <w:sz w:val="32"/>
+          <w:szCs w:val="32"/>
+          <w:rtl/>
+        </w:rPr>
+      </w:pPr>
+      <w:r>
+        <w:rPr>
+          <w:rFonts w:ascii="Calibri" w:eastAsia="Calibri" w:hAnsi="Calibri" w:cs="Arial"/>
+          <w:rtl/>
+        </w:rPr>
+        <w:br w:type="page"/>
+      </w:r>
+    </w:p>
+    <w:p>
+      <w:pPr>
+        <w:keepNext/>
+        <w:keepLines/>
+        <w:bidi/>
+        <w:spacing w:before="240" w:after="0" w:line="259" w:lineRule="auto"/>
+        <w:outlineLvl w:val="0"/>
+        <w:rPr>
+          <w:rFonts w:ascii="Calibri Light" w:eastAsia="Times New Roman" w:hAnsi="Calibri Light" w:cs="Times New Roman"/>
+          <w:color w:val="2F5496"/>
+          <w:sz w:val="32"/>
+          <w:szCs w:val="32"/>
+          <w:rtl/>
+        </w:rPr>
+      </w:pPr>
+      <w:r>
+        <w:rPr>
+          <w:rFonts w:ascii="Calibri Light" w:eastAsia="Times New Roman" w:hAnsi="Calibri Light" w:cs="Times New Roman" w:hint="cs"/>
+          <w:color w:val="2F5496"/>
+          <w:sz w:val="32"/>
+          <w:szCs w:val="32"/>
+          <w:rtl/>
+        </w:rPr>
+        <w:lastRenderedPageBreak/>
+        <w:t>אימון</w:t>
+      </w:r>
+    </w:p>
+    <w:p>
+      <w:pPr>
+        <w:bidi/>
+        <w:spacing w:line="259" w:lineRule="auto"/>
+        <w:rPr>
+          <w:rFonts w:ascii="Calibri" w:eastAsia="Calibri" w:hAnsi="Calibri" w:cs="Arial"/>
+          <w:rtl/>
+        </w:rPr>
+      </w:pPr>
+      <w:r>
+        <w:rPr>
+          <w:rFonts w:ascii="Calibri" w:eastAsia="Calibri" w:hAnsi="Calibri" w:cs="Arial"/>
+        </w:rPr>
+        <w:t>Loss</w:t>
+      </w:r>
+    </w:p>
+    <w:p>
+      <w:pPr>
+        <w:bidi/>
+        <w:spacing w:line="259" w:lineRule="auto"/>
+        <w:rPr>
+          <w:rFonts w:ascii="Calibri" w:eastAsia="Calibri" w:hAnsi="Calibri" w:cs="Arial"/>
+          <w:rtl/>
+        </w:rPr>
+      </w:pPr>
+      <w:r>
+        <w:rPr>
+          <w:rFonts w:ascii="Calibri" w:eastAsia="Calibri" w:hAnsi="Calibri" w:cs="Arial" w:hint="cs"/>
+          <w:rtl/>
+        </w:rPr>
+        <w:t>פונקציית ה-</w:t>
+      </w:r>
+      <w:r>
+        <w:rPr>
+          <w:rFonts w:ascii="Calibri" w:eastAsia="Calibri" w:hAnsi="Calibri" w:cs="Arial"/>
+        </w:rPr>
+        <w:t>loss</w:t>
+      </w:r>
+      <w:r>
+        <w:rPr>
+          <w:rFonts w:ascii="Calibri" w:eastAsia="Calibri" w:hAnsi="Calibri" w:cs="Arial" w:hint="cs"/>
+          <w:rtl/>
+        </w:rPr>
+        <w:t xml:space="preserve"> ב-</w:t>
+      </w:r>
+      <w:r>
+        <w:rPr>
+          <w:rFonts w:ascii="Calibri" w:eastAsia="Calibri" w:hAnsi="Calibri" w:cs="Arial"/>
+        </w:rPr>
         <w:t>GAN</w:t>
       </w:r>
       <w:r>
         <w:rPr>
-          <w:rFonts w:hint="cs"/>
-          <w:rtl/>
-        </w:rPr>
-        <w:t xml:space="preserve"> רגיל</w:t>
-      </w:r>
-      <w:r>
-        <w:rPr>
-          <w:rFonts w:hint="cs"/>
-          <w:rtl/>
-        </w:rPr>
-        <w:t xml:space="preserve"> שמקבל </w:t>
-      </w:r>
-      <w:r>
-        <w:rPr>
-          <w:rFonts w:hint="cs"/>
-          <w:rtl/>
-        </w:rPr>
-        <w:t>, ב-</w:t>
-      </w:r>
-      <w:r>
-        <w:t>cGAN</w:t>
-      </w:r>
-      <w:r>
-        <w:rPr>
-          <w:rFonts w:hint="cs"/>
-          <w:rtl/>
-        </w:rPr>
-        <w:t xml:space="preserve"> </w:t>
-      </w:r>
-      <w:r>
-        <w:t xml:space="preserve"> </w:t>
-      </w:r>
-      <w:r>
-        <w:rPr>
-          <w:rFonts w:hint="cs"/>
-          <w:rtl/>
-        </w:rPr>
-        <w:t>ה-</w:t>
-      </w:r>
-      <w:r>
-        <w:t>generator</w:t>
-      </w:r>
-      <w:r>
-        <w:rPr>
-          <w:rFonts w:hint="cs"/>
-          <w:rtl/>
-        </w:rPr>
-        <w:t xml:space="preserve"> מקבל</w:t>
-      </w:r>
-      <w:r>
-        <w:rPr>
-          <w:rFonts w:hint="cs"/>
-          <w:rtl/>
-        </w:rPr>
-        <w:t xml:space="preserve"> </w:t>
-      </w:r>
-      <w:r>
-        <w:t>feature</w:t>
-      </w:r>
-      <w:r>
-        <w:rPr>
-          <w:rFonts w:hint="cs"/>
-          <w:rtl/>
-        </w:rPr>
-        <w:t xml:space="preserve"> </w:t>
-      </w:r>
-      <w:r>
-        <w:rPr>
-          <w:rFonts w:hint="cs"/>
-          <w:rtl/>
-        </w:rPr>
-        <w:t>בנוסף לרעש</w:t>
-      </w:r>
-      <w:r>
-        <w:rPr>
-          <w:rFonts w:hint="cs"/>
-          <w:rtl/>
-        </w:rPr>
-        <w:t>.</w:t>
-      </w:r>
-      <w:r>
-        <w:rPr>
-          <w:rFonts w:hint="cs"/>
-          <w:rtl/>
-        </w:rPr>
-        <w:t xml:space="preserve"> -=-=-=--=-=-=-=-=-=-=-=-=-</w:t>
-      </w:r>
-    </w:p>
-    <w:p>
-      <w:pPr>
-        <w:bidi/>
-        <w:rPr>
-          <w:rtl/>
-        </w:rPr>
-      </w:pPr>
-      <w:r>
-        <w:t>cGAN</w:t>
-      </w:r>
-      <w:r>
-        <w:rPr>
-          <w:rFonts w:hint="cs"/>
-          <w:rtl/>
-        </w:rPr>
-        <w:t xml:space="preserve"> מתאים לבעיה שלנו כי ה-</w:t>
-      </w:r>
-      <w:r>
-        <w:t>generator</w:t>
-      </w:r>
-      <w:r>
-        <w:rPr>
-          <w:rFonts w:hint="cs"/>
-          <w:rtl/>
-        </w:rPr>
-        <w:t xml:space="preserve"> מקבל תמונת אפור שהוא צריך לצבוע, ולא מייצר תמונה חדשה מרעש</w:t>
-      </w:r>
-      <w:r>
-        <w:rPr>
-          <w:rFonts w:hint="cs"/>
-          <w:rtl/>
-        </w:rPr>
-        <w:t xml:space="preserve"> כמו ב-</w:t>
-      </w:r>
-      <w:r>
-        <w:t>GAN</w:t>
-      </w:r>
-      <w:r>
-        <w:rPr>
-          <w:rFonts w:hint="cs"/>
-          <w:rtl/>
-        </w:rPr>
-        <w:t>.</w:t>
-      </w:r>
-      <w:r>
-        <w:rPr>
-          <w:rFonts w:hint="cs"/>
-          <w:rtl/>
-        </w:rPr>
-        <w:t xml:space="preserve"> בנוסף, ה-</w:t>
-      </w:r>
-      <w:r>
-        <w:t>discriminator</w:t>
-      </w:r>
-      <w:r>
-        <w:rPr>
-          <w:rFonts w:hint="cs"/>
-          <w:rtl/>
-        </w:rPr>
-        <w:t xml:space="preserve"> מקבל את ה-</w:t>
-      </w:r>
-      <w:r>
-        <w:t>feature</w:t>
-      </w:r>
-      <w:r>
-        <w:rPr>
-          <w:rFonts w:hint="cs"/>
-          <w:rtl/>
-        </w:rPr>
-        <w:t xml:space="preserve"> ואת ה-</w:t>
-      </w:r>
-      <w:r>
-        <w:t>label</w:t>
-      </w:r>
-      <w:r>
-        <w:rPr>
-          <w:rFonts w:hint="cs"/>
-          <w:rtl/>
-        </w:rPr>
-        <w:t xml:space="preserve"> כדי שהוא יסווג את התמונה המלאה, ולא רק את הצבע.</w:t>
-      </w:r>
-    </w:p>
-    <w:p>
-      <w:pPr>
-        <w:bidi/>
-        <w:rPr>
-          <w:rtl/>
-        </w:rPr>
-      </w:pPr>
-      <w:r>
-        <w:rPr>
-          <w:rFonts w:hint="cs"/>
-          <w:rtl/>
-        </w:rPr>
-        <w:t>פונקציית ה-</w:t>
-      </w:r>
-      <w:r>
-        <w:t>loss</w:t>
-      </w:r>
-      <w:r>
-        <w:rPr>
-          <w:rFonts w:hint="cs"/>
-          <w:rtl/>
-        </w:rPr>
-        <w:t xml:space="preserve"> ב-</w:t>
-      </w:r>
-      <w:r>
-        <w:t>GAN</w:t>
-      </w:r>
-      <w:r>
-        <w:rPr>
-          <w:rFonts w:hint="cs"/>
+          <w:rFonts w:ascii="Calibri" w:eastAsia="Calibri" w:hAnsi="Calibri" w:cs="Arial" w:hint="cs"/>
           <w:rtl/>
         </w:rPr>
         <w:t xml:space="preserve"> היא:</w:t>
@@ -761,8 +1558,9 @@
     <w:p>
       <w:pPr>
         <w:bidi/>
-        <w:rPr>
-          <w:rFonts w:eastAsiaTheme="minorEastAsia"/>
+        <w:spacing w:line="259" w:lineRule="auto"/>
+        <w:rPr>
+          <w:rFonts w:ascii="Calibri" w:eastAsia="Times New Roman" w:hAnsi="Calibri" w:cs="Arial"/>
         </w:rPr>
       </w:pPr>
       <m:oMathPara>
@@ -771,7 +1569,7 @@
             <m:sSubPr>
               <m:ctrlPr>
                 <w:rPr>
-                  <w:rFonts w:ascii="Cambria Math" w:hAnsi="Cambria Math"/>
+                  <w:rFonts w:ascii="Cambria Math" w:eastAsia="Calibri" w:hAnsi="Cambria Math" w:cs="Arial"/>
                   <w:i/>
                 </w:rPr>
               </m:ctrlPr>
@@ -782,7 +1580,7 @@
                   <m:scr m:val="script"/>
                 </m:rPr>
                 <w:rPr>
-                  <w:rFonts w:ascii="Cambria Math" w:hAnsi="Cambria Math"/>
+                  <w:rFonts w:ascii="Cambria Math" w:eastAsia="Calibri" w:hAnsi="Cambria Math" w:cs="Arial"/>
                 </w:rPr>
                 <m:t>L</m:t>
               </m:r>
@@ -790,7 +1588,7 @@
             <m:sub>
               <m:r>
                 <w:rPr>
-                  <w:rFonts w:ascii="Cambria Math" w:hAnsi="Cambria Math"/>
+                  <w:rFonts w:ascii="Cambria Math" w:eastAsia="Calibri" w:hAnsi="Cambria Math" w:cs="Arial"/>
                 </w:rPr>
                 <m:t>GAN</m:t>
               </m:r>
@@ -800,7 +1598,7 @@
             <m:dPr>
               <m:ctrlPr>
                 <w:rPr>
-                  <w:rFonts w:ascii="Cambria Math" w:hAnsi="Cambria Math"/>
+                  <w:rFonts w:ascii="Cambria Math" w:eastAsia="Calibri" w:hAnsi="Cambria Math" w:cs="Arial"/>
                   <w:i/>
                 </w:rPr>
               </m:ctrlPr>
@@ -808,7 +1606,7 @@
             <m:e>
               <m:r>
                 <w:rPr>
-                  <w:rFonts w:ascii="Cambria Math" w:hAnsi="Cambria Math"/>
+                  <w:rFonts w:ascii="Cambria Math" w:eastAsia="Calibri" w:hAnsi="Cambria Math" w:cs="Arial"/>
                 </w:rPr>
                 <m:t>G,D</m:t>
               </m:r>
@@ -816,7 +1614,7 @@
           </m:d>
           <m:r>
             <w:rPr>
-              <w:rFonts w:ascii="Cambria Math" w:hAnsi="Cambria Math"/>
+              <w:rFonts w:ascii="Cambria Math" w:eastAsia="Calibri" w:hAnsi="Cambria Math" w:cs="Arial"/>
             </w:rPr>
             <m:t>=</m:t>
           </m:r>
@@ -824,7 +1622,7 @@
             <m:sSubPr>
               <m:ctrlPr>
                 <w:rPr>
-                  <w:rFonts w:ascii="Cambria Math" w:hAnsi="Cambria Math"/>
+                  <w:rFonts w:ascii="Cambria Math" w:eastAsia="Calibri" w:hAnsi="Cambria Math" w:cs="Arial"/>
                   <w:i/>
                 </w:rPr>
               </m:ctrlPr>
@@ -835,7 +1633,7 @@
                   <m:scr m:val="double-struck"/>
                 </m:rPr>
                 <w:rPr>
-                  <w:rFonts w:ascii="Cambria Math" w:hAnsi="Cambria Math"/>
+                  <w:rFonts w:ascii="Cambria Math" w:eastAsia="Calibri" w:hAnsi="Cambria Math" w:cs="Arial"/>
                 </w:rPr>
                 <m:t>E</m:t>
               </m:r>
@@ -843,7 +1641,7 @@
             <m:sub>
               <m:r>
                 <w:rPr>
-                  <w:rFonts w:ascii="Cambria Math" w:hAnsi="Cambria Math"/>
+                  <w:rFonts w:ascii="Cambria Math" w:eastAsia="Calibri" w:hAnsi="Cambria Math" w:cs="Arial"/>
                 </w:rPr>
                 <m:t>x</m:t>
               </m:r>
@@ -855,7 +1653,7 @@
               <m:endChr m:val="]"/>
               <m:ctrlPr>
                 <w:rPr>
-                  <w:rFonts w:ascii="Cambria Math" w:hAnsi="Cambria Math"/>
+                  <w:rFonts w:ascii="Cambria Math" w:eastAsia="Calibri" w:hAnsi="Cambria Math" w:cs="Arial"/>
                   <w:i/>
                 </w:rPr>
               </m:ctrlPr>
@@ -865,7 +1663,7 @@
                 <m:funcPr>
                   <m:ctrlPr>
                     <w:rPr>
-                      <w:rFonts w:ascii="Cambria Math" w:hAnsi="Cambria Math"/>
+                      <w:rFonts w:ascii="Cambria Math" w:eastAsia="Calibri" w:hAnsi="Cambria Math" w:cs="Arial"/>
                       <w:i/>
                     </w:rPr>
                   </m:ctrlPr>
@@ -876,7 +1674,7 @@
                       <m:sty m:val="p"/>
                     </m:rPr>
                     <w:rPr>
-                      <w:rFonts w:ascii="Cambria Math" w:hAnsi="Cambria Math"/>
+                      <w:rFonts w:ascii="Cambria Math" w:eastAsia="Calibri" w:hAnsi="Cambria Math" w:cs="Arial"/>
                     </w:rPr>
                     <m:t>log</m:t>
                   </m:r>
@@ -884,7 +1682,7 @@
                 <m:e>
                   <m:r>
                     <w:rPr>
-                      <w:rFonts w:ascii="Cambria Math" w:hAnsi="Cambria Math"/>
+                      <w:rFonts w:ascii="Cambria Math" w:eastAsia="Calibri" w:hAnsi="Cambria Math" w:cs="Arial"/>
                     </w:rPr>
                     <m:t>D</m:t>
                   </m:r>
@@ -892,7 +1690,7 @@
                     <m:dPr>
                       <m:ctrlPr>
                         <w:rPr>
-                          <w:rFonts w:ascii="Cambria Math" w:hAnsi="Cambria Math"/>
+                          <w:rFonts w:ascii="Cambria Math" w:eastAsia="Calibri" w:hAnsi="Cambria Math" w:cs="Arial"/>
                           <w:i/>
                         </w:rPr>
                       </m:ctrlPr>
@@ -900,7 +1698,7 @@
                     <m:e>
                       <m:r>
                         <w:rPr>
-                          <w:rFonts w:ascii="Cambria Math" w:hAnsi="Cambria Math"/>
+                          <w:rFonts w:ascii="Cambria Math" w:eastAsia="Calibri" w:hAnsi="Cambria Math" w:cs="Arial"/>
                         </w:rPr>
                         <m:t>x</m:t>
                       </m:r>
@@ -912,7 +1710,7 @@
           </m:d>
           <m:r>
             <w:rPr>
-              <w:rFonts w:ascii="Cambria Math" w:hAnsi="Cambria Math"/>
+              <w:rFonts w:ascii="Cambria Math" w:eastAsia="Calibri" w:hAnsi="Cambria Math" w:cs="Arial"/>
             </w:rPr>
             <m:t>+</m:t>
           </m:r>
@@ -920,7 +1718,7 @@
             <m:sSubPr>
               <m:ctrlPr>
                 <w:rPr>
-                  <w:rFonts w:ascii="Cambria Math" w:hAnsi="Cambria Math"/>
+                  <w:rFonts w:ascii="Cambria Math" w:eastAsia="Calibri" w:hAnsi="Cambria Math" w:cs="Arial"/>
                   <w:i/>
                 </w:rPr>
               </m:ctrlPr>
@@ -931,7 +1729,7 @@
                   <m:scr m:val="double-struck"/>
                 </m:rPr>
                 <w:rPr>
-                  <w:rFonts w:ascii="Cambria Math" w:hAnsi="Cambria Math"/>
+                  <w:rFonts w:ascii="Cambria Math" w:eastAsia="Calibri" w:hAnsi="Cambria Math" w:cs="Arial"/>
                 </w:rPr>
                 <m:t>E</m:t>
               </m:r>
@@ -939,7 +1737,7 @@
             <m:sub>
               <m:r>
                 <w:rPr>
-                  <w:rFonts w:ascii="Cambria Math" w:hAnsi="Cambria Math"/>
+                  <w:rFonts w:ascii="Cambria Math" w:eastAsia="Calibri" w:hAnsi="Cambria Math" w:cs="Arial"/>
                 </w:rPr>
                 <m:t>z</m:t>
               </m:r>
@@ -951,7 +1749,7 @@
               <m:endChr m:val="]"/>
               <m:ctrlPr>
                 <w:rPr>
-                  <w:rFonts w:ascii="Cambria Math" w:hAnsi="Cambria Math"/>
+                  <w:rFonts w:ascii="Cambria Math" w:eastAsia="Calibri" w:hAnsi="Cambria Math" w:cs="Arial"/>
                   <w:i/>
                 </w:rPr>
               </m:ctrlPr>
@@ -961,7 +1759,7 @@
                 <m:funcPr>
                   <m:ctrlPr>
                     <w:rPr>
-                      <w:rFonts w:ascii="Cambria Math" w:hAnsi="Cambria Math"/>
+                      <w:rFonts w:ascii="Cambria Math" w:eastAsia="Calibri" w:hAnsi="Cambria Math" w:cs="Arial"/>
                       <w:i/>
                     </w:rPr>
                   </m:ctrlPr>
@@ -972,7 +1770,7 @@
                       <m:sty m:val="p"/>
                     </m:rPr>
                     <w:rPr>
-                      <w:rFonts w:ascii="Cambria Math" w:hAnsi="Cambria Math"/>
+                      <w:rFonts w:ascii="Cambria Math" w:eastAsia="Calibri" w:hAnsi="Cambria Math" w:cs="Arial"/>
                     </w:rPr>
                     <m:t>log</m:t>
                   </m:r>
@@ -982,7 +1780,7 @@
                     <m:dPr>
                       <m:ctrlPr>
                         <w:rPr>
-                          <w:rFonts w:ascii="Cambria Math" w:hAnsi="Cambria Math"/>
+                          <w:rFonts w:ascii="Cambria Math" w:eastAsia="Calibri" w:hAnsi="Cambria Math" w:cs="Arial"/>
                           <w:i/>
                         </w:rPr>
                       </m:ctrlPr>
@@ -990,7 +1788,7 @@
                     <m:e>
                       <m:r>
                         <w:rPr>
-                          <w:rFonts w:ascii="Cambria Math" w:hAnsi="Cambria Math"/>
+                          <w:rFonts w:ascii="Cambria Math" w:eastAsia="Calibri" w:hAnsi="Cambria Math" w:cs="Arial"/>
                         </w:rPr>
                         <m:t>1-D</m:t>
                       </m:r>
@@ -998,7 +1796,7 @@
                         <m:dPr>
                           <m:ctrlPr>
                             <w:rPr>
-                              <w:rFonts w:ascii="Cambria Math" w:hAnsi="Cambria Math"/>
+                              <w:rFonts w:ascii="Cambria Math" w:eastAsia="Calibri" w:hAnsi="Cambria Math" w:cs="Arial"/>
                               <w:i/>
                             </w:rPr>
                           </m:ctrlPr>
@@ -1006,7 +1804,7 @@
                         <m:e>
                           <m:r>
                             <w:rPr>
-                              <w:rFonts w:ascii="Cambria Math" w:hAnsi="Cambria Math"/>
+                              <w:rFonts w:ascii="Cambria Math" w:eastAsia="Calibri" w:hAnsi="Cambria Math" w:cs="Arial"/>
                             </w:rPr>
                             <m:t>G</m:t>
                           </m:r>
@@ -1014,7 +1812,7 @@
                             <m:dPr>
                               <m:ctrlPr>
                                 <w:rPr>
-                                  <w:rFonts w:ascii="Cambria Math" w:hAnsi="Cambria Math"/>
+                                  <w:rFonts w:ascii="Cambria Math" w:eastAsia="Calibri" w:hAnsi="Cambria Math" w:cs="Arial"/>
                                   <w:i/>
                                 </w:rPr>
                               </m:ctrlPr>
@@ -1022,7 +1820,7 @@
                             <m:e>
                               <m:r>
                                 <w:rPr>
-                                  <w:rFonts w:ascii="Cambria Math" w:hAnsi="Cambria Math"/>
+                                  <w:rFonts w:ascii="Cambria Math" w:eastAsia="Calibri" w:hAnsi="Cambria Math" w:cs="Arial"/>
                                 </w:rPr>
                                 <m:t>z</m:t>
                               </m:r>
@@ -1042,14 +1840,16 @@
     <w:p>
       <w:pPr>
         <w:bidi/>
-        <w:rPr>
+        <w:spacing w:line="259" w:lineRule="auto"/>
+        <w:rPr>
+          <w:rFonts w:ascii="Calibri" w:eastAsia="Calibri" w:hAnsi="Calibri" w:cs="Arial"/>
           <w:i/>
           <w:rtl/>
         </w:rPr>
       </w:pPr>
       <w:r>
         <w:rPr>
-          <w:rFonts w:eastAsiaTheme="minorEastAsia" w:hint="cs"/>
+          <w:rFonts w:ascii="Calibri" w:eastAsia="Times New Roman" w:hAnsi="Calibri" w:cs="Arial" w:hint="cs"/>
           <w:rtl/>
         </w:rPr>
         <w:t xml:space="preserve">כאשר </w:t>
@@ -1057,27 +1857,27 @@
       <m:oMath>
         <m:r>
           <w:rPr>
-            <w:rFonts w:ascii="Cambria Math" w:eastAsiaTheme="minorEastAsia" w:hAnsi="Cambria Math"/>
+            <w:rFonts w:ascii="Cambria Math" w:eastAsia="Times New Roman" w:hAnsi="Cambria Math" w:cs="Arial"/>
           </w:rPr>
           <m:t>x</m:t>
         </m:r>
       </m:oMath>
       <w:r>
         <w:rPr>
-          <w:rFonts w:eastAsiaTheme="minorEastAsia" w:hint="cs"/>
+          <w:rFonts w:ascii="Calibri" w:eastAsia="Times New Roman" w:hAnsi="Calibri" w:cs="Arial" w:hint="cs"/>
           <w:rtl/>
         </w:rPr>
         <w:t xml:space="preserve"> מתפלג מתוך ה-</w:t>
       </w:r>
       <w:r>
         <w:rPr>
-          <w:rFonts w:eastAsiaTheme="minorEastAsia"/>
+          <w:rFonts w:ascii="Calibri" w:eastAsia="Times New Roman" w:hAnsi="Calibri" w:cs="Arial"/>
         </w:rPr>
         <w:t>data</w:t>
       </w:r>
       <w:r>
         <w:rPr>
-          <w:rFonts w:eastAsiaTheme="minorEastAsia" w:hint="cs"/>
+          <w:rFonts w:ascii="Calibri" w:eastAsia="Times New Roman" w:hAnsi="Calibri" w:cs="Arial" w:hint="cs"/>
           <w:rtl/>
         </w:rPr>
         <w:t xml:space="preserve"> האמיתי שמייצרים, ו-</w:t>
@@ -1085,14 +1885,14 @@
       <m:oMath>
         <m:r>
           <w:rPr>
-            <w:rFonts w:ascii="Cambria Math" w:eastAsiaTheme="minorEastAsia" w:hAnsi="Cambria Math"/>
+            <w:rFonts w:ascii="Cambria Math" w:eastAsia="Times New Roman" w:hAnsi="Cambria Math" w:cs="Arial"/>
           </w:rPr>
           <m:t>z</m:t>
         </m:r>
       </m:oMath>
       <w:r>
         <w:rPr>
-          <w:rFonts w:eastAsiaTheme="minorEastAsia" w:hint="cs"/>
+          <w:rFonts w:ascii="Calibri" w:eastAsia="Times New Roman" w:hAnsi="Calibri" w:cs="Arial" w:hint="cs"/>
           <w:rtl/>
         </w:rPr>
         <w:t xml:space="preserve"> הוא רעש שמתפלג בצורה כלשהיא.</w:t>
@@ -1101,64 +1901,52 @@
     <w:p>
       <w:pPr>
         <w:bidi/>
-        <w:rPr>
-          <w:rtl/>
-        </w:rPr>
-      </w:pPr>
-      <w:r>
-        <w:rPr>
-          <w:rFonts w:hint="cs"/>
+        <w:spacing w:line="259" w:lineRule="auto"/>
+        <w:rPr>
+          <w:rFonts w:ascii="Calibri" w:eastAsia="Calibri" w:hAnsi="Calibri" w:cs="Arial"/>
+          <w:rtl/>
+        </w:rPr>
+      </w:pPr>
+      <w:r>
+        <w:rPr>
+          <w:rFonts w:ascii="Calibri" w:eastAsia="Calibri" w:hAnsi="Calibri" w:cs="Arial" w:hint="cs"/>
           <w:rtl/>
         </w:rPr>
         <w:t>פונקציית ה-</w:t>
       </w:r>
       <w:r>
+        <w:rPr>
+          <w:rFonts w:ascii="Calibri" w:eastAsia="Calibri" w:hAnsi="Calibri" w:cs="Arial"/>
+        </w:rPr>
         <w:t>loss</w:t>
       </w:r>
       <w:r>
         <w:rPr>
-          <w:rFonts w:hint="cs"/>
-          <w:rtl/>
-        </w:rPr>
-        <w:t xml:space="preserve"> </w:t>
-      </w:r>
-      <w:r>
-        <w:rPr>
-          <w:rFonts w:hint="cs"/>
-          <w:rtl/>
-        </w:rPr>
-        <w:t xml:space="preserve">שלנו </w:t>
-      </w:r>
-      <w:r>
-        <w:rPr>
-          <w:rFonts w:hint="cs"/>
-          <w:rtl/>
-        </w:rPr>
-        <w:t>(</w:t>
-      </w:r>
-      <w:r>
+          <w:rFonts w:ascii="Calibri" w:eastAsia="Calibri" w:hAnsi="Calibri" w:cs="Arial" w:hint="cs"/>
+          <w:rtl/>
+        </w:rPr>
+        <w:t xml:space="preserve"> שלנו (</w:t>
+      </w:r>
+      <w:r>
+        <w:rPr>
+          <w:rFonts w:ascii="Calibri" w:eastAsia="Calibri" w:hAnsi="Calibri" w:cs="Arial"/>
+        </w:rPr>
         <w:t>cGAN</w:t>
       </w:r>
       <w:r>
         <w:rPr>
-          <w:rFonts w:hint="cs"/>
-          <w:rtl/>
-        </w:rPr>
-        <w:t xml:space="preserve">) </w:t>
-      </w:r>
-      <w:r>
-        <w:rPr>
-          <w:rFonts w:hint="cs"/>
-          <w:rtl/>
-        </w:rPr>
-        <w:t>היא:</w:t>
-      </w:r>
-    </w:p>
-    <w:p>
-      <w:pPr>
-        <w:bidi/>
-        <w:rPr>
-          <w:rFonts w:eastAsiaTheme="minorEastAsia"/>
+          <w:rFonts w:ascii="Calibri" w:eastAsia="Calibri" w:hAnsi="Calibri" w:cs="Arial" w:hint="cs"/>
+          <w:rtl/>
+        </w:rPr>
+        <w:t>) היא:</w:t>
+      </w:r>
+    </w:p>
+    <w:p>
+      <w:pPr>
+        <w:bidi/>
+        <w:spacing w:line="259" w:lineRule="auto"/>
+        <w:rPr>
+          <w:rFonts w:ascii="Calibri" w:eastAsia="Times New Roman" w:hAnsi="Calibri" w:cs="Arial"/>
         </w:rPr>
       </w:pPr>
       <m:oMathPara>
@@ -1167,7 +1955,7 @@
             <m:sSubPr>
               <m:ctrlPr>
                 <w:rPr>
-                  <w:rFonts w:ascii="Cambria Math" w:hAnsi="Cambria Math"/>
+                  <w:rFonts w:ascii="Cambria Math" w:eastAsia="Calibri" w:hAnsi="Cambria Math" w:cs="Arial"/>
                   <w:i/>
                 </w:rPr>
               </m:ctrlPr>
@@ -1178,7 +1966,7 @@
                   <m:scr m:val="script"/>
                 </m:rPr>
                 <w:rPr>
-                  <w:rFonts w:ascii="Cambria Math" w:hAnsi="Cambria Math"/>
+                  <w:rFonts w:ascii="Cambria Math" w:eastAsia="Calibri" w:hAnsi="Cambria Math" w:cs="Arial"/>
                 </w:rPr>
                 <m:t>L</m:t>
               </m:r>
@@ -1186,7 +1974,7 @@
             <m:sub>
               <m:r>
                 <w:rPr>
-                  <w:rFonts w:ascii="Cambria Math" w:hAnsi="Cambria Math"/>
+                  <w:rFonts w:ascii="Cambria Math" w:eastAsia="Calibri" w:hAnsi="Cambria Math" w:cs="Arial"/>
                 </w:rPr>
                 <m:t>cGAN</m:t>
               </m:r>
@@ -1196,7 +1984,7 @@
             <m:dPr>
               <m:ctrlPr>
                 <w:rPr>
-                  <w:rFonts w:ascii="Cambria Math" w:hAnsi="Cambria Math"/>
+                  <w:rFonts w:ascii="Cambria Math" w:eastAsia="Calibri" w:hAnsi="Cambria Math" w:cs="Arial"/>
                   <w:i/>
                 </w:rPr>
               </m:ctrlPr>
@@ -1204,7 +1992,7 @@
             <m:e>
               <m:r>
                 <w:rPr>
-                  <w:rFonts w:ascii="Cambria Math" w:hAnsi="Cambria Math"/>
+                  <w:rFonts w:ascii="Cambria Math" w:eastAsia="Calibri" w:hAnsi="Cambria Math" w:cs="Arial"/>
                 </w:rPr>
                 <m:t>G,D</m:t>
               </m:r>
@@ -1212,7 +2000,7 @@
           </m:d>
           <m:r>
             <w:rPr>
-              <w:rFonts w:ascii="Cambria Math" w:hAnsi="Cambria Math"/>
+              <w:rFonts w:ascii="Cambria Math" w:eastAsia="Calibri" w:hAnsi="Cambria Math" w:cs="Arial"/>
             </w:rPr>
             <m:t>=</m:t>
           </m:r>
@@ -1220,7 +2008,7 @@
             <m:sSubPr>
               <m:ctrlPr>
                 <w:rPr>
-                  <w:rFonts w:ascii="Cambria Math" w:hAnsi="Cambria Math"/>
+                  <w:rFonts w:ascii="Cambria Math" w:eastAsia="Calibri" w:hAnsi="Cambria Math" w:cs="Arial"/>
                   <w:i/>
                 </w:rPr>
               </m:ctrlPr>
@@ -1231,7 +2019,7 @@
                   <m:scr m:val="double-struck"/>
                 </m:rPr>
                 <w:rPr>
-                  <w:rFonts w:ascii="Cambria Math" w:hAnsi="Cambria Math"/>
+                  <w:rFonts w:ascii="Cambria Math" w:eastAsia="Calibri" w:hAnsi="Cambria Math" w:cs="Arial"/>
                 </w:rPr>
                 <m:t>E</m:t>
               </m:r>
@@ -1239,7 +2027,7 @@
             <m:sub>
               <m:r>
                 <w:rPr>
-                  <w:rFonts w:ascii="Cambria Math" w:hAnsi="Cambria Math"/>
+                  <w:rFonts w:ascii="Cambria Math" w:eastAsia="Calibri" w:hAnsi="Cambria Math" w:cs="Arial"/>
                 </w:rPr>
                 <m:t>x,y</m:t>
               </m:r>
@@ -1251,7 +2039,7 @@
               <m:endChr m:val="]"/>
               <m:ctrlPr>
                 <w:rPr>
-                  <w:rFonts w:ascii="Cambria Math" w:hAnsi="Cambria Math"/>
+                  <w:rFonts w:ascii="Cambria Math" w:eastAsia="Calibri" w:hAnsi="Cambria Math" w:cs="Arial"/>
                   <w:i/>
                 </w:rPr>
               </m:ctrlPr>
@@ -1261,7 +2049,7 @@
                 <m:funcPr>
                   <m:ctrlPr>
                     <w:rPr>
-                      <w:rFonts w:ascii="Cambria Math" w:hAnsi="Cambria Math"/>
+                      <w:rFonts w:ascii="Cambria Math" w:eastAsia="Calibri" w:hAnsi="Cambria Math" w:cs="Arial"/>
                       <w:i/>
                     </w:rPr>
                   </m:ctrlPr>
@@ -1272,7 +2060,7 @@
                       <m:sty m:val="p"/>
                     </m:rPr>
                     <w:rPr>
-                      <w:rFonts w:ascii="Cambria Math" w:hAnsi="Cambria Math"/>
+                      <w:rFonts w:ascii="Cambria Math" w:eastAsia="Calibri" w:hAnsi="Cambria Math" w:cs="Arial"/>
                     </w:rPr>
                     <m:t>log</m:t>
                   </m:r>
@@ -1280,7 +2068,7 @@
                 <m:e>
                   <m:r>
                     <w:rPr>
-                      <w:rFonts w:ascii="Cambria Math" w:hAnsi="Cambria Math"/>
+                      <w:rFonts w:ascii="Cambria Math" w:eastAsia="Calibri" w:hAnsi="Cambria Math" w:cs="Arial"/>
                     </w:rPr>
                     <m:t>D</m:t>
                   </m:r>
@@ -1288,7 +2076,7 @@
                     <m:dPr>
                       <m:ctrlPr>
                         <w:rPr>
-                          <w:rFonts w:ascii="Cambria Math" w:hAnsi="Cambria Math"/>
+                          <w:rFonts w:ascii="Cambria Math" w:eastAsia="Calibri" w:hAnsi="Cambria Math" w:cs="Arial"/>
                           <w:i/>
                         </w:rPr>
                       </m:ctrlPr>
@@ -1296,7 +2084,7 @@
                     <m:e>
                       <m:r>
                         <w:rPr>
-                          <w:rFonts w:ascii="Cambria Math" w:hAnsi="Cambria Math"/>
+                          <w:rFonts w:ascii="Cambria Math" w:eastAsia="Calibri" w:hAnsi="Cambria Math" w:cs="Arial"/>
                         </w:rPr>
                         <m:t>x,y</m:t>
                       </m:r>
@@ -1308,7 +2096,7 @@
           </m:d>
           <m:r>
             <w:rPr>
-              <w:rFonts w:ascii="Cambria Math" w:hAnsi="Cambria Math"/>
+              <w:rFonts w:ascii="Cambria Math" w:eastAsia="Calibri" w:hAnsi="Cambria Math" w:cs="Arial"/>
             </w:rPr>
             <m:t>+</m:t>
           </m:r>
@@ -1316,7 +2104,7 @@
             <m:sSubPr>
               <m:ctrlPr>
                 <w:rPr>
-                  <w:rFonts w:ascii="Cambria Math" w:hAnsi="Cambria Math"/>
+                  <w:rFonts w:ascii="Cambria Math" w:eastAsia="Calibri" w:hAnsi="Cambria Math" w:cs="Arial"/>
                   <w:i/>
                 </w:rPr>
               </m:ctrlPr>
@@ -1327,7 +2115,7 @@
                   <m:scr m:val="double-struck"/>
                 </m:rPr>
                 <w:rPr>
-                  <w:rFonts w:ascii="Cambria Math" w:hAnsi="Cambria Math"/>
+                  <w:rFonts w:ascii="Cambria Math" w:eastAsia="Calibri" w:hAnsi="Cambria Math" w:cs="Arial"/>
                 </w:rPr>
                 <m:t>E</m:t>
               </m:r>
@@ -1335,7 +2123,7 @@
             <m:sub>
               <m:r>
                 <w:rPr>
-                  <w:rFonts w:ascii="Cambria Math" w:hAnsi="Cambria Math"/>
+                  <w:rFonts w:ascii="Cambria Math" w:eastAsia="Calibri" w:hAnsi="Cambria Math" w:cs="Arial"/>
                 </w:rPr>
                 <m:t>x,z</m:t>
               </m:r>
@@ -1347,7 +2135,7 @@
               <m:endChr m:val="]"/>
               <m:ctrlPr>
                 <w:rPr>
-                  <w:rFonts w:ascii="Cambria Math" w:hAnsi="Cambria Math"/>
+                  <w:rFonts w:ascii="Cambria Math" w:eastAsia="Calibri" w:hAnsi="Cambria Math" w:cs="Arial"/>
                   <w:i/>
                 </w:rPr>
               </m:ctrlPr>
@@ -1357,7 +2145,7 @@
                 <m:funcPr>
                   <m:ctrlPr>
                     <w:rPr>
-                      <w:rFonts w:ascii="Cambria Math" w:hAnsi="Cambria Math"/>
+                      <w:rFonts w:ascii="Cambria Math" w:eastAsia="Calibri" w:hAnsi="Cambria Math" w:cs="Arial"/>
                       <w:i/>
                     </w:rPr>
                   </m:ctrlPr>
@@ -1368,7 +2156,7 @@
                       <m:sty m:val="p"/>
                     </m:rPr>
                     <w:rPr>
-                      <w:rFonts w:ascii="Cambria Math" w:hAnsi="Cambria Math"/>
+                      <w:rFonts w:ascii="Cambria Math" w:eastAsia="Calibri" w:hAnsi="Cambria Math" w:cs="Arial"/>
                     </w:rPr>
                     <m:t>log</m:t>
                   </m:r>
@@ -1378,7 +2166,7 @@
                     <m:dPr>
                       <m:ctrlPr>
                         <w:rPr>
-                          <w:rFonts w:ascii="Cambria Math" w:hAnsi="Cambria Math"/>
+                          <w:rFonts w:ascii="Cambria Math" w:eastAsia="Calibri" w:hAnsi="Cambria Math" w:cs="Arial"/>
                           <w:i/>
                         </w:rPr>
                       </m:ctrlPr>
@@ -1386,7 +2174,7 @@
                     <m:e>
                       <m:r>
                         <w:rPr>
-                          <w:rFonts w:ascii="Cambria Math" w:hAnsi="Cambria Math"/>
+                          <w:rFonts w:ascii="Cambria Math" w:eastAsia="Calibri" w:hAnsi="Cambria Math" w:cs="Arial"/>
                         </w:rPr>
                         <m:t>1-D</m:t>
                       </m:r>
@@ -1394,7 +2182,7 @@
                         <m:dPr>
                           <m:ctrlPr>
                             <w:rPr>
-                              <w:rFonts w:ascii="Cambria Math" w:hAnsi="Cambria Math"/>
+                              <w:rFonts w:ascii="Cambria Math" w:eastAsia="Calibri" w:hAnsi="Cambria Math" w:cs="Arial"/>
                               <w:i/>
                             </w:rPr>
                           </m:ctrlPr>
@@ -1402,7 +2190,7 @@
                         <m:e>
                           <m:r>
                             <w:rPr>
-                              <w:rFonts w:ascii="Cambria Math" w:hAnsi="Cambria Math"/>
+                              <w:rFonts w:ascii="Cambria Math" w:eastAsia="Calibri" w:hAnsi="Cambria Math" w:cs="Arial"/>
                             </w:rPr>
                             <m:t>x,G</m:t>
                           </m:r>
@@ -1410,7 +2198,7 @@
                             <m:dPr>
                               <m:ctrlPr>
                                 <w:rPr>
-                                  <w:rFonts w:ascii="Cambria Math" w:hAnsi="Cambria Math"/>
+                                  <w:rFonts w:ascii="Cambria Math" w:eastAsia="Calibri" w:hAnsi="Cambria Math" w:cs="Arial"/>
                                   <w:i/>
                                 </w:rPr>
                               </m:ctrlPr>
@@ -1418,7 +2206,7 @@
                             <m:e>
                               <m:r>
                                 <w:rPr>
-                                  <w:rFonts w:ascii="Cambria Math" w:hAnsi="Cambria Math"/>
+                                  <w:rFonts w:ascii="Cambria Math" w:eastAsia="Calibri" w:hAnsi="Cambria Math" w:cs="Arial"/>
                                 </w:rPr>
                                 <m:t>x,z</m:t>
                               </m:r>
@@ -1438,14 +2226,15 @@
     <w:p>
       <w:pPr>
         <w:bidi/>
-        <w:rPr>
-          <w:rFonts w:eastAsiaTheme="minorEastAsia"/>
-          <w:rtl/>
-        </w:rPr>
-      </w:pPr>
-      <w:r>
-        <w:rPr>
-          <w:rFonts w:eastAsiaTheme="minorEastAsia" w:hint="cs"/>
+        <w:spacing w:line="259" w:lineRule="auto"/>
+        <w:rPr>
+          <w:rFonts w:ascii="Calibri" w:eastAsia="Times New Roman" w:hAnsi="Calibri" w:cs="Arial"/>
+          <w:rtl/>
+        </w:rPr>
+      </w:pPr>
+      <w:r>
+        <w:rPr>
+          <w:rFonts w:ascii="Calibri" w:eastAsia="Times New Roman" w:hAnsi="Calibri" w:cs="Arial" w:hint="cs"/>
           <w:rtl/>
         </w:rPr>
         <w:t xml:space="preserve">כאשר </w:t>
@@ -1453,14 +2242,14 @@
       <m:oMath>
         <m:r>
           <w:rPr>
-            <w:rFonts w:ascii="Cambria Math" w:eastAsiaTheme="minorEastAsia" w:hAnsi="Cambria Math"/>
+            <w:rFonts w:ascii="Cambria Math" w:eastAsia="Times New Roman" w:hAnsi="Cambria Math" w:cs="Arial"/>
           </w:rPr>
           <m:t>x</m:t>
         </m:r>
       </m:oMath>
       <w:r>
         <w:rPr>
-          <w:rFonts w:eastAsiaTheme="minorEastAsia" w:hint="cs"/>
+          <w:rFonts w:ascii="Calibri" w:eastAsia="Times New Roman" w:hAnsi="Calibri" w:cs="Arial" w:hint="cs"/>
           <w:rtl/>
         </w:rPr>
         <w:t xml:space="preserve"> הוא התמונה בשחור לבן, </w:t>
@@ -1468,43 +2257,29 @@
       <m:oMath>
         <m:r>
           <w:rPr>
-            <w:rFonts w:ascii="Cambria Math" w:eastAsiaTheme="minorEastAsia" w:hAnsi="Cambria Math"/>
+            <w:rFonts w:ascii="Cambria Math" w:eastAsia="Times New Roman" w:hAnsi="Cambria Math" w:cs="Arial"/>
           </w:rPr>
           <m:t>y</m:t>
         </m:r>
       </m:oMath>
       <w:r>
         <w:rPr>
-          <w:rFonts w:eastAsiaTheme="minorEastAsia" w:hint="cs"/>
-          <w:rtl/>
-        </w:rPr>
-        <w:t xml:space="preserve"> הוא הצבע</w:t>
-      </w:r>
-      <w:r>
-        <w:rPr>
-          <w:rFonts w:eastAsiaTheme="minorEastAsia" w:hint="cs"/>
-          <w:rtl/>
-        </w:rPr>
-        <w:t xml:space="preserve"> של התמונה</w:t>
-      </w:r>
-      <w:r>
-        <w:rPr>
-          <w:rFonts w:eastAsiaTheme="minorEastAsia" w:hint="cs"/>
-          <w:rtl/>
-        </w:rPr>
-        <w:t xml:space="preserve"> ו-</w:t>
+          <w:rFonts w:ascii="Calibri" w:eastAsia="Times New Roman" w:hAnsi="Calibri" w:cs="Arial" w:hint="cs"/>
+          <w:rtl/>
+        </w:rPr>
+        <w:t xml:space="preserve"> הוא הצבע של התמונה ו-</w:t>
       </w:r>
       <m:oMath>
         <m:r>
           <w:rPr>
-            <w:rFonts w:ascii="Cambria Math" w:eastAsiaTheme="minorEastAsia" w:hAnsi="Cambria Math"/>
+            <w:rFonts w:ascii="Cambria Math" w:eastAsia="Times New Roman" w:hAnsi="Cambria Math" w:cs="Arial"/>
           </w:rPr>
           <m:t>z</m:t>
         </m:r>
       </m:oMath>
       <w:r>
         <w:rPr>
-          <w:rFonts w:eastAsiaTheme="minorEastAsia" w:hint="cs"/>
+          <w:rFonts w:ascii="Calibri" w:eastAsia="Times New Roman" w:hAnsi="Calibri" w:cs="Arial" w:hint="cs"/>
           <w:rtl/>
         </w:rPr>
         <w:t xml:space="preserve"> רעש.</w:t>
@@ -1513,15 +2288,26 @@
     <w:p>
       <w:pPr>
         <w:bidi/>
-        <w:rPr>
-          <w:rFonts w:eastAsiaTheme="minorEastAsia"/>
+        <w:spacing w:line="259" w:lineRule="auto"/>
+        <w:rPr>
+          <w:rFonts w:ascii="Calibri" w:eastAsia="Calibri" w:hAnsi="Calibri" w:cs="Arial"/>
+          <w:rtl/>
+        </w:rPr>
+      </w:pPr>
+    </w:p>
+    <w:p>
+      <w:pPr>
+        <w:bidi/>
+        <w:spacing w:line="259" w:lineRule="auto"/>
+        <w:rPr>
+          <w:rFonts w:ascii="Calibri" w:eastAsia="Times New Roman" w:hAnsi="Calibri" w:cs="Arial"/>
           <w:i/>
           <w:rtl/>
         </w:rPr>
       </w:pPr>
       <w:r>
         <w:rPr>
-          <w:rFonts w:hint="cs"/>
+          <w:rFonts w:ascii="Calibri" w:eastAsia="Calibri" w:hAnsi="Calibri" w:cs="Arial" w:hint="cs"/>
           <w:i/>
           <w:rtl/>
         </w:rPr>
@@ -1529,13 +2315,14 @@
       </w:r>
       <w:r>
         <w:rPr>
+          <w:rFonts w:ascii="Calibri" w:eastAsia="Calibri" w:hAnsi="Calibri" w:cs="Arial"/>
           <w:i/>
         </w:rPr>
         <w:t>cGAN</w:t>
       </w:r>
       <w:r>
         <w:rPr>
-          <w:rFonts w:hint="cs"/>
+          <w:rFonts w:ascii="Calibri" w:eastAsia="Calibri" w:hAnsi="Calibri" w:cs="Arial" w:hint="cs"/>
           <w:i/>
           <w:rtl/>
         </w:rPr>
@@ -1543,62 +2330,40 @@
       </w:r>
       <w:r>
         <w:rPr>
+          <w:rFonts w:ascii="Calibri" w:eastAsia="Calibri" w:hAnsi="Calibri" w:cs="Arial"/>
           <w:i/>
         </w:rPr>
         <w:t>loss</w:t>
       </w:r>
       <w:r>
         <w:rPr>
-          <w:rFonts w:hint="cs"/>
+          <w:rFonts w:ascii="Calibri" w:eastAsia="Calibri" w:hAnsi="Calibri" w:cs="Arial" w:hint="cs"/>
           <w:i/>
           <w:rtl/>
         </w:rPr>
-        <w:t xml:space="preserve"> את </w:t>
-      </w:r>
-      <w:r>
-        <w:rPr>
-          <w:rFonts w:hint="cs"/>
+        <w:t xml:space="preserve"> את פונקציית ה-</w:t>
+      </w:r>
+      <w:r>
+        <w:rPr>
+          <w:rFonts w:ascii="Calibri" w:eastAsia="Calibri" w:hAnsi="Calibri" w:cs="Arial"/>
           <w:i/>
-          <w:rtl/>
-        </w:rPr>
-        <w:t>פונקציית ה-</w:t>
-      </w:r>
-      <w:r>
-        <w:rPr>
+        </w:rPr>
+        <w:t>MAE (mean absolute error)</w:t>
+      </w:r>
+      <w:r>
+        <w:rPr>
+          <w:rFonts w:ascii="Calibri" w:eastAsia="Calibri" w:hAnsi="Calibri" w:cs="Arial" w:hint="cs"/>
           <w:i/>
-        </w:rPr>
-        <w:t>MAE (mean absolute error)</w:t>
-      </w:r>
-      <w:r>
-        <w:rPr>
-          <w:rFonts w:hint="cs"/>
-          <w:i/>
-          <w:rtl/>
-        </w:rPr>
-        <w:t>,</w:t>
-      </w:r>
-      <w:r>
-        <w:rPr>
-          <w:rFonts w:hint="cs"/>
-          <w:i/>
-          <w:rtl/>
-        </w:rPr>
-        <w:t xml:space="preserve"> או</w:t>
-      </w:r>
-      <w:r>
-        <w:rPr>
-          <w:rFonts w:hint="cs"/>
-          <w:i/>
-          <w:rtl/>
-        </w:rPr>
-        <w:t xml:space="preserve"> </w:t>
+          <w:rtl/>
+        </w:rPr>
+        <w:t xml:space="preserve">, או </w:t>
       </w:r>
       <m:oMath>
         <m:sSub>
           <m:sSubPr>
             <m:ctrlPr>
               <w:rPr>
-                <w:rFonts w:ascii="Cambria Math" w:hAnsi="Cambria Math"/>
+                <w:rFonts w:ascii="Cambria Math" w:eastAsia="Calibri" w:hAnsi="Cambria Math" w:cs="Arial"/>
                 <w:i/>
               </w:rPr>
             </m:ctrlPr>
@@ -1609,7 +2374,7 @@
                 <m:scr m:val="script"/>
               </m:rPr>
               <w:rPr>
-                <w:rFonts w:ascii="Cambria Math" w:hAnsi="Cambria Math"/>
+                <w:rFonts w:ascii="Cambria Math" w:eastAsia="Calibri" w:hAnsi="Cambria Math" w:cs="Arial"/>
               </w:rPr>
               <m:t>L</m:t>
             </m:r>
@@ -1617,7 +2382,7 @@
           <m:sub>
             <m:r>
               <w:rPr>
-                <w:rFonts w:ascii="Cambria Math" w:hAnsi="Cambria Math"/>
+                <w:rFonts w:ascii="Cambria Math" w:eastAsia="Calibri" w:hAnsi="Cambria Math" w:cs="Arial"/>
               </w:rPr>
               <m:t>L1</m:t>
             </m:r>
@@ -1627,7 +2392,7 @@
           <m:dPr>
             <m:ctrlPr>
               <w:rPr>
-                <w:rFonts w:ascii="Cambria Math" w:hAnsi="Cambria Math"/>
+                <w:rFonts w:ascii="Cambria Math" w:eastAsia="Calibri" w:hAnsi="Cambria Math" w:cs="Arial"/>
                 <w:i/>
               </w:rPr>
             </m:ctrlPr>
@@ -1635,7 +2400,7 @@
           <m:e>
             <m:r>
               <w:rPr>
-                <w:rFonts w:ascii="Cambria Math" w:hAnsi="Cambria Math"/>
+                <w:rFonts w:ascii="Cambria Math" w:eastAsia="Calibri" w:hAnsi="Cambria Math" w:cs="Arial"/>
               </w:rPr>
               <m:t>G</m:t>
             </m:r>
@@ -1644,113 +2409,74 @@
       </m:oMath>
       <w:r>
         <w:rPr>
-          <w:rFonts w:hint="cs"/>
+          <w:rFonts w:ascii="Calibri" w:eastAsia="Calibri" w:hAnsi="Calibri" w:cs="Arial" w:hint="cs"/>
           <w:i/>
           <w:rtl/>
         </w:rPr>
-        <w:t>,</w:t>
-      </w:r>
-      <w:r>
-        <w:rPr>
-          <w:rFonts w:hint="cs"/>
+        <w:t>, בין הצבעים שה-</w:t>
+      </w:r>
+      <w:r>
+        <w:rPr>
+          <w:rFonts w:ascii="Calibri" w:eastAsia="Calibri" w:hAnsi="Calibri" w:cs="Arial"/>
           <w:i/>
-          <w:rtl/>
-        </w:rPr>
-        <w:t xml:space="preserve"> בין הצבעים שה-</w:t>
-      </w:r>
-      <w:r>
-        <w:rPr>
+        </w:rPr>
+        <w:t>generator</w:t>
+      </w:r>
+      <w:r>
+        <w:rPr>
+          <w:rFonts w:ascii="Calibri" w:eastAsia="Calibri" w:hAnsi="Calibri" w:cs="Arial" w:hint="cs"/>
           <w:i/>
-        </w:rPr>
-        <w:t>generator</w:t>
-      </w:r>
-      <w:r>
-        <w:rPr>
-          <w:rFonts w:hint="cs"/>
-          <w:i/>
-          <w:rtl/>
-        </w:rPr>
-        <w:t xml:space="preserve"> מייצר לבין הצבע האמיתי, והוא מוכפל</w:t>
-      </w:r>
-      <w:r>
-        <w:rPr>
-          <w:rFonts w:hint="cs"/>
-          <w:i/>
-          <w:rtl/>
-        </w:rPr>
-        <w:t xml:space="preserve"> בערך</w:t>
-      </w:r>
-      <w:r>
-        <w:rPr>
-          <w:rFonts w:hint="cs"/>
-          <w:i/>
-          <w:rtl/>
-        </w:rPr>
-        <w:t xml:space="preserve"> </w:t>
+          <w:rtl/>
+        </w:rPr>
+        <w:t xml:space="preserve"> מייצר לבין הצבע האמיתי, והוא מוכפל בערך </w:t>
       </w:r>
       <m:oMath>
         <m:r>
           <w:rPr>
-            <w:rFonts w:ascii="Cambria Math" w:hAnsi="Cambria Math"/>
+            <w:rFonts w:ascii="Cambria Math" w:eastAsia="Calibri" w:hAnsi="Cambria Math" w:cs="Arial"/>
           </w:rPr>
           <m:t>λ</m:t>
         </m:r>
         <m:r>
           <w:rPr>
-            <w:rFonts w:ascii="Cambria Math" w:eastAsiaTheme="minorEastAsia" w:hAnsi="Cambria Math"/>
+            <w:rFonts w:ascii="Cambria Math" w:eastAsia="Times New Roman" w:hAnsi="Cambria Math" w:cs="Arial"/>
           </w:rPr>
           <m:t>=100</m:t>
         </m:r>
       </m:oMath>
       <w:r>
         <w:rPr>
-          <w:rFonts w:eastAsiaTheme="minorEastAsia" w:hint="cs"/>
+          <w:rFonts w:ascii="Calibri" w:eastAsia="Times New Roman" w:hAnsi="Calibri" w:cs="Arial" w:hint="cs"/>
           <w:i/>
           <w:rtl/>
         </w:rPr>
-        <w:t>.</w:t>
-      </w:r>
-      <w:r>
-        <w:rPr>
-          <w:rFonts w:eastAsiaTheme="minorEastAsia" w:hint="cs"/>
+        <w:t>. עם ההוספה הזאת, כשעושים צעד בגרדיאנט של ה-</w:t>
+      </w:r>
+      <w:r>
+        <w:rPr>
+          <w:rFonts w:ascii="Calibri" w:eastAsia="Times New Roman" w:hAnsi="Calibri" w:cs="Arial"/>
           <w:i/>
-          <w:rtl/>
-        </w:rPr>
-        <w:t xml:space="preserve"> </w:t>
-      </w:r>
-      <w:r>
-        <w:rPr>
-          <w:rFonts w:eastAsiaTheme="minorEastAsia" w:hint="cs"/>
+        </w:rPr>
+        <w:t>generator</w:t>
+      </w:r>
+      <w:r>
+        <w:rPr>
+          <w:rFonts w:ascii="Calibri" w:eastAsia="Times New Roman" w:hAnsi="Calibri" w:cs="Arial" w:hint="cs"/>
           <w:i/>
           <w:rtl/>
         </w:rPr>
-        <w:t>עם ההוספה הזאת, כשעושים צעד בגרדיאנט של ה-</w:t>
-      </w:r>
-      <w:r>
-        <w:rPr>
-          <w:rFonts w:eastAsiaTheme="minorEastAsia"/>
+        <w:t>, הוא מנסה לא רק לעבוד על ה-</w:t>
+      </w:r>
+      <w:r>
+        <w:rPr>
+          <w:rFonts w:ascii="Calibri" w:eastAsia="Times New Roman" w:hAnsi="Calibri" w:cs="Arial"/>
           <w:i/>
         </w:rPr>
-        <w:t>generator</w:t>
-      </w:r>
-      <w:r>
-        <w:rPr>
-          <w:rFonts w:eastAsiaTheme="minorEastAsia" w:hint="cs"/>
-          <w:i/>
-          <w:rtl/>
-        </w:rPr>
-        <w:t>, הוא מנסה לא רק לעבוד על ה-</w:t>
-      </w:r>
-      <w:r>
-        <w:rPr>
-          <w:rFonts w:eastAsiaTheme="minorEastAsia"/>
-          <w:i/>
-        </w:rPr>
         <w:t>discriminator</w:t>
       </w:r>
       <w:r>
         <w:rPr>
-          <w:rFonts w:eastAsiaTheme="minorEastAsia" w:hint="cs"/>
+          <w:rFonts w:ascii="Calibri" w:eastAsia="Times New Roman" w:hAnsi="Calibri" w:cs="Arial" w:hint="cs"/>
           <w:i/>
           <w:rtl/>
         </w:rPr>
@@ -1759,14 +2485,14 @@
       <m:oMath>
         <m:r>
           <w:rPr>
-            <w:rFonts w:ascii="Cambria Math" w:eastAsiaTheme="minorEastAsia" w:hAnsi="Cambria Math"/>
+            <w:rFonts w:ascii="Cambria Math" w:eastAsia="Times New Roman" w:hAnsi="Cambria Math" w:cs="Arial"/>
           </w:rPr>
           <m:t>λ</m:t>
         </m:r>
       </m:oMath>
       <w:r>
         <w:rPr>
-          <w:rFonts w:eastAsiaTheme="minorEastAsia" w:hint="cs"/>
+          <w:rFonts w:ascii="Calibri" w:eastAsia="Times New Roman" w:hAnsi="Calibri" w:cs="Arial" w:hint="cs"/>
           <w:i/>
           <w:rtl/>
         </w:rPr>
@@ -1776,138 +2502,52 @@
     <w:p>
       <w:pPr>
         <w:bidi/>
-        <w:rPr>
-          <w:rFonts w:eastAsiaTheme="minorEastAsia"/>
+        <w:spacing w:line="259" w:lineRule="auto"/>
+        <w:rPr>
+          <w:rFonts w:ascii="Calibri" w:eastAsia="Calibri" w:hAnsi="Calibri" w:cs="Arial"/>
+        </w:rPr>
+      </w:pPr>
+    </w:p>
+    <w:p>
+      <w:pPr>
+        <w:bidi/>
+        <w:spacing w:line="259" w:lineRule="auto"/>
+        <w:rPr>
+          <w:rFonts w:ascii="Calibri" w:eastAsia="Times New Roman" w:hAnsi="Calibri" w:cs="Arial"/>
           <w:i/>
           <w:rtl/>
         </w:rPr>
       </w:pPr>
       <w:r>
         <w:rPr>
-          <w:rFonts w:eastAsiaTheme="minorEastAsia" w:hint="cs"/>
+          <w:rFonts w:ascii="Calibri" w:eastAsia="Times New Roman" w:hAnsi="Calibri" w:cs="Arial" w:hint="cs"/>
           <w:i/>
           <w:rtl/>
         </w:rPr>
-        <w:t>ההוספה הזאת ל-</w:t>
-      </w:r>
-      <w:r>
-        <w:rPr>
-          <w:rFonts w:eastAsiaTheme="minorEastAsia"/>
+        <w:t>לבסוף, ה-</w:t>
+      </w:r>
+      <w:r>
+        <w:rPr>
+          <w:rFonts w:ascii="Calibri" w:eastAsia="Times New Roman" w:hAnsi="Calibri" w:cs="Arial"/>
           <w:i/>
         </w:rPr>
-        <w:t>loss</w:t>
-      </w:r>
-      <w:r>
-        <w:rPr>
-          <w:rFonts w:eastAsiaTheme="minorEastAsia" w:hint="cs"/>
+        <w:t>objective</w:t>
+      </w:r>
+      <w:r>
+        <w:rPr>
+          <w:rFonts w:ascii="Calibri" w:eastAsia="Times New Roman" w:hAnsi="Calibri" w:cs="Arial" w:hint="cs"/>
           <w:i/>
           <w:rtl/>
         </w:rPr>
-        <w:t xml:space="preserve"> נתנה ביצועים יותר טובים</w:t>
-      </w:r>
-      <w:r>
-        <w:rPr>
-          <w:rFonts w:eastAsiaTheme="minorEastAsia" w:hint="cs"/>
-          <w:i/>
-          <w:rtl/>
-        </w:rPr>
-        <w:t xml:space="preserve">, </w:t>
-      </w:r>
-      <w:r>
-        <w:rPr>
-          <w:rFonts w:eastAsiaTheme="minorEastAsia" w:hint="cs"/>
-          <w:i/>
-          <w:rtl/>
-        </w:rPr>
-        <w:t>ו</w:t>
-      </w:r>
-      <w:r>
-        <w:rPr>
-          <w:rFonts w:eastAsiaTheme="minorEastAsia" w:hint="cs"/>
-          <w:i/>
-          <w:rtl/>
-        </w:rPr>
-        <w:t xml:space="preserve">את </w:t>
-      </w:r>
-      <w:r>
-        <w:rPr>
-          <w:rFonts w:eastAsiaTheme="minorEastAsia" w:hint="cs"/>
-          <w:i/>
-          <w:rtl/>
-        </w:rPr>
-        <w:t xml:space="preserve">הרעיון לקחנו מהמאמר שידוע בתור </w:t>
-      </w:r>
-      <w:r>
-        <w:rPr>
-          <w:rFonts w:eastAsiaTheme="minorEastAsia"/>
-          <w:i/>
-        </w:rPr>
-        <w:t>“</w:t>
-      </w:r>
-      <w:hyperlink r:id="rId5" w:history="1">
-        <w:r>
-          <w:rPr>
-            <w:rStyle w:val="Hyperlink"/>
-            <w:rFonts w:eastAsiaTheme="minorEastAsia"/>
-            <w:i/>
-          </w:rPr>
-          <w:t>pix2pix</w:t>
-        </w:r>
-      </w:hyperlink>
-      <w:r>
-        <w:rPr>
-          <w:rFonts w:eastAsiaTheme="minorEastAsia"/>
-          <w:i/>
-        </w:rPr>
-        <w:t>”</w:t>
-      </w:r>
-      <w:r>
-        <w:rPr>
-          <w:rFonts w:eastAsiaTheme="minorEastAsia" w:hint="cs"/>
-          <w:i/>
-          <w:rtl/>
-        </w:rPr>
-        <w:t>.</w:t>
-      </w:r>
-    </w:p>
-    <w:p>
-      <w:pPr>
-        <w:bidi/>
-        <w:rPr>
-          <w:rFonts w:eastAsiaTheme="minorEastAsia"/>
-          <w:i/>
-          <w:rtl/>
-        </w:rPr>
-      </w:pPr>
-      <w:r>
-        <w:rPr>
-          <w:rFonts w:eastAsiaTheme="minorEastAsia" w:hint="cs"/>
-          <w:i/>
-          <w:rtl/>
-        </w:rPr>
-        <w:t>לבסוף, ה-</w:t>
-      </w:r>
-      <w:r>
-        <w:rPr>
-          <w:rFonts w:eastAsiaTheme="minorEastAsia"/>
-          <w:i/>
-        </w:rPr>
-        <w:t>objective</w:t>
-      </w:r>
-      <w:r>
-        <w:rPr>
-          <w:rFonts w:eastAsiaTheme="minorEastAsia" w:hint="cs"/>
-          <w:i/>
-          <w:rtl/>
-        </w:rPr>
         <w:t xml:space="preserve"> הוא:</w:t>
       </w:r>
     </w:p>
     <w:p>
       <w:pPr>
         <w:bidi/>
-        <w:rPr>
-          <w:rFonts w:eastAsiaTheme="minorEastAsia"/>
+        <w:spacing w:line="259" w:lineRule="auto"/>
+        <w:rPr>
+          <w:rFonts w:ascii="Calibri" w:eastAsia="Times New Roman" w:hAnsi="Calibri" w:cs="Arial"/>
           <w:i/>
         </w:rPr>
       </w:pPr>
@@ -1918,7 +2558,7 @@
               <m:sty m:val="p"/>
             </m:rPr>
             <w:rPr>
-              <w:rFonts w:ascii="Cambria Math" w:hAnsi="Cambria Math"/>
+              <w:rFonts w:ascii="Cambria Math" w:eastAsia="Calibri" w:hAnsi="Cambria Math" w:cs="Arial"/>
             </w:rPr>
             <m:t>arg</m:t>
           </m:r>
@@ -1926,7 +2566,7 @@
             <m:funcPr>
               <m:ctrlPr>
                 <w:rPr>
-                  <w:rFonts w:ascii="Cambria Math" w:hAnsi="Cambria Math"/>
+                  <w:rFonts w:ascii="Cambria Math" w:eastAsia="Calibri" w:hAnsi="Cambria Math" w:cs="Arial"/>
                   <w:i/>
                 </w:rPr>
               </m:ctrlPr>
@@ -1936,7 +2576,7 @@
                 <m:limLowPr>
                   <m:ctrlPr>
                     <w:rPr>
-                      <w:rFonts w:ascii="Cambria Math" w:hAnsi="Cambria Math"/>
+                      <w:rFonts w:ascii="Cambria Math" w:eastAsia="Calibri" w:hAnsi="Cambria Math" w:cs="Arial"/>
                       <w:i/>
                     </w:rPr>
                   </m:ctrlPr>
@@ -1947,7 +2587,7 @@
                       <m:sty m:val="p"/>
                     </m:rPr>
                     <w:rPr>
-                      <w:rFonts w:ascii="Cambria Math" w:hAnsi="Cambria Math"/>
+                      <w:rFonts w:ascii="Cambria Math" w:eastAsia="Calibri" w:hAnsi="Cambria Math" w:cs="Arial"/>
                     </w:rPr>
                     <m:t>min</m:t>
                   </m:r>
@@ -1955,7 +2595,7 @@
                 <m:lim>
                   <m:r>
                     <w:rPr>
-                      <w:rFonts w:ascii="Cambria Math" w:hAnsi="Cambria Math"/>
+                      <w:rFonts w:ascii="Cambria Math" w:eastAsia="Calibri" w:hAnsi="Cambria Math" w:cs="Arial"/>
                     </w:rPr>
                     <m:t>G</m:t>
                   </m:r>
@@ -1967,7 +2607,7 @@
                 <m:funcPr>
                   <m:ctrlPr>
                     <w:rPr>
-                      <w:rFonts w:ascii="Cambria Math" w:hAnsi="Cambria Math"/>
+                      <w:rFonts w:ascii="Cambria Math" w:eastAsia="Calibri" w:hAnsi="Cambria Math" w:cs="Arial"/>
                       <w:i/>
                     </w:rPr>
                   </m:ctrlPr>
@@ -1977,7 +2617,7 @@
                     <m:limLowPr>
                       <m:ctrlPr>
                         <w:rPr>
-                          <w:rFonts w:ascii="Cambria Math" w:hAnsi="Cambria Math"/>
+                          <w:rFonts w:ascii="Cambria Math" w:eastAsia="Calibri" w:hAnsi="Cambria Math" w:cs="Arial"/>
                           <w:i/>
                         </w:rPr>
                       </m:ctrlPr>
@@ -1988,7 +2628,7 @@
                           <m:sty m:val="p"/>
                         </m:rPr>
                         <w:rPr>
-                          <w:rFonts w:ascii="Cambria Math" w:hAnsi="Cambria Math"/>
+                          <w:rFonts w:ascii="Cambria Math" w:eastAsia="Calibri" w:hAnsi="Cambria Math" w:cs="Arial"/>
                         </w:rPr>
                         <m:t>max</m:t>
                       </m:r>
@@ -1996,7 +2636,7 @@
                     <m:lim>
                       <m:r>
                         <w:rPr>
-                          <w:rFonts w:ascii="Cambria Math" w:hAnsi="Cambria Math"/>
+                          <w:rFonts w:ascii="Cambria Math" w:eastAsia="Calibri" w:hAnsi="Cambria Math" w:cs="Arial"/>
                         </w:rPr>
                         <m:t>D</m:t>
                       </m:r>
@@ -2008,7 +2648,7 @@
                     <m:sSubPr>
                       <m:ctrlPr>
                         <w:rPr>
-                          <w:rFonts w:ascii="Cambria Math" w:hAnsi="Cambria Math"/>
+                          <w:rFonts w:ascii="Cambria Math" w:eastAsia="Calibri" w:hAnsi="Cambria Math" w:cs="Arial"/>
                           <w:i/>
                         </w:rPr>
                       </m:ctrlPr>
@@ -2019,7 +2659,7 @@
                           <m:scr m:val="script"/>
                         </m:rPr>
                         <w:rPr>
-                          <w:rFonts w:ascii="Cambria Math" w:hAnsi="Cambria Math"/>
+                          <w:rFonts w:ascii="Cambria Math" w:eastAsia="Calibri" w:hAnsi="Cambria Math" w:cs="Arial"/>
                         </w:rPr>
                         <m:t>L</m:t>
                       </m:r>
@@ -2027,7 +2667,7 @@
                     <m:sub>
                       <m:r>
                         <w:rPr>
-                          <w:rFonts w:ascii="Cambria Math" w:hAnsi="Cambria Math"/>
+                          <w:rFonts w:ascii="Cambria Math" w:eastAsia="Calibri" w:hAnsi="Cambria Math" w:cs="Arial"/>
                         </w:rPr>
                         <m:t>cGAN</m:t>
                       </m:r>
@@ -2037,7 +2677,7 @@
                     <m:dPr>
                       <m:ctrlPr>
                         <w:rPr>
-                          <w:rFonts w:ascii="Cambria Math" w:hAnsi="Cambria Math"/>
+                          <w:rFonts w:ascii="Cambria Math" w:eastAsia="Calibri" w:hAnsi="Cambria Math" w:cs="Arial"/>
                           <w:i/>
                         </w:rPr>
                       </m:ctrlPr>
@@ -2045,7 +2685,7 @@
                     <m:e>
                       <m:r>
                         <w:rPr>
-                          <w:rFonts w:ascii="Cambria Math" w:hAnsi="Cambria Math"/>
+                          <w:rFonts w:ascii="Cambria Math" w:eastAsia="Calibri" w:hAnsi="Cambria Math" w:cs="Arial"/>
                         </w:rPr>
                         <m:t>G,D</m:t>
                       </m:r>
@@ -2053,7 +2693,7 @@
                   </m:d>
                   <m:r>
                     <w:rPr>
-                      <w:rFonts w:ascii="Cambria Math" w:hAnsi="Cambria Math"/>
+                      <w:rFonts w:ascii="Cambria Math" w:eastAsia="Calibri" w:hAnsi="Cambria Math" w:cs="Arial"/>
                     </w:rPr>
                     <m:t>+λ⋅</m:t>
                   </m:r>
@@ -2061,7 +2701,7 @@
                     <m:sSubPr>
                       <m:ctrlPr>
                         <w:rPr>
-                          <w:rFonts w:ascii="Cambria Math" w:hAnsi="Cambria Math"/>
+                          <w:rFonts w:ascii="Cambria Math" w:eastAsia="Calibri" w:hAnsi="Cambria Math" w:cs="Arial"/>
                           <w:i/>
                         </w:rPr>
                       </m:ctrlPr>
@@ -2072,7 +2712,7 @@
                           <m:scr m:val="script"/>
                         </m:rPr>
                         <w:rPr>
-                          <w:rFonts w:ascii="Cambria Math" w:hAnsi="Cambria Math"/>
+                          <w:rFonts w:ascii="Cambria Math" w:eastAsia="Calibri" w:hAnsi="Cambria Math" w:cs="Arial"/>
                         </w:rPr>
                         <m:t>L</m:t>
                       </m:r>
@@ -2080,7 +2720,7 @@
                     <m:sub>
                       <m:r>
                         <w:rPr>
-                          <w:rFonts w:ascii="Cambria Math" w:hAnsi="Cambria Math"/>
+                          <w:rFonts w:ascii="Cambria Math" w:eastAsia="Calibri" w:hAnsi="Cambria Math" w:cs="Arial"/>
                         </w:rPr>
                         <m:t>L1</m:t>
                       </m:r>
@@ -2090,7 +2730,7 @@
                     <m:dPr>
                       <m:ctrlPr>
                         <w:rPr>
-                          <w:rFonts w:ascii="Cambria Math" w:hAnsi="Cambria Math"/>
+                          <w:rFonts w:ascii="Cambria Math" w:eastAsia="Calibri" w:hAnsi="Cambria Math" w:cs="Arial"/>
                           <w:i/>
                         </w:rPr>
                       </m:ctrlPr>
@@ -2098,7 +2738,7 @@
                     <m:e>
                       <m:r>
                         <w:rPr>
-                          <w:rFonts w:ascii="Cambria Math" w:hAnsi="Cambria Math"/>
+                          <w:rFonts w:ascii="Cambria Math" w:eastAsia="Calibri" w:hAnsi="Cambria Math" w:cs="Arial"/>
                         </w:rPr>
                         <m:t>G</m:t>
                       </m:r>
@@ -2114,306 +2754,146 @@
     <w:p>
       <w:pPr>
         <w:bidi/>
-        <w:rPr>
-          <w:rFonts w:eastAsiaTheme="minorEastAsia"/>
-          <w:i/>
-        </w:rPr>
-      </w:pPr>
-    </w:p>
-    <w:p>
-      <w:pPr>
-        <w:bidi/>
-        <w:rPr>
-          <w:rFonts w:eastAsiaTheme="minorEastAsia"/>
-          <w:i/>
-        </w:rPr>
-      </w:pPr>
-      <w:r>
-        <w:rPr>
-          <w:rFonts w:eastAsiaTheme="minorEastAsia" w:hint="cs"/>
-          <w:i/>
-          <w:rtl/>
-        </w:rPr>
-        <w:t xml:space="preserve">בשביל לחשב את </w:t>
-      </w:r>
-      <m:oMath>
-        <m:sSub>
-          <m:sSubPr>
-            <m:ctrlPr>
-              <w:rPr>
-                <w:rFonts w:ascii="Cambria Math" w:eastAsiaTheme="minorEastAsia" w:hAnsi="Cambria Math"/>
-                <w:i/>
-              </w:rPr>
-            </m:ctrlPr>
-          </m:sSubPr>
-          <m:e>
-            <m:r>
-              <m:rPr>
-                <m:scr m:val="script"/>
-              </m:rPr>
-              <w:rPr>
-                <w:rFonts w:ascii="Cambria Math" w:eastAsiaTheme="minorEastAsia" w:hAnsi="Cambria Math"/>
-              </w:rPr>
-              <m:t>L</m:t>
-            </m:r>
-          </m:e>
-          <m:sub>
-            <m:r>
-              <w:rPr>
-                <w:rFonts w:ascii="Cambria Math" w:eastAsiaTheme="minorEastAsia" w:hAnsi="Cambria Math"/>
-              </w:rPr>
-              <m:t>cGAN</m:t>
-            </m:r>
-          </m:sub>
-        </m:sSub>
-        <m:d>
-          <m:dPr>
-            <m:ctrlPr>
-              <w:rPr>
-                <w:rFonts w:ascii="Cambria Math" w:eastAsiaTheme="minorEastAsia" w:hAnsi="Cambria Math"/>
-                <w:i/>
-              </w:rPr>
-            </m:ctrlPr>
-          </m:dPr>
-          <m:e>
-            <m:r>
-              <w:rPr>
-                <w:rFonts w:ascii="Cambria Math" w:eastAsiaTheme="minorEastAsia" w:hAnsi="Cambria Math"/>
-              </w:rPr>
-              <m:t>G,D</m:t>
-            </m:r>
-          </m:e>
-        </m:d>
-      </m:oMath>
-      <w:r>
-        <w:rPr>
-          <w:rFonts w:eastAsiaTheme="minorEastAsia" w:hint="cs"/>
-          <w:i/>
-          <w:rtl/>
-        </w:rPr>
-        <w:t xml:space="preserve">, מימשנו </w:t>
-      </w:r>
-      <w:r>
-        <w:rPr>
-          <w:rFonts w:eastAsiaTheme="minorEastAsia"/>
-          <w:i/>
-        </w:rPr>
-        <w:t>GANLoss.py</w:t>
-      </w:r>
-      <w:r>
-        <w:rPr>
-          <w:rFonts w:eastAsiaTheme="minorEastAsia" w:hint="cs"/>
-          <w:i/>
-          <w:rtl/>
-        </w:rPr>
-        <w:t xml:space="preserve">. </w:t>
-      </w:r>
-    </w:p>
-    <w:bookmarkStart w:id="0" w:name="_MON_1774984353"/>
-    <w:bookmarkEnd w:id="0"/>
-    <w:p>
-      <w:pPr>
-        <w:bidi/>
-        <w:rPr>
-          <w:rFonts w:eastAsiaTheme="minorEastAsia"/>
-          <w:i/>
-        </w:rPr>
-      </w:pPr>
-      <w:r>
-        <w:rPr>
-          <w:rFonts w:eastAsiaTheme="minorEastAsia"/>
-          <w:i/>
-        </w:rPr>
-        <w:object w:dxaOrig="9360" w:dyaOrig="1995" w14:anchorId="19258A25">
-          <v:shapetype id="_x0000_t75" coordsize="21600,21600" o:spt="75" o:preferrelative="t" path="m@4@5l@4@11@9@11@9@5xe" filled="f" stroked="f">
-            <v:stroke joinstyle="miter"/>
-            <v:formulas>
-              <v:f eqn="if lineDrawn pixelLineWidth 0"/>
-              <v:f eqn="sum @0 1 0"/>
-              <v:f eqn="sum 0 0 @1"/>
-              <v:f eqn="prod @2 1 2"/>
-              <v:f eqn="prod @3 21600 pixelWidth"/>
-              <v:f eqn="prod @3 21600 pixelHeight"/>
-              <v:f eqn="sum @0 0 1"/>
-              <v:f eqn="prod @6 1 2"/>
-              <v:f eqn="prod @7 21600 pixelWidth"/>
-              <v:f eqn="sum @8 21600 0"/>
-              <v:f eqn="prod @7 21600 pixelHeight"/>
-              <v:f eqn="sum @10 21600 0"/>
-            </v:formulas>
-            <v:path o:extrusionok="f" gradientshapeok="t" o:connecttype="rect"/>
-            <o:lock v:ext="edit" aspectratio="t"/>
-          </v:shapetype>
-          <v:shape id="_x0000_i1025" type="#_x0000_t75" style="width:468pt;height:99.75pt" o:ole="">
-            <v:imagedata r:id="rId6" o:title=""/>
-          </v:shape>
-          <o:OLEObject Type="Embed" ProgID="Word.OpenDocumentText.12" ShapeID="_x0000_i1025" DrawAspect="Content" ObjectID="_1775000178" r:id="rId7"/>
-        </w:object>
-      </w:r>
-    </w:p>
-    <w:p>
-      <w:pPr>
-        <w:bidi/>
-        <w:spacing w:line="278" w:lineRule="auto"/>
-        <w:rPr>
-          <w:rFonts w:eastAsiaTheme="minorEastAsia"/>
-          <w:i/>
-          <w:rtl/>
-        </w:rPr>
-      </w:pPr>
-    </w:p>
-    <w:p>
-      <w:pPr>
-        <w:bidi/>
-        <w:spacing w:line="278" w:lineRule="auto"/>
-        <w:rPr>
-          <w:rFonts w:eastAsiaTheme="minorEastAsia"/>
-          <w:i/>
-          <w:rtl/>
-        </w:rPr>
-      </w:pPr>
-    </w:p>
-    <w:p>
-      <w:pPr>
-        <w:bidi/>
-        <w:spacing w:line="278" w:lineRule="auto"/>
-        <w:rPr>
-          <w:rFonts w:eastAsiaTheme="minorEastAsia"/>
-          <w:i/>
-          <w:rtl/>
-        </w:rPr>
-      </w:pPr>
-      <w:r>
-        <w:rPr>
-          <w:rFonts w:eastAsiaTheme="minorEastAsia"/>
-          <w:i/>
+        <w:spacing w:line="259" w:lineRule="auto"/>
+        <w:rPr>
+          <w:rFonts w:ascii="Calibri" w:eastAsia="Calibri" w:hAnsi="Calibri" w:cs="Arial"/>
+          <w:rtl/>
+        </w:rPr>
+      </w:pPr>
+    </w:p>
+    <w:p>
+      <w:pPr>
+        <w:spacing w:line="259" w:lineRule="auto"/>
+        <w:rPr>
+          <w:rFonts w:ascii="Calibri" w:eastAsia="Calibri" w:hAnsi="Calibri" w:cs="Arial"/>
+          <w:rtl/>
+        </w:rPr>
+      </w:pPr>
+      <w:r>
+        <w:rPr>
+          <w:rFonts w:ascii="Calibri" w:eastAsia="Calibri" w:hAnsi="Calibri" w:cs="Arial"/>
+          <w:rtl/>
         </w:rPr>
         <w:br w:type="page"/>
       </w:r>
     </w:p>
     <w:p>
       <w:pPr>
-        <w:pStyle w:val="Heading3"/>
-        <w:bidi/>
-        <w:rPr>
-          <w:rtl/>
-        </w:rPr>
-      </w:pPr>
-      <w:r>
+        <w:bidi/>
+        <w:spacing w:line="259" w:lineRule="auto"/>
+        <w:rPr>
+          <w:rFonts w:ascii="Calibri" w:eastAsia="Calibri" w:hAnsi="Calibri" w:cs="Arial"/>
+          <w:rtl/>
+        </w:rPr>
+      </w:pPr>
+      <w:r>
+        <w:rPr>
+          <w:rFonts w:ascii="Calibri" w:eastAsia="Calibri" w:hAnsi="Calibri" w:cs="Arial" w:hint="cs"/>
+          <w:rtl/>
+        </w:rPr>
         <w:lastRenderedPageBreak/>
-        <w:t>G</w:t>
-      </w:r>
-      <w:r>
-        <w:t>enerator</w:t>
-      </w:r>
-    </w:p>
-    <w:p>
-      <w:pPr>
-        <w:bidi/>
-        <w:rPr>
-          <w:rtl/>
-        </w:rPr>
-      </w:pPr>
-      <w:r>
-        <w:rPr>
-          <w:rFonts w:hint="cs"/>
-          <w:rtl/>
-        </w:rPr>
-        <w:t>ה-</w:t>
-      </w:r>
-      <w:r>
-        <w:t>generator</w:t>
-      </w:r>
-      <w:r>
-        <w:rPr>
-          <w:rFonts w:hint="cs"/>
-          <w:rtl/>
-        </w:rPr>
-        <w:t xml:space="preserve"> </w:t>
-      </w:r>
-      <w:r>
-        <w:rPr>
-          <w:rFonts w:hint="cs"/>
-          <w:rtl/>
-        </w:rPr>
-        <w:t>שמימשנו הוא ה-</w:t>
-      </w:r>
-      <w:r>
-        <w:t>Unet</w:t>
-      </w:r>
-      <w:r>
-        <w:rPr>
-          <w:rFonts w:hint="cs"/>
-          <w:rtl/>
-        </w:rPr>
-        <w:t xml:space="preserve">. הארכיטקטורה שמימשנו </w:t>
-      </w:r>
-    </w:p>
-    <w:p>
-      <w:pPr>
-        <w:bidi/>
-        <w:rPr>
-          <w:rtl/>
-        </w:rPr>
-      </w:pPr>
-    </w:p>
-    <w:p>
-      <w:pPr>
-        <w:bidi/>
-        <w:rPr>
-          <w:rtl/>
-        </w:rPr>
-      </w:pPr>
-    </w:p>
-    <w:p>
-      <w:pPr>
-        <w:pStyle w:val="Heading3"/>
-        <w:bidi/>
-        <w:rPr>
-          <w:rtl/>
-        </w:rPr>
-      </w:pPr>
-      <w:r>
-        <w:t>Discriminator</w:t>
-      </w:r>
-    </w:p>
-    <w:p>
-      <w:pPr>
-        <w:bidi/>
-        <w:rPr>
-          <w:rtl/>
-        </w:rPr>
-      </w:pPr>
-      <w:r>
-        <w:rPr>
-          <w:rFonts w:hint="cs"/>
-          <w:rtl/>
-        </w:rPr>
-        <w:t>הארכיטקטורה של ה-</w:t>
-      </w:r>
-      <w:r>
-        <w:t>discriminator</w:t>
-      </w:r>
-      <w:r>
-        <w:rPr>
-          <w:rFonts w:hint="cs"/>
-          <w:rtl/>
-        </w:rPr>
-        <w:t xml:space="preserve"> היא:</w:t>
-      </w:r>
-    </w:p>
-    <w:p>
-      <w:pPr>
-        <w:bidi/>
+        <w:t>איך מחשבים את ה-</w:t>
+      </w:r>
+      <w:r>
+        <w:rPr>
+          <w:rFonts w:ascii="Calibri" w:eastAsia="Calibri" w:hAnsi="Calibri" w:cs="Arial"/>
+        </w:rPr>
+        <w:t>loss</w:t>
+      </w:r>
+      <w:r>
+        <w:rPr>
+          <w:rFonts w:ascii="Calibri" w:eastAsia="Calibri" w:hAnsi="Calibri" w:cs="Arial" w:hint="cs"/>
+          <w:rtl/>
+        </w:rPr>
+        <w:t xml:space="preserve">: </w:t>
+      </w:r>
+    </w:p>
+    <w:p>
+      <w:pPr>
+        <w:bidi/>
+        <w:spacing w:line="259" w:lineRule="auto"/>
+        <w:rPr>
+          <w:rFonts w:ascii="Calibri" w:eastAsia="Calibri" w:hAnsi="Calibri" w:cs="Arial"/>
+          <w:rtl/>
+        </w:rPr>
+      </w:pPr>
+      <w:r>
+        <w:rPr>
+          <w:rFonts w:ascii="Calibri" w:eastAsia="Calibri" w:hAnsi="Calibri" w:cs="Arial" w:hint="cs"/>
+          <w:rtl/>
+        </w:rPr>
+        <w:t>דגדג</w:t>
+      </w:r>
+    </w:p>
+    <w:p>
+      <w:pPr>
+        <w:bidi/>
+        <w:spacing w:line="259" w:lineRule="auto"/>
+        <w:rPr>
+          <w:rFonts w:ascii="Calibri" w:eastAsia="Calibri" w:hAnsi="Calibri" w:cs="Arial"/>
+          <w:rtl/>
+        </w:rPr>
+      </w:pPr>
+    </w:p>
+    <w:p>
+      <w:pPr>
+        <w:bidi/>
+        <w:spacing w:line="259" w:lineRule="auto"/>
+        <w:rPr>
+          <w:rFonts w:ascii="Calibri" w:eastAsia="Calibri" w:hAnsi="Calibri" w:cs="Arial"/>
+          <w:rtl/>
+        </w:rPr>
+      </w:pPr>
+      <w:r>
+        <w:rPr>
+          <w:rFonts w:ascii="Calibri" w:eastAsia="Calibri" w:hAnsi="Calibri" w:cs="Arial" w:hint="cs"/>
+          <w:rtl/>
+        </w:rPr>
+        <w:t>תוצאות:</w:t>
+      </w:r>
+    </w:p>
+    <w:p>
+      <w:pPr>
+        <w:bidi/>
+        <w:spacing w:line="259" w:lineRule="auto"/>
+        <w:rPr>
+          <w:rFonts w:ascii="Calibri" w:eastAsia="Calibri" w:hAnsi="Calibri" w:cs="Arial"/>
+          <w:rtl/>
+        </w:rPr>
+      </w:pPr>
+    </w:p>
+    <w:p>
+      <w:pPr>
+        <w:bidi/>
+        <w:spacing w:line="259" w:lineRule="auto"/>
+        <w:rPr>
+          <w:rFonts w:ascii="Calibri" w:eastAsia="Calibri" w:hAnsi="Calibri" w:cs="Arial"/>
+          <w:rtl/>
+        </w:rPr>
+      </w:pPr>
+    </w:p>
+    <w:p>
+      <w:pPr>
+        <w:bidi/>
+        <w:spacing w:line="259" w:lineRule="auto"/>
+        <w:rPr>
+          <w:rFonts w:ascii="Calibri" w:eastAsia="Calibri" w:hAnsi="Calibri" w:cs="Arial"/>
+        </w:rPr>
+      </w:pPr>
+    </w:p>
+    <w:p>
+      <w:pPr>
         <w:rPr>
           <w:rtl/>
         </w:rPr>
       </w:pPr>
     </w:p>
     <w:sectPr>
-      <w:pgSz w:w="12240" w:h="15840"/>
-      <w:pgMar w:top="1440" w:right="1440" w:bottom="1440" w:left="1440" w:header="720" w:footer="720" w:gutter="0"/>
-      <w:cols w:space="720"/>
+      <w:pgSz w:w="11906" w:h="16838"/>
+      <w:pgMar w:top="1440" w:right="1800" w:bottom="1440" w:left="1800" w:header="708" w:footer="708" w:gutter="0"/>
+      <w:cols w:space="708"/>
+      <w:bidi/>
+      <w:rtlGutter/>
       <w:docGrid w:linePitch="360"/>
     </w:sectPr>
   </w:body>

--- a/report.docx
+++ b/report.docx
@@ -136,16 +136,50 @@
         <w:bidi/>
         <w:spacing w:line="259" w:lineRule="auto"/>
         <w:rPr>
-          <w:rFonts w:ascii="Calibri" w:eastAsia="Calibri" w:hAnsi="Calibri" w:cs="Arial" w:hint="cs"/>
-          <w:rtl/>
-        </w:rPr>
-      </w:pPr>
-      <w:r>
-        <w:rPr>
-          <w:rFonts w:ascii="Calibri" w:eastAsia="Calibri" w:hAnsi="Calibri" w:cs="Arial" w:hint="cs"/>
-          <w:rtl/>
-        </w:rPr>
-        <w:t>דוגמה לפלט הסופי של המודל:</w:t>
+          <w:rFonts w:ascii="Calibri" w:eastAsia="Calibri" w:hAnsi="Calibri" w:cs="Arial"/>
+          <w:rtl/>
+        </w:rPr>
+      </w:pPr>
+      <w:r>
+        <w:rPr>
+          <w:rFonts w:ascii="Calibri" w:eastAsia="Calibri" w:hAnsi="Calibri" w:cs="Arial" w:hint="cs"/>
+          <w:rtl/>
+        </w:rPr>
+        <w:t xml:space="preserve">דוגמה לפלט </w:t>
+      </w:r>
+      <w:r>
+        <w:rPr>
+          <w:rFonts w:ascii="Calibri" w:eastAsia="Calibri" w:hAnsi="Calibri" w:cs="Arial" w:hint="cs"/>
+          <w:rtl/>
+        </w:rPr>
+        <w:t xml:space="preserve">של המודל </w:t>
+      </w:r>
+      <w:r>
+        <w:rPr>
+          <w:rFonts w:ascii="Calibri" w:eastAsia="Calibri" w:hAnsi="Calibri" w:cs="Arial" w:hint="cs"/>
+          <w:rtl/>
+        </w:rPr>
+        <w:t xml:space="preserve">הסופי </w:t>
+      </w:r>
+      <w:r>
+        <w:rPr>
+          <w:rFonts w:ascii="Calibri" w:eastAsia="Calibri" w:hAnsi="Calibri" w:cs="Arial" w:hint="cs"/>
+          <w:rtl/>
+        </w:rPr>
+        <w:t>מה-</w:t>
+      </w:r>
+      <w:r>
+        <w:rPr>
+          <w:rFonts w:ascii="Calibri" w:eastAsia="Calibri" w:hAnsi="Calibri" w:cs="Arial"/>
+        </w:rPr>
+        <w:t>testset</w:t>
+      </w:r>
+      <w:r>
+        <w:rPr>
+          <w:rFonts w:ascii="Calibri" w:eastAsia="Calibri" w:hAnsi="Calibri" w:cs="Arial" w:hint="cs"/>
+          <w:rtl/>
+        </w:rPr>
+        <w:t>:</w:t>
       </w:r>
     </w:p>
     <w:p>
@@ -294,14 +328,12 @@
         </w:rPr>
         <w:t>" שבו יש 101,000 תמונות של אוכל, אבל לאימון לקחנו 8,000 תמונות באקראי (ועוד 2000 בשביל ה-</w:t>
       </w:r>
-      <w:proofErr w:type="spellStart"/>
       <w:r>
         <w:rPr>
           <w:rFonts w:ascii="Calibri" w:eastAsia="Calibri" w:hAnsi="Calibri" w:cs="Arial"/>
         </w:rPr>
         <w:t>testset</w:t>
       </w:r>
-      <w:proofErr w:type="spellEnd"/>
       <w:r>
         <w:rPr>
           <w:rFonts w:ascii="Calibri" w:eastAsia="Calibri" w:hAnsi="Calibri" w:cs="Arial" w:hint="cs"/>

--- a/report.docx
+++ b/report.docx
@@ -77,7 +77,27 @@
           <w:bCs/>
           <w:rtl/>
         </w:rPr>
-        <w:t>אלברט כיאט – 212747026,  דוד אפיק – 318267721</w:t>
+        <w:t xml:space="preserve">אלברט </w:t>
+      </w:r>
+      <w:proofErr w:type="spellStart"/>
+      <w:r>
+        <w:rPr>
+          <w:rFonts w:ascii="Calibri" w:eastAsia="Calibri" w:hAnsi="Calibri" w:cs="Arial"/>
+          <w:b/>
+          <w:bCs/>
+          <w:rtl/>
+        </w:rPr>
+        <w:t>כיאט</w:t>
+      </w:r>
+      <w:proofErr w:type="spellEnd"/>
+      <w:r>
+        <w:rPr>
+          <w:rFonts w:ascii="Calibri" w:eastAsia="Calibri" w:hAnsi="Calibri" w:cs="Arial"/>
+          <w:b/>
+          <w:bCs/>
+          <w:rtl/>
+        </w:rPr>
+        <w:t xml:space="preserve"> – 212747026,  דוד אפיק – 318267721</w:t>
       </w:r>
     </w:p>
     <w:p>
@@ -91,25 +111,16 @@
     </w:p>
     <w:p>
       <w:pPr>
-        <w:keepNext/>
-        <w:keepLines/>
-        <w:bidi/>
-        <w:spacing w:before="240" w:after="0" w:line="259" w:lineRule="auto"/>
-        <w:outlineLvl w:val="0"/>
-        <w:rPr>
-          <w:rFonts w:ascii="Calibri Light" w:eastAsia="Times New Roman" w:hAnsi="Calibri Light" w:cs="Times New Roman"/>
-          <w:color w:val="2F5496"/>
-          <w:sz w:val="32"/>
-          <w:szCs w:val="32"/>
-          <w:rtl/>
-        </w:rPr>
-      </w:pPr>
-      <w:r>
-        <w:rPr>
-          <w:rFonts w:ascii="Calibri Light" w:eastAsia="Times New Roman" w:hAnsi="Calibri Light" w:cs="Times New Roman" w:hint="cs"/>
-          <w:color w:val="2F5496"/>
-          <w:sz w:val="32"/>
-          <w:szCs w:val="32"/>
+        <w:pStyle w:val="Heading1"/>
+        <w:bidi/>
+        <w:rPr>
+          <w:rFonts w:eastAsia="Times New Roman"/>
+          <w:rtl/>
+        </w:rPr>
+      </w:pPr>
+      <w:r>
+        <w:rPr>
+          <w:rFonts w:eastAsia="Times New Roman" w:hint="cs"/>
           <w:rtl/>
         </w:rPr>
         <w:t>תיאור הבעיה</w:t>
@@ -168,12 +179,14 @@
         </w:rPr>
         <w:t>מה-</w:t>
       </w:r>
+      <w:proofErr w:type="spellStart"/>
       <w:r>
         <w:rPr>
           <w:rFonts w:ascii="Calibri" w:eastAsia="Calibri" w:hAnsi="Calibri" w:cs="Arial"/>
         </w:rPr>
         <w:t>testset</w:t>
       </w:r>
+      <w:proofErr w:type="spellEnd"/>
       <w:r>
         <w:rPr>
           <w:rFonts w:ascii="Calibri" w:eastAsia="Calibri" w:hAnsi="Calibri" w:cs="Arial" w:hint="cs"/>
@@ -215,7 +228,7 @@
                     </pic:cNvPicPr>
                   </pic:nvPicPr>
                   <pic:blipFill>
-                    <a:blip r:embed="rId4">
+                    <a:blip r:embed="rId6">
                       <a:extLst>
                         <a:ext uri="{28A0092B-C50C-407E-A947-70E740481C1C}">
                           <a14:useLocalDpi xmlns:a14="http://schemas.microsoft.com/office/drawing/2010/main" val="0"/>
@@ -259,25 +272,16 @@
     </w:p>
     <w:p>
       <w:pPr>
-        <w:keepNext/>
-        <w:keepLines/>
-        <w:bidi/>
-        <w:spacing w:before="240" w:after="0" w:line="259" w:lineRule="auto"/>
-        <w:outlineLvl w:val="0"/>
-        <w:rPr>
-          <w:rFonts w:ascii="Calibri Light" w:eastAsia="Times New Roman" w:hAnsi="Calibri Light" w:cs="Times New Roman"/>
-          <w:color w:val="2F5496"/>
-          <w:sz w:val="32"/>
-          <w:szCs w:val="32"/>
-          <w:rtl/>
-        </w:rPr>
-      </w:pPr>
-      <w:r>
-        <w:rPr>
-          <w:rFonts w:ascii="Calibri Light" w:eastAsia="Times New Roman" w:hAnsi="Calibri Light" w:cs="Times New Roman" w:hint="cs"/>
-          <w:color w:val="2F5496"/>
-          <w:sz w:val="32"/>
-          <w:szCs w:val="32"/>
+        <w:pStyle w:val="Heading2"/>
+        <w:bidi/>
+        <w:rPr>
+          <w:rFonts w:eastAsia="Times New Roman"/>
+          <w:rtl/>
+        </w:rPr>
+      </w:pPr>
+      <w:r>
+        <w:rPr>
+          <w:rFonts w:eastAsia="Times New Roman" w:hint="cs"/>
           <w:rtl/>
         </w:rPr>
         <w:t>דאטה</w:t>
@@ -289,6 +293,7 @@
         <w:spacing w:line="259" w:lineRule="auto"/>
         <w:rPr>
           <w:rFonts w:ascii="Calibri" w:eastAsia="Calibri" w:hAnsi="Calibri" w:cs="Arial"/>
+          <w:rtl/>
         </w:rPr>
       </w:pPr>
       <w:r>
@@ -311,7 +316,7 @@
         </w:rPr>
         <w:t xml:space="preserve"> "</w:t>
       </w:r>
-      <w:hyperlink r:id="rId5" w:history="1">
+      <w:hyperlink r:id="rId7" w:history="1">
         <w:r>
           <w:rPr>
             <w:rFonts w:ascii="Calibri" w:eastAsia="Calibri" w:hAnsi="Calibri" w:cs="Arial"/>
@@ -328,12 +333,14 @@
         </w:rPr>
         <w:t>" שבו יש 101,000 תמונות של אוכל, אבל לאימון לקחנו 8,000 תמונות באקראי (ועוד 2000 בשביל ה-</w:t>
       </w:r>
+      <w:proofErr w:type="spellStart"/>
       <w:r>
         <w:rPr>
           <w:rFonts w:ascii="Calibri" w:eastAsia="Calibri" w:hAnsi="Calibri" w:cs="Arial"/>
         </w:rPr>
         <w:t>testset</w:t>
       </w:r>
+      <w:proofErr w:type="spellEnd"/>
       <w:r>
         <w:rPr>
           <w:rFonts w:ascii="Calibri" w:eastAsia="Calibri" w:hAnsi="Calibri" w:cs="Arial" w:hint="cs"/>
@@ -351,31 +358,12 @@
           <w:rtl/>
         </w:rPr>
       </w:pPr>
-    </w:p>
-    <w:p>
-      <w:pPr>
-        <w:keepNext/>
-        <w:keepLines/>
-        <w:bidi/>
-        <w:spacing w:before="240" w:after="0" w:line="259" w:lineRule="auto"/>
-        <w:outlineLvl w:val="0"/>
-        <w:rPr>
-          <w:rFonts w:ascii="Calibri Light" w:eastAsia="Times New Roman" w:hAnsi="Calibri Light" w:cs="Times New Roman"/>
-          <w:color w:val="2F5496"/>
-          <w:sz w:val="32"/>
-          <w:szCs w:val="32"/>
-          <w:rtl/>
-        </w:rPr>
-      </w:pPr>
-      <w:r>
-        <w:rPr>
-          <w:rFonts w:ascii="Calibri Light" w:eastAsia="Times New Roman" w:hAnsi="Calibri Light" w:cs="Times New Roman" w:hint="cs"/>
-          <w:color w:val="2F5496"/>
-          <w:sz w:val="32"/>
-          <w:szCs w:val="32"/>
-          <w:rtl/>
-        </w:rPr>
-        <w:t>ארכיטקטורה</w:t>
+      <w:r>
+        <w:rPr>
+          <w:rFonts w:ascii="Calibri" w:eastAsia="Calibri" w:hAnsi="Calibri" w:cs="Arial" w:hint="cs"/>
+          <w:rtl/>
+        </w:rPr>
+        <w:t>פורמט התמונות:</w:t>
       </w:r>
     </w:p>
     <w:p>
@@ -392,7 +380,20 @@
           <w:rFonts w:ascii="Calibri" w:eastAsia="Calibri" w:hAnsi="Calibri" w:cs="Arial" w:hint="cs"/>
           <w:rtl/>
         </w:rPr>
-        <w:t>פורמט התמונות:</w:t>
+        <w:t xml:space="preserve">בחרנו להמיר את התמונות למרחב </w:t>
+      </w:r>
+      <w:r>
+        <w:rPr>
+          <w:rFonts w:ascii="Calibri" w:eastAsia="Calibri" w:hAnsi="Calibri" w:cs="Arial"/>
+        </w:rPr>
+        <w:t>LAB</w:t>
+      </w:r>
+      <w:r>
+        <w:rPr>
+          <w:rFonts w:ascii="Calibri" w:eastAsia="Calibri" w:hAnsi="Calibri" w:cs="Arial" w:hint="cs"/>
+          <w:rtl/>
+        </w:rPr>
+        <w:t xml:space="preserve"> מכמה סיבות.</w:t>
       </w:r>
     </w:p>
     <w:p>
@@ -401,15 +402,16 @@
         <w:spacing w:line="259" w:lineRule="auto"/>
         <w:rPr>
           <w:rFonts w:ascii="Calibri" w:eastAsia="Calibri" w:hAnsi="Calibri" w:cs="Arial"/>
-          <w:rtl/>
-        </w:rPr>
-      </w:pPr>
-      <w:r>
-        <w:rPr>
-          <w:rFonts w:ascii="Calibri" w:eastAsia="Calibri" w:hAnsi="Calibri" w:cs="Arial" w:hint="cs"/>
-          <w:rtl/>
-        </w:rPr>
-        <w:t xml:space="preserve">בחרנו להמיר את התמונות למרחב </w:t>
+          <w:i/>
+          <w:rtl/>
+        </w:rPr>
+      </w:pPr>
+      <w:r>
+        <w:rPr>
+          <w:rFonts w:ascii="Calibri" w:eastAsia="Calibri" w:hAnsi="Calibri" w:cs="Arial" w:hint="cs"/>
+          <w:rtl/>
+        </w:rPr>
+        <w:t xml:space="preserve">במרחב </w:t>
       </w:r>
       <w:r>
         <w:rPr>
@@ -422,37 +424,6 @@
           <w:rFonts w:ascii="Calibri" w:eastAsia="Calibri" w:hAnsi="Calibri" w:cs="Arial" w:hint="cs"/>
           <w:rtl/>
         </w:rPr>
-        <w:t xml:space="preserve"> מכמה סיבות.</w:t>
-      </w:r>
-    </w:p>
-    <w:p>
-      <w:pPr>
-        <w:bidi/>
-        <w:spacing w:line="259" w:lineRule="auto"/>
-        <w:rPr>
-          <w:rFonts w:ascii="Calibri" w:eastAsia="Calibri" w:hAnsi="Calibri" w:cs="Arial"/>
-          <w:i/>
-          <w:rtl/>
-        </w:rPr>
-      </w:pPr>
-      <w:r>
-        <w:rPr>
-          <w:rFonts w:ascii="Calibri" w:eastAsia="Calibri" w:hAnsi="Calibri" w:cs="Arial" w:hint="cs"/>
-          <w:rtl/>
-        </w:rPr>
-        <w:t xml:space="preserve">במרחב </w:t>
-      </w:r>
-      <w:r>
-        <w:rPr>
-          <w:rFonts w:ascii="Calibri" w:eastAsia="Calibri" w:hAnsi="Calibri" w:cs="Arial"/>
-        </w:rPr>
-        <w:t>LAB</w:t>
-      </w:r>
-      <w:r>
-        <w:rPr>
-          <w:rFonts w:ascii="Calibri" w:eastAsia="Calibri" w:hAnsi="Calibri" w:cs="Arial" w:hint="cs"/>
-          <w:rtl/>
-        </w:rPr>
         <w:t xml:space="preserve">, הערוץ </w:t>
       </w:r>
       <w:r>
@@ -498,33 +469,33 @@
         <w:rPr>
           <w:rFonts w:ascii="Calibri" w:eastAsia="Calibri" w:hAnsi="Calibri" w:cs="Arial"/>
         </w:rPr>
+        <w:t>label</w:t>
+      </w:r>
+      <w:r>
+        <w:rPr>
+          <w:rFonts w:ascii="Calibri" w:eastAsia="Calibri" w:hAnsi="Calibri" w:cs="Arial" w:hint="cs"/>
+          <w:rtl/>
+        </w:rPr>
+        <w:t xml:space="preserve">, ולערוצים </w:t>
+      </w:r>
+      <w:r>
+        <w:rPr>
+          <w:rFonts w:ascii="Calibri" w:eastAsia="Calibri" w:hAnsi="Calibri" w:cs="Arial"/>
+        </w:rPr>
+        <w:t>AB</w:t>
+      </w:r>
+      <w:r>
+        <w:rPr>
+          <w:rFonts w:ascii="Calibri" w:eastAsia="Calibri" w:hAnsi="Calibri" w:cs="Arial" w:hint="cs"/>
+          <w:rtl/>
+        </w:rPr>
+        <w:t>, ה-</w:t>
+      </w:r>
+      <w:r>
+        <w:rPr>
+          <w:rFonts w:ascii="Calibri" w:eastAsia="Calibri" w:hAnsi="Calibri" w:cs="Arial"/>
+        </w:rPr>
         <w:t>feature</w:t>
-      </w:r>
-      <w:r>
-        <w:rPr>
-          <w:rFonts w:ascii="Calibri" w:eastAsia="Calibri" w:hAnsi="Calibri" w:cs="Arial" w:hint="cs"/>
-          <w:rtl/>
-        </w:rPr>
-        <w:t xml:space="preserve">, ולערוצים </w:t>
-      </w:r>
-      <w:r>
-        <w:rPr>
-          <w:rFonts w:ascii="Calibri" w:eastAsia="Calibri" w:hAnsi="Calibri" w:cs="Arial"/>
-        </w:rPr>
-        <w:t>AB</w:t>
-      </w:r>
-      <w:r>
-        <w:rPr>
-          <w:rFonts w:ascii="Calibri" w:eastAsia="Calibri" w:hAnsi="Calibri" w:cs="Arial" w:hint="cs"/>
-          <w:rtl/>
-        </w:rPr>
-        <w:t>, ה-</w:t>
-      </w:r>
-      <w:r>
-        <w:rPr>
-          <w:rFonts w:ascii="Calibri" w:eastAsia="Calibri" w:hAnsi="Calibri" w:cs="Arial"/>
-        </w:rPr>
-        <w:t>label</w:t>
       </w:r>
       <w:r>
         <w:rPr>
@@ -629,6 +600,40 @@
     </w:p>
     <w:p>
       <w:pPr>
+        <w:spacing w:line="278" w:lineRule="auto"/>
+        <w:rPr>
+          <w:rFonts w:ascii="Calibri" w:eastAsia="Calibri" w:hAnsi="Calibri" w:cs="Arial"/>
+          <w:rtl/>
+        </w:rPr>
+      </w:pPr>
+      <w:r>
+        <w:rPr>
+          <w:rFonts w:ascii="Calibri" w:eastAsia="Calibri" w:hAnsi="Calibri" w:cs="Arial"/>
+          <w:rtl/>
+        </w:rPr>
+        <w:br w:type="page"/>
+      </w:r>
+    </w:p>
+    <w:p>
+      <w:pPr>
+        <w:pStyle w:val="Heading1"/>
+        <w:bidi/>
+        <w:rPr>
+          <w:rFonts w:eastAsia="Times New Roman"/>
+          <w:rtl/>
+        </w:rPr>
+      </w:pPr>
+      <w:r>
+        <w:rPr>
+          <w:rFonts w:eastAsia="Times New Roman" w:hint="cs"/>
+          <w:rtl/>
+        </w:rPr>
+        <w:lastRenderedPageBreak/>
+        <w:t>ארכיטקטורה</w:t>
+      </w:r>
+    </w:p>
+    <w:p>
+      <w:pPr>
         <w:bidi/>
         <w:spacing w:line="259" w:lineRule="auto"/>
         <w:rPr>
@@ -636,6 +641,27 @@
           <w:rtl/>
         </w:rPr>
       </w:pPr>
+    </w:p>
+    <w:p>
+      <w:pPr>
+        <w:pStyle w:val="Heading3"/>
+        <w:bidi/>
+        <w:rPr>
+          <w:rtl/>
+        </w:rPr>
+      </w:pPr>
+      <w:r>
+        <w:rPr>
+          <w:rFonts w:hint="cs"/>
+          <w:rtl/>
+        </w:rPr>
+        <w:t xml:space="preserve">הרשת </w:t>
+      </w:r>
+      <w:proofErr w:type="spellStart"/>
+      <w:r>
+        <w:t>cGAN</w:t>
+      </w:r>
+      <w:proofErr w:type="spellEnd"/>
     </w:p>
     <w:p>
       <w:pPr>
@@ -652,26 +678,175 @@
           <w:rtl/>
         </w:rPr>
       </w:pPr>
-      <w:r>
-        <w:rPr>
-          <w:rFonts w:ascii="Calibri Light" w:eastAsia="Times New Roman" w:hAnsi="Calibri Light" w:cs="Times New Roman" w:hint="cs"/>
-          <w:color w:val="2F5496"/>
-          <w:sz w:val="26"/>
-          <w:szCs w:val="26"/>
-          <w:rtl/>
-        </w:rPr>
-        <w:lastRenderedPageBreak/>
-        <w:t xml:space="preserve">הרשת </w:t>
-      </w:r>
-      <w:r>
-        <w:rPr>
-          <w:rFonts w:ascii="Calibri Light" w:eastAsia="Times New Roman" w:hAnsi="Calibri Light" w:cs="Times New Roman"/>
-          <w:color w:val="2F5496"/>
-          <w:sz w:val="26"/>
-          <w:szCs w:val="26"/>
+    </w:p>
+    <w:p>
+      <w:pPr>
+        <w:bidi/>
+        <w:spacing w:line="259" w:lineRule="auto"/>
+        <w:rPr>
+          <w:rFonts w:ascii="Calibri" w:eastAsia="Calibri" w:hAnsi="Calibri" w:cs="Arial" w:hint="cs"/>
+          <w:rtl/>
+        </w:rPr>
+      </w:pPr>
+      <w:r>
+        <w:rPr>
+          <w:rFonts w:ascii="Calibri" w:eastAsia="Calibri" w:hAnsi="Calibri" w:cs="Arial" w:hint="cs"/>
+          <w:rtl/>
+        </w:rPr>
+        <w:t xml:space="preserve">הארכיטקטורה שמימשנו היא </w:t>
+      </w:r>
+      <w:r>
+        <w:rPr>
+          <w:rFonts w:ascii="Calibri" w:eastAsia="Calibri" w:hAnsi="Calibri" w:cs="Arial"/>
+        </w:rPr>
+        <w:t xml:space="preserve">Conditional GAN </w:t>
+      </w:r>
+      <w:r>
+        <w:rPr>
+          <w:rFonts w:ascii="Calibri" w:eastAsia="Calibri" w:hAnsi="Calibri" w:cs="Arial" w:hint="cs"/>
+          <w:rtl/>
+        </w:rPr>
+        <w:t xml:space="preserve"> </w:t>
+      </w:r>
+      <w:r>
+        <w:rPr>
+          <w:rFonts w:ascii="Calibri" w:eastAsia="Calibri" w:hAnsi="Calibri" w:cs="Arial"/>
+        </w:rPr>
+        <w:t>(</w:t>
+      </w:r>
+      <w:proofErr w:type="spellStart"/>
+      <w:r>
+        <w:rPr>
+          <w:rFonts w:ascii="Calibri" w:eastAsia="Calibri" w:hAnsi="Calibri" w:cs="Arial"/>
         </w:rPr>
         <w:t>cGAN</w:t>
       </w:r>
+      <w:proofErr w:type="spellEnd"/>
+      <w:r>
+        <w:rPr>
+          <w:rFonts w:ascii="Calibri" w:eastAsia="Calibri" w:hAnsi="Calibri" w:cs="Arial"/>
+        </w:rPr>
+        <w:t>)</w:t>
+      </w:r>
+      <w:r>
+        <w:rPr>
+          <w:rFonts w:ascii="Calibri" w:eastAsia="Calibri" w:hAnsi="Calibri" w:cs="Arial" w:hint="cs"/>
+          <w:rtl/>
+        </w:rPr>
+        <w:t>. בשונה מ-</w:t>
+      </w:r>
+      <w:r>
+        <w:rPr>
+          <w:rFonts w:ascii="Calibri" w:eastAsia="Calibri" w:hAnsi="Calibri" w:cs="Arial"/>
+        </w:rPr>
+        <w:t>GAN</w:t>
+      </w:r>
+      <w:r>
+        <w:rPr>
+          <w:rFonts w:ascii="Calibri" w:eastAsia="Calibri" w:hAnsi="Calibri" w:cs="Arial" w:hint="cs"/>
+          <w:rtl/>
+        </w:rPr>
+        <w:t xml:space="preserve"> רג</w:t>
+      </w:r>
+      <w:r>
+        <w:rPr>
+          <w:rFonts w:ascii="Calibri" w:eastAsia="Calibri" w:hAnsi="Calibri" w:cs="Arial" w:hint="cs"/>
+          <w:rtl/>
+        </w:rPr>
+        <w:t>יל</w:t>
+      </w:r>
+      <w:r>
+        <w:rPr>
+          <w:rFonts w:ascii="Calibri" w:eastAsia="Calibri" w:hAnsi="Calibri" w:cs="Arial" w:hint="cs"/>
+          <w:rtl/>
+        </w:rPr>
+        <w:t>, ב-</w:t>
+      </w:r>
+      <w:proofErr w:type="spellStart"/>
+      <w:r>
+        <w:rPr>
+          <w:rFonts w:ascii="Calibri" w:eastAsia="Calibri" w:hAnsi="Calibri" w:cs="Arial"/>
+        </w:rPr>
+        <w:t>cGAN</w:t>
+      </w:r>
+      <w:proofErr w:type="spellEnd"/>
+      <w:r>
+        <w:rPr>
+          <w:rFonts w:ascii="Calibri" w:eastAsia="Calibri" w:hAnsi="Calibri" w:cs="Arial" w:hint="cs"/>
+          <w:rtl/>
+        </w:rPr>
+        <w:t xml:space="preserve"> </w:t>
+      </w:r>
+      <w:r>
+        <w:rPr>
+          <w:rFonts w:ascii="Calibri" w:eastAsia="Calibri" w:hAnsi="Calibri" w:cs="Arial" w:hint="cs"/>
+          <w:rtl/>
+        </w:rPr>
+        <w:t>משתמשים גם ב-</w:t>
+      </w:r>
+      <w:r>
+        <w:rPr>
+          <w:rFonts w:ascii="Calibri" w:eastAsia="Calibri" w:hAnsi="Calibri" w:cs="Arial"/>
+        </w:rPr>
+        <w:t>label</w:t>
+      </w:r>
+      <w:r>
+        <w:rPr>
+          <w:rFonts w:ascii="Calibri" w:eastAsia="Calibri" w:hAnsi="Calibri" w:cs="Arial" w:hint="cs"/>
+          <w:rtl/>
+        </w:rPr>
+        <w:t xml:space="preserve"> כדי לייצר </w:t>
+      </w:r>
+      <w:proofErr w:type="spellStart"/>
+      <w:r>
+        <w:rPr>
+          <w:rFonts w:ascii="Calibri" w:eastAsia="Calibri" w:hAnsi="Calibri" w:cs="Arial" w:hint="cs"/>
+          <w:rtl/>
+        </w:rPr>
+        <w:t>דאטא</w:t>
+      </w:r>
+      <w:proofErr w:type="spellEnd"/>
+      <w:r>
+        <w:rPr>
+          <w:rFonts w:ascii="Calibri" w:eastAsia="Calibri" w:hAnsi="Calibri" w:cs="Arial" w:hint="cs"/>
+          <w:rtl/>
+        </w:rPr>
+        <w:t xml:space="preserve"> (</w:t>
+      </w:r>
+      <w:r>
+        <w:rPr>
+          <w:rFonts w:ascii="Calibri" w:eastAsia="Calibri" w:hAnsi="Calibri" w:cs="Arial" w:hint="cs"/>
+          <w:rtl/>
+        </w:rPr>
+        <w:t>ו</w:t>
+      </w:r>
+      <w:r>
+        <w:rPr>
+          <w:rFonts w:ascii="Calibri" w:eastAsia="Calibri" w:hAnsi="Calibri" w:cs="Arial" w:hint="cs"/>
+          <w:rtl/>
+        </w:rPr>
+        <w:t>זה ה-</w:t>
+      </w:r>
+      <w:r>
+        <w:rPr>
+          <w:rFonts w:ascii="Calibri" w:eastAsia="Calibri" w:hAnsi="Calibri" w:cs="Arial"/>
+        </w:rPr>
+        <w:t>condition</w:t>
+      </w:r>
+      <w:r>
+        <w:rPr>
+          <w:rFonts w:ascii="Calibri" w:eastAsia="Calibri" w:hAnsi="Calibri" w:cs="Arial" w:hint="cs"/>
+          <w:rtl/>
+        </w:rPr>
+        <w:t>)</w:t>
+      </w:r>
+      <w:r>
+        <w:rPr>
+          <w:rFonts w:ascii="Calibri" w:eastAsia="Calibri" w:hAnsi="Calibri" w:cs="Arial" w:hint="cs"/>
+          <w:rtl/>
+        </w:rPr>
+        <w:t>.</w:t>
+      </w:r>
     </w:p>
     <w:p>
       <w:pPr>
@@ -682,38 +857,33 @@
           <w:rtl/>
         </w:rPr>
       </w:pPr>
-      <w:r>
-        <w:rPr>
-          <w:rFonts w:ascii="Calibri" w:eastAsia="Calibri" w:hAnsi="Calibri" w:cs="Arial" w:hint="cs"/>
-          <w:rtl/>
-        </w:rPr>
-        <w:t xml:space="preserve">הארכיטקטורה שמימשנו היא </w:t>
-      </w:r>
-      <w:r>
-        <w:rPr>
-          <w:rFonts w:ascii="Calibri" w:eastAsia="Calibri" w:hAnsi="Calibri" w:cs="Arial"/>
-        </w:rPr>
-        <w:t xml:space="preserve">Conditional GAN </w:t>
-      </w:r>
-      <w:r>
-        <w:rPr>
-          <w:rFonts w:ascii="Calibri" w:eastAsia="Calibri" w:hAnsi="Calibri" w:cs="Arial" w:hint="cs"/>
-          <w:rtl/>
-        </w:rPr>
-        <w:t xml:space="preserve"> </w:t>
-      </w:r>
-      <w:r>
-        <w:rPr>
-          <w:rFonts w:ascii="Calibri" w:eastAsia="Calibri" w:hAnsi="Calibri" w:cs="Arial"/>
-        </w:rPr>
-        <w:t>(cGAN)</w:t>
-      </w:r>
-      <w:r>
-        <w:rPr>
-          <w:rFonts w:ascii="Calibri" w:eastAsia="Calibri" w:hAnsi="Calibri" w:cs="Arial" w:hint="cs"/>
-          <w:rtl/>
-        </w:rPr>
-        <w:t>. בשונה מ-</w:t>
+      <w:proofErr w:type="spellStart"/>
+      <w:r>
+        <w:rPr>
+          <w:rFonts w:ascii="Calibri" w:eastAsia="Calibri" w:hAnsi="Calibri" w:cs="Arial"/>
+        </w:rPr>
+        <w:t>cGAN</w:t>
+      </w:r>
+      <w:proofErr w:type="spellEnd"/>
+      <w:r>
+        <w:rPr>
+          <w:rFonts w:ascii="Calibri" w:eastAsia="Calibri" w:hAnsi="Calibri" w:cs="Arial" w:hint="cs"/>
+          <w:rtl/>
+        </w:rPr>
+        <w:t xml:space="preserve"> מתאים לבעיה שלנו כי ה-</w:t>
+      </w:r>
+      <w:r>
+        <w:rPr>
+          <w:rFonts w:ascii="Calibri" w:eastAsia="Calibri" w:hAnsi="Calibri" w:cs="Arial"/>
+        </w:rPr>
+        <w:t>generator</w:t>
+      </w:r>
+      <w:r>
+        <w:rPr>
+          <w:rFonts w:ascii="Calibri" w:eastAsia="Calibri" w:hAnsi="Calibri" w:cs="Arial" w:hint="cs"/>
+          <w:rtl/>
+        </w:rPr>
+        <w:t xml:space="preserve"> מקבל תמונת אפור שהוא צריך לצבוע, ולא מייצר תמונה חדשה מרעש כמו ב-</w:t>
       </w:r>
       <w:r>
         <w:rPr>
@@ -726,46 +896,20 @@
           <w:rFonts w:ascii="Calibri" w:eastAsia="Calibri" w:hAnsi="Calibri" w:cs="Arial" w:hint="cs"/>
           <w:rtl/>
         </w:rPr>
-        <w:t xml:space="preserve"> רגיל שמקבל , ב-</w:t>
-      </w:r>
-      <w:r>
-        <w:rPr>
-          <w:rFonts w:ascii="Calibri" w:eastAsia="Calibri" w:hAnsi="Calibri" w:cs="Arial"/>
-        </w:rPr>
-        <w:t>cGAN</w:t>
-      </w:r>
-      <w:r>
-        <w:rPr>
-          <w:rFonts w:ascii="Calibri" w:eastAsia="Calibri" w:hAnsi="Calibri" w:cs="Arial" w:hint="cs"/>
-          <w:rtl/>
-        </w:rPr>
-        <w:t xml:space="preserve"> </w:t>
-      </w:r>
-      <w:r>
-        <w:rPr>
-          <w:rFonts w:ascii="Calibri" w:eastAsia="Calibri" w:hAnsi="Calibri" w:cs="Arial"/>
-        </w:rPr>
-        <w:t xml:space="preserve"> </w:t>
-      </w:r>
-      <w:r>
-        <w:rPr>
-          <w:rFonts w:ascii="Calibri" w:eastAsia="Calibri" w:hAnsi="Calibri" w:cs="Arial" w:hint="cs"/>
-          <w:rtl/>
-        </w:rPr>
-        <w:t>ה-</w:t>
-      </w:r>
-      <w:r>
-        <w:rPr>
-          <w:rFonts w:ascii="Calibri" w:eastAsia="Calibri" w:hAnsi="Calibri" w:cs="Arial"/>
-        </w:rPr>
-        <w:t>generator</w:t>
-      </w:r>
-      <w:r>
-        <w:rPr>
-          <w:rFonts w:ascii="Calibri" w:eastAsia="Calibri" w:hAnsi="Calibri" w:cs="Arial" w:hint="cs"/>
-          <w:rtl/>
-        </w:rPr>
-        <w:t xml:space="preserve"> מקבל </w:t>
+        <w:t>. בנוסף, ה-</w:t>
+      </w:r>
+      <w:r>
+        <w:rPr>
+          <w:rFonts w:ascii="Calibri" w:eastAsia="Calibri" w:hAnsi="Calibri" w:cs="Arial"/>
+        </w:rPr>
+        <w:t>discriminator</w:t>
+      </w:r>
+      <w:r>
+        <w:rPr>
+          <w:rFonts w:ascii="Calibri" w:eastAsia="Calibri" w:hAnsi="Calibri" w:cs="Arial" w:hint="cs"/>
+          <w:rtl/>
+        </w:rPr>
+        <w:t xml:space="preserve"> מקבל את ה-</w:t>
       </w:r>
       <w:r>
         <w:rPr>
@@ -778,7 +922,20 @@
           <w:rFonts w:ascii="Calibri" w:eastAsia="Calibri" w:hAnsi="Calibri" w:cs="Arial" w:hint="cs"/>
           <w:rtl/>
         </w:rPr>
-        <w:t xml:space="preserve"> בנוסף לרעש. -=-=-=--=-=-=-=-=-=-=-=-=-</w:t>
+        <w:t xml:space="preserve"> ואת ה-</w:t>
+      </w:r>
+      <w:r>
+        <w:rPr>
+          <w:rFonts w:ascii="Calibri" w:eastAsia="Calibri" w:hAnsi="Calibri" w:cs="Arial"/>
+        </w:rPr>
+        <w:t>label</w:t>
+      </w:r>
+      <w:r>
+        <w:rPr>
+          <w:rFonts w:ascii="Calibri" w:eastAsia="Calibri" w:hAnsi="Calibri" w:cs="Arial" w:hint="cs"/>
+          <w:rtl/>
+        </w:rPr>
+        <w:t xml:space="preserve"> כדי שהוא יסווג את התמונה המלאה, ולא רק את הצבע.</w:t>
       </w:r>
     </w:p>
     <w:p>
@@ -790,759 +947,6 @@
           <w:rtl/>
         </w:rPr>
       </w:pPr>
-      <w:r>
-        <w:rPr>
-          <w:rFonts w:ascii="Calibri" w:eastAsia="Calibri" w:hAnsi="Calibri" w:cs="Arial"/>
-        </w:rPr>
-        <w:t>cGAN</w:t>
-      </w:r>
-      <w:r>
-        <w:rPr>
-          <w:rFonts w:ascii="Calibri" w:eastAsia="Calibri" w:hAnsi="Calibri" w:cs="Arial" w:hint="cs"/>
-          <w:rtl/>
-        </w:rPr>
-        <w:t xml:space="preserve"> מתאים לבעיה שלנו כי ה-</w:t>
-      </w:r>
-      <w:r>
-        <w:rPr>
-          <w:rFonts w:ascii="Calibri" w:eastAsia="Calibri" w:hAnsi="Calibri" w:cs="Arial"/>
-        </w:rPr>
-        <w:t>generator</w:t>
-      </w:r>
-      <w:r>
-        <w:rPr>
-          <w:rFonts w:ascii="Calibri" w:eastAsia="Calibri" w:hAnsi="Calibri" w:cs="Arial" w:hint="cs"/>
-          <w:rtl/>
-        </w:rPr>
-        <w:t xml:space="preserve"> מקבל תמונת אפור שהוא צריך לצבוע, ולא מייצר תמונה חדשה מרעש כמו ב-</w:t>
-      </w:r>
-      <w:r>
-        <w:rPr>
-          <w:rFonts w:ascii="Calibri" w:eastAsia="Calibri" w:hAnsi="Calibri" w:cs="Arial"/>
-        </w:rPr>
-        <w:t>GAN</w:t>
-      </w:r>
-      <w:r>
-        <w:rPr>
-          <w:rFonts w:ascii="Calibri" w:eastAsia="Calibri" w:hAnsi="Calibri" w:cs="Arial" w:hint="cs"/>
-          <w:rtl/>
-        </w:rPr>
-        <w:t>. בנוסף, ה-</w:t>
-      </w:r>
-      <w:r>
-        <w:rPr>
-          <w:rFonts w:ascii="Calibri" w:eastAsia="Calibri" w:hAnsi="Calibri" w:cs="Arial"/>
-        </w:rPr>
-        <w:t>discriminator</w:t>
-      </w:r>
-      <w:r>
-        <w:rPr>
-          <w:rFonts w:ascii="Calibri" w:eastAsia="Calibri" w:hAnsi="Calibri" w:cs="Arial" w:hint="cs"/>
-          <w:rtl/>
-        </w:rPr>
-        <w:t xml:space="preserve"> מקבל את ה-</w:t>
-      </w:r>
-      <w:r>
-        <w:rPr>
-          <w:rFonts w:ascii="Calibri" w:eastAsia="Calibri" w:hAnsi="Calibri" w:cs="Arial"/>
-        </w:rPr>
-        <w:t>feature</w:t>
-      </w:r>
-      <w:r>
-        <w:rPr>
-          <w:rFonts w:ascii="Calibri" w:eastAsia="Calibri" w:hAnsi="Calibri" w:cs="Arial" w:hint="cs"/>
-          <w:rtl/>
-        </w:rPr>
-        <w:t xml:space="preserve"> ואת ה-</w:t>
-      </w:r>
-      <w:r>
-        <w:rPr>
-          <w:rFonts w:ascii="Calibri" w:eastAsia="Calibri" w:hAnsi="Calibri" w:cs="Arial"/>
-        </w:rPr>
-        <w:t>label</w:t>
-      </w:r>
-      <w:r>
-        <w:rPr>
-          <w:rFonts w:ascii="Calibri" w:eastAsia="Calibri" w:hAnsi="Calibri" w:cs="Arial" w:hint="cs"/>
-          <w:rtl/>
-        </w:rPr>
-        <w:t xml:space="preserve"> כדי שהוא יסווג את התמונה המלאה, ולא רק את הצבע.</w:t>
-      </w:r>
-    </w:p>
-    <w:p>
-      <w:pPr>
-        <w:bidi/>
-        <w:spacing w:line="259" w:lineRule="auto"/>
-        <w:rPr>
-          <w:rFonts w:ascii="Calibri" w:eastAsia="Calibri" w:hAnsi="Calibri" w:cs="Arial"/>
-          <w:rtl/>
-        </w:rPr>
-      </w:pPr>
-    </w:p>
-    <w:p>
-      <w:pPr>
-        <w:spacing w:line="259" w:lineRule="auto"/>
-        <w:rPr>
-          <w:rFonts w:ascii="Calibri Light" w:eastAsia="Times New Roman" w:hAnsi="Calibri Light" w:cs="Times New Roman"/>
-          <w:color w:val="2F5496"/>
-          <w:sz w:val="32"/>
-          <w:szCs w:val="32"/>
-        </w:rPr>
-      </w:pPr>
-      <w:r>
-        <w:rPr>
-          <w:rFonts w:ascii="Calibri" w:eastAsia="Calibri" w:hAnsi="Calibri" w:cs="Arial"/>
-        </w:rPr>
-        <w:br w:type="page"/>
-      </w:r>
-    </w:p>
-    <w:p>
-      <w:pPr>
-        <w:keepNext/>
-        <w:keepLines/>
-        <w:bidi/>
-        <w:spacing w:before="40" w:after="0" w:line="259" w:lineRule="auto"/>
-        <w:outlineLvl w:val="1"/>
-        <w:rPr>
-          <w:rFonts w:ascii="Calibri Light" w:eastAsia="Times New Roman" w:hAnsi="Calibri Light" w:cs="Times New Roman"/>
-          <w:color w:val="2F5496"/>
-          <w:sz w:val="26"/>
-          <w:szCs w:val="26"/>
-          <w:rtl/>
-        </w:rPr>
-      </w:pPr>
-      <w:r>
-        <w:rPr>
-          <w:rFonts w:ascii="Calibri Light" w:eastAsia="Times New Roman" w:hAnsi="Calibri Light" w:cs="Times New Roman"/>
-          <w:color w:val="2F5496"/>
-          <w:sz w:val="26"/>
-          <w:szCs w:val="26"/>
-        </w:rPr>
-        <w:lastRenderedPageBreak/>
-        <w:t>GENERATOR</w:t>
-      </w:r>
-      <w:r>
-        <w:rPr>
-          <w:rFonts w:ascii="Calibri Light" w:eastAsia="Times New Roman" w:hAnsi="Calibri Light" w:cs="Times New Roman" w:hint="cs"/>
-          <w:color w:val="2F5496"/>
-          <w:sz w:val="26"/>
-          <w:szCs w:val="26"/>
-          <w:rtl/>
-        </w:rPr>
-        <w:t xml:space="preserve"> </w:t>
-      </w:r>
-      <w:r>
-        <w:rPr>
-          <w:rFonts w:ascii="Calibri Light" w:eastAsia="Times New Roman" w:hAnsi="Calibri Light" w:cs="Times New Roman"/>
-          <w:color w:val="2F5496"/>
-          <w:sz w:val="26"/>
-          <w:szCs w:val="26"/>
-          <w:rtl/>
-        </w:rPr>
-        <w:t>–</w:t>
-      </w:r>
-      <w:r>
-        <w:rPr>
-          <w:rFonts w:ascii="Calibri Light" w:eastAsia="Times New Roman" w:hAnsi="Calibri Light" w:cs="Times New Roman" w:hint="cs"/>
-          <w:color w:val="2F5496"/>
-          <w:sz w:val="26"/>
-          <w:szCs w:val="26"/>
-          <w:rtl/>
-        </w:rPr>
-        <w:t xml:space="preserve"> </w:t>
-      </w:r>
-      <w:r>
-        <w:rPr>
-          <w:rFonts w:ascii="Calibri Light" w:eastAsia="Times New Roman" w:hAnsi="Calibri Light" w:cs="Times New Roman"/>
-          <w:color w:val="2F5496"/>
-          <w:sz w:val="26"/>
-          <w:szCs w:val="26"/>
-        </w:rPr>
-        <w:t>UNET</w:t>
-      </w:r>
-    </w:p>
-    <w:p>
-      <w:pPr>
-        <w:bidi/>
-        <w:spacing w:line="259" w:lineRule="auto"/>
-        <w:rPr>
-          <w:rFonts w:ascii="Calibri" w:eastAsia="Calibri" w:hAnsi="Calibri" w:cs="Arial"/>
-          <w:rtl/>
-        </w:rPr>
-      </w:pPr>
-      <w:r>
-        <w:rPr>
-          <w:rFonts w:ascii="Calibri" w:eastAsia="Calibri" w:hAnsi="Calibri" w:cs="Arial" w:hint="cs"/>
-          <w:rtl/>
-        </w:rPr>
-        <w:t xml:space="preserve">השתמשנו ברשת </w:t>
-      </w:r>
-      <w:r>
-        <w:rPr>
-          <w:rFonts w:ascii="Calibri" w:eastAsia="Calibri" w:hAnsi="Calibri" w:cs="Arial"/>
-        </w:rPr>
-        <w:t>UNET</w:t>
-      </w:r>
-      <w:r>
-        <w:rPr>
-          <w:rFonts w:ascii="Calibri" w:eastAsia="Calibri" w:hAnsi="Calibri" w:cs="Arial" w:hint="cs"/>
-          <w:rtl/>
-        </w:rPr>
-        <w:t xml:space="preserve"> דומה לזאת שראינו בקורס.</w:t>
-      </w:r>
-    </w:p>
-    <w:p>
-      <w:pPr>
-        <w:bidi/>
-        <w:spacing w:line="259" w:lineRule="auto"/>
-        <w:rPr>
-          <w:rFonts w:ascii="Calibri" w:eastAsia="Calibri" w:hAnsi="Calibri" w:cs="Arial"/>
-          <w:rtl/>
-        </w:rPr>
-      </w:pPr>
-      <w:r>
-        <w:rPr>
-          <w:rFonts w:ascii="Calibri" w:eastAsia="Calibri" w:hAnsi="Calibri" w:cs="Arial" w:hint="cs"/>
-          <w:rtl/>
-        </w:rPr>
-        <w:t>להלן תרשים הרשת:</w:t>
-      </w:r>
-    </w:p>
-    <w:p>
-      <w:pPr>
-        <w:bidi/>
-        <w:spacing w:line="259" w:lineRule="auto"/>
-        <w:rPr>
-          <w:rFonts w:ascii="Calibri" w:eastAsia="Calibri" w:hAnsi="Calibri" w:cs="Arial"/>
-          <w:rtl/>
-        </w:rPr>
-      </w:pPr>
-    </w:p>
-    <w:p>
-      <w:pPr>
-        <w:bidi/>
-        <w:spacing w:line="259" w:lineRule="auto"/>
-        <w:rPr>
-          <w:rFonts w:ascii="Calibri" w:eastAsia="Calibri" w:hAnsi="Calibri" w:cs="Arial"/>
-          <w:rtl/>
-        </w:rPr>
-      </w:pPr>
-      <w:r>
-        <w:rPr>
-          <w:rFonts w:ascii="Calibri" w:eastAsia="Calibri" w:hAnsi="Calibri" w:cs="Arial" w:hint="cs"/>
-          <w:rtl/>
-        </w:rPr>
-        <w:t>מקרא מודולי הרשת:</w:t>
-      </w:r>
-    </w:p>
-    <w:p>
-      <w:pPr>
-        <w:bidi/>
-        <w:spacing w:line="259" w:lineRule="auto"/>
-        <w:rPr>
-          <w:rFonts w:ascii="Calibri" w:eastAsia="Calibri" w:hAnsi="Calibri" w:cs="Arial"/>
-          <w:rtl/>
-        </w:rPr>
-      </w:pPr>
-      <w:r>
-        <w:rPr>
-          <w:rFonts w:ascii="Calibri" w:eastAsia="Calibri" w:hAnsi="Calibri" w:cs="Arial"/>
-          <w:noProof/>
-          <w:rtl/>
-        </w:rPr>
-        <w:drawing>
-          <wp:inline distT="0" distB="0" distL="0" distR="0" wp14:anchorId="7E5CCD6B" wp14:editId="4941849F">
-            <wp:extent cx="2204468" cy="2047875"/>
-            <wp:effectExtent l="0" t="0" r="5715" b="0"/>
-            <wp:docPr id="971909333" name="תמונה 1" descr="A screenshot of a computer&#10;&#10;Description automatically generated"/>
-            <wp:cNvGraphicFramePr>
-              <a:graphicFrameLocks xmlns:a="http://schemas.openxmlformats.org/drawingml/2006/main" noChangeAspect="1"/>
-            </wp:cNvGraphicFramePr>
-            <a:graphic xmlns:a="http://schemas.openxmlformats.org/drawingml/2006/main">
-              <a:graphicData uri="http://schemas.openxmlformats.org/drawingml/2006/picture">
-                <pic:pic xmlns:pic="http://schemas.openxmlformats.org/drawingml/2006/picture">
-                  <pic:nvPicPr>
-                    <pic:cNvPr id="971909333" name="תמונה 1" descr="A screenshot of a computer&#10;&#10;Description automatically generated"/>
-                    <pic:cNvPicPr/>
-                  </pic:nvPicPr>
-                  <pic:blipFill>
-                    <a:blip r:embed="rId6"/>
-                    <a:stretch>
-                      <a:fillRect/>
-                    </a:stretch>
-                  </pic:blipFill>
-                  <pic:spPr>
-                    <a:xfrm>
-                      <a:off x="0" y="0"/>
-                      <a:ext cx="2258729" cy="2098282"/>
-                    </a:xfrm>
-                    <a:prstGeom prst="rect">
-                      <a:avLst/>
-                    </a:prstGeom>
-                  </pic:spPr>
-                </pic:pic>
-              </a:graphicData>
-            </a:graphic>
-          </wp:inline>
-        </w:drawing>
-      </w:r>
-    </w:p>
-    <w:p>
-      <w:pPr>
-        <w:keepNext/>
-        <w:keepLines/>
-        <w:bidi/>
-        <w:spacing w:before="240" w:after="0" w:line="259" w:lineRule="auto"/>
-        <w:outlineLvl w:val="0"/>
-        <w:rPr>
-          <w:rFonts w:ascii="Calibri Light" w:eastAsia="Times New Roman" w:hAnsi="Calibri Light" w:cs="Times New Roman"/>
-          <w:color w:val="2F5496"/>
-          <w:sz w:val="32"/>
-          <w:szCs w:val="32"/>
-          <w:rtl/>
-        </w:rPr>
-      </w:pPr>
-    </w:p>
-    <w:p>
-      <w:pPr>
-        <w:keepNext/>
-        <w:keepLines/>
-        <w:bidi/>
-        <w:spacing w:before="40" w:after="0" w:line="259" w:lineRule="auto"/>
-        <w:outlineLvl w:val="2"/>
-        <w:rPr>
-          <w:rFonts w:ascii="Calibri Light" w:eastAsia="Times New Roman" w:hAnsi="Calibri Light" w:cs="Times New Roman"/>
-          <w:color w:val="1F3763"/>
-          <w:sz w:val="24"/>
-          <w:szCs w:val="24"/>
-        </w:rPr>
-      </w:pPr>
-      <w:r>
-        <w:rPr>
-          <w:rFonts w:ascii="Calibri Light" w:eastAsia="Times New Roman" w:hAnsi="Calibri Light" w:cs="Times New Roman" w:hint="cs"/>
-          <w:color w:val="1F3763"/>
-          <w:sz w:val="24"/>
-          <w:szCs w:val="24"/>
-          <w:rtl/>
-        </w:rPr>
-        <w:t>רשת ה-</w:t>
-      </w:r>
-      <w:r>
-        <w:rPr>
-          <w:rFonts w:ascii="Calibri Light" w:eastAsia="Times New Roman" w:hAnsi="Calibri Light" w:cs="Times New Roman"/>
-          <w:color w:val="1F3763"/>
-          <w:sz w:val="24"/>
-          <w:szCs w:val="24"/>
-        </w:rPr>
-        <w:t>UNET</w:t>
-      </w:r>
-    </w:p>
-    <w:p>
-      <w:pPr>
-        <w:bidi/>
-        <w:spacing w:line="259" w:lineRule="auto"/>
-        <w:rPr>
-          <w:rFonts w:ascii="Calibri" w:eastAsia="Calibri" w:hAnsi="Calibri" w:cs="Arial"/>
-          <w:rtl/>
-        </w:rPr>
-      </w:pPr>
-      <w:r>
-        <w:rPr>
-          <w:rFonts w:ascii="Calibri" w:eastAsia="Calibri" w:hAnsi="Calibri" w:cs="Arial"/>
-          <w:noProof/>
-          <w:rtl/>
-        </w:rPr>
-        <w:drawing>
-          <wp:inline distT="0" distB="0" distL="0" distR="0" wp14:anchorId="7189A040" wp14:editId="47D5A4F2">
-            <wp:extent cx="5274310" cy="3648075"/>
-            <wp:effectExtent l="0" t="0" r="2540" b="9525"/>
-            <wp:docPr id="1005172291" name="תמונה 1" descr="A diagram of a computer&#10;&#10;Description automatically generated"/>
-            <wp:cNvGraphicFramePr>
-              <a:graphicFrameLocks xmlns:a="http://schemas.openxmlformats.org/drawingml/2006/main" noChangeAspect="1"/>
-            </wp:cNvGraphicFramePr>
-            <a:graphic xmlns:a="http://schemas.openxmlformats.org/drawingml/2006/main">
-              <a:graphicData uri="http://schemas.openxmlformats.org/drawingml/2006/picture">
-                <pic:pic xmlns:pic="http://schemas.openxmlformats.org/drawingml/2006/picture">
-                  <pic:nvPicPr>
-                    <pic:cNvPr id="1005172291" name="תמונה 1" descr="A diagram of a computer&#10;&#10;Description automatically generated"/>
-                    <pic:cNvPicPr/>
-                  </pic:nvPicPr>
-                  <pic:blipFill>
-                    <a:blip r:embed="rId7"/>
-                    <a:stretch>
-                      <a:fillRect/>
-                    </a:stretch>
-                  </pic:blipFill>
-                  <pic:spPr>
-                    <a:xfrm>
-                      <a:off x="0" y="0"/>
-                      <a:ext cx="5274310" cy="3648075"/>
-                    </a:xfrm>
-                    <a:prstGeom prst="rect">
-                      <a:avLst/>
-                    </a:prstGeom>
-                  </pic:spPr>
-                </pic:pic>
-              </a:graphicData>
-            </a:graphic>
-          </wp:inline>
-        </w:drawing>
-      </w:r>
-    </w:p>
-    <w:p>
-      <w:pPr>
-        <w:bidi/>
-        <w:spacing w:line="259" w:lineRule="auto"/>
-        <w:rPr>
-          <w:rFonts w:ascii="Calibri" w:eastAsia="Calibri" w:hAnsi="Calibri" w:cs="Arial"/>
-          <w:rtl/>
-        </w:rPr>
-      </w:pPr>
-      <w:r>
-        <w:rPr>
-          <w:rFonts w:ascii="Calibri" w:eastAsia="Calibri" w:hAnsi="Calibri" w:cs="Arial" w:hint="cs"/>
-          <w:rtl/>
-        </w:rPr>
-        <w:t>הרשת מקבלת תמונה עם ערוץ אחד (</w:t>
-      </w:r>
-      <w:r>
-        <w:rPr>
-          <w:rFonts w:ascii="Calibri" w:eastAsia="Calibri" w:hAnsi="Calibri" w:cs="Arial"/>
-        </w:rPr>
-        <w:t>L</w:t>
-      </w:r>
-      <w:r>
-        <w:rPr>
-          <w:rFonts w:ascii="Calibri" w:eastAsia="Calibri" w:hAnsi="Calibri" w:cs="Arial" w:hint="cs"/>
-          <w:rtl/>
-        </w:rPr>
-        <w:t xml:space="preserve"> </w:t>
-      </w:r>
-      <w:r>
-        <w:rPr>
-          <w:rFonts w:ascii="Calibri" w:eastAsia="Calibri" w:hAnsi="Calibri" w:cs="Arial"/>
-          <w:rtl/>
-        </w:rPr>
-        <w:t>–</w:t>
-      </w:r>
-      <w:r>
-        <w:rPr>
-          <w:rFonts w:ascii="Calibri" w:eastAsia="Calibri" w:hAnsi="Calibri" w:cs="Arial" w:hint="cs"/>
-          <w:rtl/>
-        </w:rPr>
-        <w:t xml:space="preserve"> רמות האפור של התמונה), מוסיפה לה רעש ומחזירה את שני הערוצים של הצבע (</w:t>
-      </w:r>
-      <w:r>
-        <w:rPr>
-          <w:rFonts w:ascii="Calibri" w:eastAsia="Calibri" w:hAnsi="Calibri" w:cs="Arial"/>
-        </w:rPr>
-        <w:t>A</w:t>
-      </w:r>
-      <w:r>
-        <w:rPr>
-          <w:rFonts w:ascii="Calibri" w:eastAsia="Calibri" w:hAnsi="Calibri" w:cs="Arial" w:hint="cs"/>
-          <w:rtl/>
-        </w:rPr>
-        <w:t xml:space="preserve"> ו-</w:t>
-      </w:r>
-      <w:r>
-        <w:rPr>
-          <w:rFonts w:ascii="Calibri" w:eastAsia="Calibri" w:hAnsi="Calibri" w:cs="Arial"/>
-        </w:rPr>
-        <w:t>B</w:t>
-      </w:r>
-      <w:r>
-        <w:rPr>
-          <w:rFonts w:ascii="Calibri" w:eastAsia="Calibri" w:hAnsi="Calibri" w:cs="Arial" w:hint="cs"/>
-          <w:rtl/>
-        </w:rPr>
-        <w:t>).</w:t>
-      </w:r>
-    </w:p>
-    <w:p>
-      <w:pPr>
-        <w:bidi/>
-        <w:spacing w:line="259" w:lineRule="auto"/>
-        <w:rPr>
-          <w:rFonts w:ascii="Calibri" w:eastAsia="Calibri" w:hAnsi="Calibri" w:cs="Arial"/>
-          <w:rtl/>
-        </w:rPr>
-      </w:pPr>
-    </w:p>
-    <w:p>
-      <w:pPr>
-        <w:spacing w:line="259" w:lineRule="auto"/>
-        <w:rPr>
-          <w:rFonts w:ascii="Calibri Light" w:eastAsia="Times New Roman" w:hAnsi="Calibri Light" w:cs="Times New Roman"/>
-          <w:color w:val="2F5496"/>
-          <w:sz w:val="32"/>
-          <w:szCs w:val="32"/>
-        </w:rPr>
-      </w:pPr>
-      <w:r>
-        <w:rPr>
-          <w:rFonts w:ascii="Calibri" w:eastAsia="Calibri" w:hAnsi="Calibri" w:cs="Arial"/>
-        </w:rPr>
-        <w:br w:type="page"/>
-      </w:r>
-    </w:p>
-    <w:p>
-      <w:pPr>
-        <w:keepNext/>
-        <w:keepLines/>
-        <w:bidi/>
-        <w:spacing w:before="40" w:after="0" w:line="259" w:lineRule="auto"/>
-        <w:outlineLvl w:val="1"/>
-        <w:rPr>
-          <w:rFonts w:ascii="Calibri Light" w:eastAsia="Times New Roman" w:hAnsi="Calibri Light" w:cs="Times New Roman"/>
-          <w:color w:val="2F5496"/>
-          <w:sz w:val="26"/>
-          <w:szCs w:val="26"/>
-          <w:rtl/>
-        </w:rPr>
-      </w:pPr>
-      <w:r>
-        <w:rPr>
-          <w:rFonts w:ascii="Calibri Light" w:eastAsia="Times New Roman" w:hAnsi="Calibri Light" w:cs="Times New Roman"/>
-          <w:color w:val="2F5496"/>
-          <w:sz w:val="26"/>
-          <w:szCs w:val="26"/>
-        </w:rPr>
-        <w:lastRenderedPageBreak/>
-        <w:t>DISCRIMINATOR</w:t>
-      </w:r>
-    </w:p>
-    <w:p>
-      <w:pPr>
-        <w:bidi/>
-        <w:spacing w:line="259" w:lineRule="auto"/>
-        <w:rPr>
-          <w:rFonts w:ascii="Calibri" w:eastAsia="Calibri" w:hAnsi="Calibri" w:cs="Arial"/>
-          <w:rtl/>
-        </w:rPr>
-      </w:pPr>
-      <w:r>
-        <w:rPr>
-          <w:rFonts w:ascii="Calibri" w:eastAsia="Calibri" w:hAnsi="Calibri" w:cs="Arial" w:hint="cs"/>
-          <w:rtl/>
-        </w:rPr>
-        <w:t xml:space="preserve">השתמשנו ברשת </w:t>
-      </w:r>
-      <w:r>
-        <w:rPr>
-          <w:rFonts w:ascii="Calibri" w:eastAsia="Calibri" w:hAnsi="Calibri" w:cs="Arial"/>
-        </w:rPr>
-        <w:t>fully-convolutional</w:t>
-      </w:r>
-      <w:r>
-        <w:rPr>
-          <w:rFonts w:ascii="Calibri" w:eastAsia="Calibri" w:hAnsi="Calibri" w:cs="Arial" w:hint="cs"/>
-          <w:rtl/>
-        </w:rPr>
-        <w:t xml:space="preserve"> בעלת 6 שכבות:</w:t>
-      </w:r>
-    </w:p>
-    <w:p>
-      <w:pPr>
-        <w:bidi/>
-        <w:spacing w:line="259" w:lineRule="auto"/>
-        <w:rPr>
-          <w:rFonts w:ascii="Calibri" w:eastAsia="Calibri" w:hAnsi="Calibri" w:cs="Arial"/>
-          <w:rtl/>
-        </w:rPr>
-      </w:pPr>
-    </w:p>
-    <w:p>
-      <w:pPr>
-        <w:bidi/>
-        <w:spacing w:line="259" w:lineRule="auto"/>
-        <w:jc w:val="center"/>
-        <w:rPr>
-          <w:rFonts w:ascii="Calibri" w:eastAsia="Calibri" w:hAnsi="Calibri" w:cs="Arial"/>
-          <w:rtl/>
-        </w:rPr>
-      </w:pPr>
-      <w:r>
-        <w:rPr>
-          <w:rFonts w:ascii="Calibri" w:eastAsia="Calibri" w:hAnsi="Calibri" w:cs="Arial"/>
-          <w:noProof/>
-          <w:rtl/>
-        </w:rPr>
-        <w:drawing>
-          <wp:inline distT="0" distB="0" distL="0" distR="0" wp14:anchorId="6A25AEC1" wp14:editId="42AE0FF5">
-            <wp:extent cx="6067345" cy="1530350"/>
-            <wp:effectExtent l="1270" t="0" r="0" b="0"/>
-            <wp:docPr id="193110172" name="תמונה 1" descr="A group of rectangular labels&#10;&#10;Description automatically generated"/>
-            <wp:cNvGraphicFramePr>
-              <a:graphicFrameLocks xmlns:a="http://schemas.openxmlformats.org/drawingml/2006/main" noChangeAspect="1"/>
-            </wp:cNvGraphicFramePr>
-            <a:graphic xmlns:a="http://schemas.openxmlformats.org/drawingml/2006/main">
-              <a:graphicData uri="http://schemas.openxmlformats.org/drawingml/2006/picture">
-                <pic:pic xmlns:pic="http://schemas.openxmlformats.org/drawingml/2006/picture">
-                  <pic:nvPicPr>
-                    <pic:cNvPr id="193110172" name="תמונה 1" descr="A group of rectangular labels&#10;&#10;Description automatically generated"/>
-                    <pic:cNvPicPr/>
-                  </pic:nvPicPr>
-                  <pic:blipFill>
-                    <a:blip r:embed="rId8"/>
-                    <a:stretch>
-                      <a:fillRect/>
-                    </a:stretch>
-                  </pic:blipFill>
-                  <pic:spPr>
-                    <a:xfrm rot="5400000">
-                      <a:off x="0" y="0"/>
-                      <a:ext cx="6074178" cy="1532073"/>
-                    </a:xfrm>
-                    <a:prstGeom prst="rect">
-                      <a:avLst/>
-                    </a:prstGeom>
-                  </pic:spPr>
-                </pic:pic>
-              </a:graphicData>
-            </a:graphic>
-          </wp:inline>
-        </w:drawing>
-      </w:r>
-    </w:p>
-    <w:p>
-      <w:pPr>
-        <w:bidi/>
-        <w:spacing w:line="259" w:lineRule="auto"/>
-        <w:jc w:val="center"/>
-        <w:rPr>
-          <w:rFonts w:ascii="Calibri" w:eastAsia="Calibri" w:hAnsi="Calibri" w:cs="Arial"/>
-          <w:rtl/>
-        </w:rPr>
-      </w:pPr>
-    </w:p>
-    <w:p>
-      <w:pPr>
-        <w:bidi/>
-        <w:spacing w:line="259" w:lineRule="auto"/>
-        <w:rPr>
-          <w:rFonts w:ascii="Calibri" w:eastAsia="Calibri" w:hAnsi="Calibri" w:cs="Arial"/>
-          <w:rtl/>
-        </w:rPr>
-      </w:pPr>
-      <w:r>
-        <w:rPr>
-          <w:rFonts w:ascii="Calibri" w:eastAsia="Calibri" w:hAnsi="Calibri" w:cs="Arial" w:hint="cs"/>
-          <w:rtl/>
-        </w:rPr>
-        <w:t xml:space="preserve">הרשת מקבלת תמונה בעלת 3 ערוצים </w:t>
-      </w:r>
-      <w:r>
-        <w:rPr>
-          <w:rFonts w:ascii="Calibri" w:eastAsia="Calibri" w:hAnsi="Calibri" w:cs="Arial"/>
-        </w:rPr>
-        <w:t>L</w:t>
-      </w:r>
-      <w:r>
-        <w:rPr>
-          <w:rFonts w:ascii="Calibri" w:eastAsia="Calibri" w:hAnsi="Calibri" w:cs="Arial" w:hint="cs"/>
-          <w:rtl/>
-        </w:rPr>
-        <w:t xml:space="preserve">, </w:t>
-      </w:r>
-      <w:r>
-        <w:rPr>
-          <w:rFonts w:ascii="Calibri" w:eastAsia="Calibri" w:hAnsi="Calibri" w:cs="Arial"/>
-        </w:rPr>
-        <w:t>A</w:t>
-      </w:r>
-      <w:r>
-        <w:rPr>
-          <w:rFonts w:ascii="Calibri" w:eastAsia="Calibri" w:hAnsi="Calibri" w:cs="Arial" w:hint="cs"/>
-          <w:rtl/>
-        </w:rPr>
-        <w:t xml:space="preserve">, </w:t>
-      </w:r>
-      <w:r>
-        <w:rPr>
-          <w:rFonts w:ascii="Calibri" w:eastAsia="Calibri" w:hAnsi="Calibri" w:cs="Arial"/>
-        </w:rPr>
-        <w:t>B</w:t>
-      </w:r>
-      <w:r>
-        <w:rPr>
-          <w:rFonts w:ascii="Calibri" w:eastAsia="Calibri" w:hAnsi="Calibri" w:cs="Arial" w:hint="cs"/>
-          <w:rtl/>
-        </w:rPr>
-        <w:t>, ומחזירה ערך בין 1 ל-0 שאומר אם התמונה אמיתית (1) או מזויפת (0).</w:t>
-      </w:r>
-    </w:p>
-    <w:p>
-      <w:pPr>
-        <w:bidi/>
-        <w:spacing w:line="259" w:lineRule="auto"/>
-        <w:rPr>
-          <w:rFonts w:ascii="Calibri" w:eastAsia="Calibri" w:hAnsi="Calibri" w:cs="Arial"/>
-          <w:rtl/>
-        </w:rPr>
-      </w:pPr>
-    </w:p>
-    <w:p>
-      <w:pPr>
-        <w:spacing w:line="259" w:lineRule="auto"/>
-        <w:rPr>
-          <w:rFonts w:ascii="Calibri Light" w:eastAsia="Times New Roman" w:hAnsi="Calibri Light" w:cs="Times New Roman"/>
-          <w:color w:val="2F5496"/>
-          <w:sz w:val="32"/>
-          <w:szCs w:val="32"/>
-          <w:rtl/>
-        </w:rPr>
-      </w:pPr>
-      <w:r>
-        <w:rPr>
-          <w:rFonts w:ascii="Calibri" w:eastAsia="Calibri" w:hAnsi="Calibri" w:cs="Arial"/>
-          <w:rtl/>
-        </w:rPr>
-        <w:br w:type="page"/>
-      </w:r>
-    </w:p>
-    <w:p>
-      <w:pPr>
-        <w:keepNext/>
-        <w:keepLines/>
-        <w:bidi/>
-        <w:spacing w:before="240" w:after="0" w:line="259" w:lineRule="auto"/>
-        <w:outlineLvl w:val="0"/>
-        <w:rPr>
-          <w:rFonts w:ascii="Calibri Light" w:eastAsia="Times New Roman" w:hAnsi="Calibri Light" w:cs="Times New Roman"/>
-          <w:color w:val="2F5496"/>
-          <w:sz w:val="32"/>
-          <w:szCs w:val="32"/>
-          <w:rtl/>
-        </w:rPr>
-      </w:pPr>
-      <w:r>
-        <w:rPr>
-          <w:rFonts w:ascii="Calibri Light" w:eastAsia="Times New Roman" w:hAnsi="Calibri Light" w:cs="Times New Roman" w:hint="cs"/>
-          <w:color w:val="2F5496"/>
-          <w:sz w:val="32"/>
-          <w:szCs w:val="32"/>
-          <w:rtl/>
-        </w:rPr>
-        <w:lastRenderedPageBreak/>
-        <w:t>אימון</w:t>
-      </w:r>
-    </w:p>
-    <w:p>
-      <w:pPr>
-        <w:bidi/>
-        <w:spacing w:line="259" w:lineRule="auto"/>
-        <w:rPr>
-          <w:rFonts w:ascii="Calibri" w:eastAsia="Calibri" w:hAnsi="Calibri" w:cs="Arial"/>
-          <w:rtl/>
-        </w:rPr>
-      </w:pPr>
-      <w:r>
-        <w:rPr>
-          <w:rFonts w:ascii="Calibri" w:eastAsia="Calibri" w:hAnsi="Calibri" w:cs="Arial"/>
-        </w:rPr>
-        <w:t>Loss</w:t>
-      </w:r>
     </w:p>
     <w:p>
       <w:pPr>
@@ -1959,12 +1363,14 @@
         </w:rPr>
         <w:t xml:space="preserve"> שלנו (</w:t>
       </w:r>
+      <w:proofErr w:type="spellStart"/>
       <w:r>
         <w:rPr>
           <w:rFonts w:ascii="Calibri" w:eastAsia="Calibri" w:hAnsi="Calibri" w:cs="Arial"/>
         </w:rPr>
         <w:t>cGAN</w:t>
       </w:r>
+      <w:proofErr w:type="spellEnd"/>
       <w:r>
         <w:rPr>
           <w:rFonts w:ascii="Calibri" w:eastAsia="Calibri" w:hAnsi="Calibri" w:cs="Arial" w:hint="cs"/>
@@ -2332,7 +1738,7 @@
         <w:bidi/>
         <w:spacing w:line="259" w:lineRule="auto"/>
         <w:rPr>
-          <w:rFonts w:ascii="Calibri" w:eastAsia="Times New Roman" w:hAnsi="Calibri" w:cs="Arial"/>
+          <w:rFonts w:ascii="Calibri" w:eastAsia="Times New Roman" w:hAnsi="Calibri" w:cs="Arial" w:hint="cs"/>
           <w:i/>
           <w:rtl/>
         </w:rPr>
@@ -2345,6 +1751,7 @@
         </w:rPr>
         <w:t>בנוסף ל-</w:t>
       </w:r>
+      <w:proofErr w:type="spellStart"/>
       <w:r>
         <w:rPr>
           <w:rFonts w:ascii="Calibri" w:eastAsia="Calibri" w:hAnsi="Calibri" w:cs="Arial"/>
@@ -2352,6 +1759,7 @@
         </w:rPr>
         <w:t>cGAN</w:t>
       </w:r>
+      <w:proofErr w:type="spellEnd"/>
       <w:r>
         <w:rPr>
           <w:rFonts w:ascii="Calibri" w:eastAsia="Calibri" w:hAnsi="Calibri" w:cs="Arial" w:hint="cs"/>
@@ -2460,7 +1868,23 @@
           <w:i/>
           <w:rtl/>
         </w:rPr>
-        <w:t xml:space="preserve"> מייצר לבין הצבע האמיתי, והוא מוכפל בערך </w:t>
+        <w:t xml:space="preserve"> מייצר לבין הצבע האמיתי, והוא מוכפל ב</w:t>
+      </w:r>
+      <w:r>
+        <w:rPr>
+          <w:rFonts w:ascii="Calibri" w:eastAsia="Calibri" w:hAnsi="Calibri" w:cs="Arial" w:hint="cs"/>
+          <w:i/>
+          <w:rtl/>
+        </w:rPr>
+        <w:t>משקל</w:t>
+      </w:r>
+      <w:r>
+        <w:rPr>
+          <w:rFonts w:ascii="Calibri" w:eastAsia="Calibri" w:hAnsi="Calibri" w:cs="Arial" w:hint="cs"/>
+          <w:i/>
+          <w:rtl/>
+        </w:rPr>
+        <w:t xml:space="preserve"> </w:t>
       </w:r>
       <m:oMath>
         <m:r>
@@ -2468,12 +1892,6 @@
             <w:rFonts w:ascii="Cambria Math" w:eastAsia="Calibri" w:hAnsi="Cambria Math" w:cs="Arial"/>
           </w:rPr>
           <m:t>λ</m:t>
-        </m:r>
-        <m:r>
-          <w:rPr>
-            <w:rFonts w:ascii="Cambria Math" w:eastAsia="Times New Roman" w:hAnsi="Cambria Math" w:cs="Arial"/>
-          </w:rPr>
-          <m:t>=100</m:t>
         </m:r>
       </m:oMath>
       <w:r>
@@ -2585,6 +2003,46 @@
       </w:pPr>
       <m:oMathPara>
         <m:oMath>
+          <m:sSup>
+            <m:sSupPr>
+              <m:ctrlPr>
+                <w:rPr>
+                  <w:rFonts w:ascii="Cambria Math" w:eastAsia="Calibri" w:hAnsi="Cambria Math" w:cs="Arial"/>
+                </w:rPr>
+              </m:ctrlPr>
+            </m:sSupPr>
+            <m:e>
+              <m:r>
+                <m:rPr>
+                  <m:sty m:val="p"/>
+                </m:rPr>
+                <w:rPr>
+                  <w:rFonts w:ascii="Cambria Math" w:eastAsia="Calibri" w:hAnsi="Cambria Math" w:cs="Arial"/>
+                </w:rPr>
+                <m:t>G</m:t>
+              </m:r>
+            </m:e>
+            <m:sup>
+              <m:r>
+                <m:rPr>
+                  <m:sty m:val="p"/>
+                </m:rPr>
+                <w:rPr>
+                  <w:rFonts w:ascii="Cambria Math" w:eastAsia="Calibri" w:hAnsi="Cambria Math" w:cs="Arial"/>
+                </w:rPr>
+                <m:t>*</m:t>
+              </m:r>
+            </m:sup>
+          </m:sSup>
+          <m:r>
+            <m:rPr>
+              <m:sty m:val="p"/>
+            </m:rPr>
+            <w:rPr>
+              <w:rFonts w:ascii="Cambria Math" w:eastAsia="Calibri" w:hAnsi="Cambria Math" w:cs="Arial"/>
+            </w:rPr>
+            <m:t>=</m:t>
+          </m:r>
           <m:r>
             <m:rPr>
               <m:sty m:val="p"/>
@@ -2795,22 +2253,263 @@
     </w:p>
     <w:p>
       <w:pPr>
+        <w:bidi/>
         <w:spacing w:line="259" w:lineRule="auto"/>
         <w:rPr>
           <w:rFonts w:ascii="Calibri" w:eastAsia="Calibri" w:hAnsi="Calibri" w:cs="Arial"/>
           <w:rtl/>
         </w:rPr>
       </w:pPr>
-      <w:r>
-        <w:rPr>
-          <w:rFonts w:ascii="Calibri" w:eastAsia="Calibri" w:hAnsi="Calibri" w:cs="Arial"/>
-          <w:rtl/>
+    </w:p>
+    <w:p>
+      <w:pPr>
+        <w:bidi/>
+        <w:spacing w:line="259" w:lineRule="auto"/>
+        <w:rPr>
+          <w:rFonts w:ascii="Calibri" w:eastAsia="Calibri" w:hAnsi="Calibri" w:cs="Arial"/>
+          <w:rtl/>
+        </w:rPr>
+      </w:pPr>
+      <w:r>
+        <w:rPr>
+          <w:rFonts w:ascii="Calibri" w:eastAsia="Calibri" w:hAnsi="Calibri" w:cs="Arial" w:hint="cs"/>
+          <w:rtl/>
+        </w:rPr>
+        <w:t xml:space="preserve">סך </w:t>
+      </w:r>
+      <w:proofErr w:type="spellStart"/>
+      <w:r>
+        <w:rPr>
+          <w:rFonts w:ascii="Calibri" w:eastAsia="Calibri" w:hAnsi="Calibri" w:cs="Arial" w:hint="cs"/>
+          <w:rtl/>
+        </w:rPr>
+        <w:t>הכל</w:t>
+      </w:r>
+      <w:proofErr w:type="spellEnd"/>
+      <w:r>
+        <w:rPr>
+          <w:rFonts w:ascii="Calibri" w:eastAsia="Calibri" w:hAnsi="Calibri" w:cs="Arial" w:hint="cs"/>
+          <w:rtl/>
+        </w:rPr>
+        <w:t>, ברשת יש 6,192,451 פרמטרים (2,270,754 ל-</w:t>
+      </w:r>
+      <w:proofErr w:type="spellStart"/>
+      <w:r>
+        <w:rPr>
+          <w:rFonts w:ascii="Calibri" w:eastAsia="Calibri" w:hAnsi="Calibri" w:cs="Arial"/>
+        </w:rPr>
+        <w:t>Unet</w:t>
+      </w:r>
+      <w:proofErr w:type="spellEnd"/>
+      <w:r>
+        <w:rPr>
+          <w:rFonts w:ascii="Calibri" w:eastAsia="Calibri" w:hAnsi="Calibri" w:cs="Arial" w:hint="cs"/>
+          <w:rtl/>
+        </w:rPr>
+        <w:t xml:space="preserve"> ו-3,921,697 ב-</w:t>
+      </w:r>
+      <w:r>
+        <w:rPr>
+          <w:rFonts w:ascii="Calibri" w:eastAsia="Calibri" w:hAnsi="Calibri" w:cs="Arial"/>
+        </w:rPr>
+        <w:t>discriminator</w:t>
+      </w:r>
+      <w:r>
+        <w:rPr>
+          <w:rFonts w:ascii="Calibri" w:eastAsia="Calibri" w:hAnsi="Calibri" w:cs="Arial" w:hint="cs"/>
+          <w:rtl/>
+        </w:rPr>
+        <w:t>).</w:t>
+      </w:r>
+    </w:p>
+    <w:p>
+      <w:pPr>
+        <w:bidi/>
+        <w:spacing w:line="259" w:lineRule="auto"/>
+        <w:rPr>
+          <w:rFonts w:ascii="Calibri" w:eastAsia="Calibri" w:hAnsi="Calibri" w:cs="Arial"/>
+          <w:rtl/>
+        </w:rPr>
+      </w:pPr>
+      <w:r>
+        <w:rPr>
+          <w:rFonts w:ascii="Calibri" w:eastAsia="Calibri" w:hAnsi="Calibri" w:cs="Arial" w:hint="cs"/>
+          <w:rtl/>
+        </w:rPr>
+        <w:t xml:space="preserve">זמן האימון לרשת היה סך </w:t>
+      </w:r>
+      <w:proofErr w:type="spellStart"/>
+      <w:r>
+        <w:rPr>
+          <w:rFonts w:ascii="Calibri" w:eastAsia="Calibri" w:hAnsi="Calibri" w:cs="Arial" w:hint="cs"/>
+          <w:rtl/>
+        </w:rPr>
+        <w:t>הכל</w:t>
+      </w:r>
+      <w:proofErr w:type="spellEnd"/>
+      <w:r>
+        <w:rPr>
+          <w:rFonts w:ascii="Calibri" w:eastAsia="Calibri" w:hAnsi="Calibri" w:cs="Arial" w:hint="cs"/>
+          <w:rtl/>
+        </w:rPr>
+        <w:t xml:space="preserve"> 5 וחצי שעות, שעה וחצי ל-</w:t>
+      </w:r>
+      <w:r>
+        <w:rPr>
+          <w:rFonts w:ascii="Calibri" w:eastAsia="Calibri" w:hAnsi="Calibri" w:cs="Arial"/>
+        </w:rPr>
+        <w:t>pre-train</w:t>
+      </w:r>
+      <w:r>
+        <w:rPr>
+          <w:rFonts w:ascii="Calibri" w:eastAsia="Calibri" w:hAnsi="Calibri" w:cs="Arial" w:hint="cs"/>
+          <w:rtl/>
+        </w:rPr>
+        <w:t xml:space="preserve"> (</w:t>
+      </w:r>
+      <w:r>
+        <w:rPr>
+          <w:rFonts w:ascii="Calibri" w:eastAsia="Calibri" w:hAnsi="Calibri" w:cs="Arial" w:hint="cs"/>
+          <w:rtl/>
+        </w:rPr>
+        <w:t xml:space="preserve">15 </w:t>
+      </w:r>
+      <w:r>
+        <w:rPr>
+          <w:rFonts w:ascii="Calibri" w:eastAsia="Calibri" w:hAnsi="Calibri" w:cs="Arial"/>
+        </w:rPr>
+        <w:t>epochs</w:t>
+      </w:r>
+      <w:r>
+        <w:rPr>
+          <w:rFonts w:ascii="Calibri" w:eastAsia="Calibri" w:hAnsi="Calibri" w:cs="Arial" w:hint="cs"/>
+          <w:rtl/>
+        </w:rPr>
+        <w:t xml:space="preserve"> </w:t>
+      </w:r>
+      <w:r>
+        <w:rPr>
+          <w:rFonts w:ascii="Calibri" w:eastAsia="Calibri" w:hAnsi="Calibri" w:cs="Arial" w:hint="cs"/>
+          <w:rtl/>
+        </w:rPr>
+        <w:t>אימון רק על ה-</w:t>
+      </w:r>
+      <w:proofErr w:type="spellStart"/>
+      <w:r>
+        <w:rPr>
+          <w:rFonts w:ascii="Calibri" w:eastAsia="Calibri" w:hAnsi="Calibri" w:cs="Arial"/>
+        </w:rPr>
+        <w:t>Unet</w:t>
+      </w:r>
+      <w:proofErr w:type="spellEnd"/>
+      <w:r>
+        <w:rPr>
+          <w:rFonts w:ascii="Calibri" w:eastAsia="Calibri" w:hAnsi="Calibri" w:cs="Arial" w:hint="cs"/>
+          <w:rtl/>
+        </w:rPr>
+        <w:t>) ו-4 שעות לאימון</w:t>
+      </w:r>
+      <w:r>
+        <w:rPr>
+          <w:rFonts w:ascii="Calibri" w:eastAsia="Calibri" w:hAnsi="Calibri" w:cs="Arial" w:hint="cs"/>
+          <w:rtl/>
+        </w:rPr>
+        <w:t xml:space="preserve"> (40 </w:t>
+      </w:r>
+      <w:r>
+        <w:rPr>
+          <w:rFonts w:ascii="Calibri" w:eastAsia="Calibri" w:hAnsi="Calibri" w:cs="Arial"/>
+        </w:rPr>
+        <w:t>epochs</w:t>
+      </w:r>
+      <w:r>
+        <w:rPr>
+          <w:rFonts w:ascii="Calibri" w:eastAsia="Calibri" w:hAnsi="Calibri" w:cs="Arial" w:hint="cs"/>
+          <w:rtl/>
+        </w:rPr>
+        <w:t>)</w:t>
+      </w:r>
+      <w:r>
+        <w:rPr>
+          <w:rFonts w:ascii="Calibri" w:eastAsia="Calibri" w:hAnsi="Calibri" w:cs="Arial" w:hint="cs"/>
+          <w:rtl/>
+        </w:rPr>
+        <w:t>.</w:t>
+      </w:r>
+    </w:p>
+    <w:p>
+      <w:pPr>
+        <w:bidi/>
+        <w:spacing w:line="259" w:lineRule="auto"/>
+        <w:rPr>
+          <w:rFonts w:ascii="Calibri" w:eastAsia="Calibri" w:hAnsi="Calibri" w:cs="Arial"/>
+          <w:rtl/>
+        </w:rPr>
+      </w:pPr>
+    </w:p>
+    <w:p>
+      <w:pPr>
+        <w:spacing w:line="259" w:lineRule="auto"/>
+        <w:rPr>
+          <w:rFonts w:ascii="Calibri Light" w:eastAsia="Times New Roman" w:hAnsi="Calibri Light" w:cs="Times New Roman"/>
+          <w:color w:val="2F5496"/>
+          <w:sz w:val="32"/>
+          <w:szCs w:val="32"/>
+        </w:rPr>
+      </w:pPr>
+      <w:r>
+        <w:rPr>
+          <w:rFonts w:ascii="Calibri" w:eastAsia="Calibri" w:hAnsi="Calibri" w:cs="Arial"/>
         </w:rPr>
         <w:br w:type="page"/>
       </w:r>
     </w:p>
     <w:p>
       <w:pPr>
+        <w:pStyle w:val="Heading4"/>
+        <w:bidi/>
+        <w:rPr>
+          <w:rFonts w:eastAsia="Times New Roman"/>
+          <w:rtl/>
+        </w:rPr>
+      </w:pPr>
+      <w:r>
+        <w:rPr>
+          <w:rFonts w:eastAsia="Times New Roman"/>
+        </w:rPr>
+        <w:lastRenderedPageBreak/>
+        <w:t>GENERATOR</w:t>
+      </w:r>
+      <w:r>
+        <w:rPr>
+          <w:rFonts w:eastAsia="Times New Roman" w:hint="cs"/>
+          <w:rtl/>
+        </w:rPr>
+        <w:t xml:space="preserve"> </w:t>
+      </w:r>
+      <w:r>
+        <w:rPr>
+          <w:rFonts w:eastAsia="Times New Roman"/>
+          <w:rtl/>
+        </w:rPr>
+        <w:t>–</w:t>
+      </w:r>
+      <w:r>
+        <w:rPr>
+          <w:rFonts w:eastAsia="Times New Roman" w:hint="cs"/>
+          <w:rtl/>
+        </w:rPr>
+        <w:t xml:space="preserve"> </w:t>
+      </w:r>
+      <w:r>
+        <w:rPr>
+          <w:rFonts w:eastAsia="Times New Roman"/>
+        </w:rPr>
+        <w:t>UNET</w:t>
+      </w:r>
+    </w:p>
+    <w:p>
+      <w:pPr>
         <w:bidi/>
         <w:spacing w:line="259" w:lineRule="auto"/>
         <w:rPr>
@@ -2823,21 +2522,348 @@
           <w:rFonts w:ascii="Calibri" w:eastAsia="Calibri" w:hAnsi="Calibri" w:cs="Arial" w:hint="cs"/>
           <w:rtl/>
         </w:rPr>
+        <w:t xml:space="preserve">השתמשנו ברשת </w:t>
+      </w:r>
+      <w:r>
+        <w:rPr>
+          <w:rFonts w:ascii="Calibri" w:eastAsia="Calibri" w:hAnsi="Calibri" w:cs="Arial"/>
+        </w:rPr>
+        <w:t>UNET</w:t>
+      </w:r>
+      <w:r>
+        <w:rPr>
+          <w:rFonts w:ascii="Calibri" w:eastAsia="Calibri" w:hAnsi="Calibri" w:cs="Arial" w:hint="cs"/>
+          <w:rtl/>
+        </w:rPr>
+        <w:t xml:space="preserve"> דומה לזאת שראינו בקורס.</w:t>
+      </w:r>
+    </w:p>
+    <w:p>
+      <w:pPr>
+        <w:bidi/>
+        <w:spacing w:line="259" w:lineRule="auto"/>
+        <w:rPr>
+          <w:rFonts w:ascii="Calibri" w:eastAsia="Calibri" w:hAnsi="Calibri" w:cs="Arial"/>
+          <w:rtl/>
+        </w:rPr>
+      </w:pPr>
+      <w:r>
+        <w:rPr>
+          <w:rFonts w:ascii="Calibri" w:eastAsia="Calibri" w:hAnsi="Calibri" w:cs="Arial" w:hint="cs"/>
+          <w:rtl/>
+        </w:rPr>
+        <w:t>להלן תרשים הרשת:</w:t>
+      </w:r>
+    </w:p>
+    <w:p>
+      <w:pPr>
+        <w:bidi/>
+        <w:spacing w:line="259" w:lineRule="auto"/>
+        <w:rPr>
+          <w:rFonts w:ascii="Calibri" w:eastAsia="Calibri" w:hAnsi="Calibri" w:cs="Arial"/>
+          <w:rtl/>
+        </w:rPr>
+      </w:pPr>
+    </w:p>
+    <w:p>
+      <w:pPr>
+        <w:bidi/>
+        <w:spacing w:line="259" w:lineRule="auto"/>
+        <w:rPr>
+          <w:rFonts w:ascii="Calibri" w:eastAsia="Calibri" w:hAnsi="Calibri" w:cs="Arial"/>
+          <w:rtl/>
+        </w:rPr>
+      </w:pPr>
+      <w:r>
+        <w:rPr>
+          <w:rFonts w:ascii="Calibri" w:eastAsia="Calibri" w:hAnsi="Calibri" w:cs="Arial" w:hint="cs"/>
+          <w:rtl/>
+        </w:rPr>
+        <w:t xml:space="preserve">מקרא </w:t>
+      </w:r>
+      <w:proofErr w:type="spellStart"/>
+      <w:r>
+        <w:rPr>
+          <w:rFonts w:ascii="Calibri" w:eastAsia="Calibri" w:hAnsi="Calibri" w:cs="Arial" w:hint="cs"/>
+          <w:rtl/>
+        </w:rPr>
+        <w:t>מודולי</w:t>
+      </w:r>
+      <w:proofErr w:type="spellEnd"/>
+      <w:r>
+        <w:rPr>
+          <w:rFonts w:ascii="Calibri" w:eastAsia="Calibri" w:hAnsi="Calibri" w:cs="Arial" w:hint="cs"/>
+          <w:rtl/>
+        </w:rPr>
+        <w:t xml:space="preserve"> הרשת:</w:t>
+      </w:r>
+    </w:p>
+    <w:p>
+      <w:pPr>
+        <w:bidi/>
+        <w:spacing w:line="259" w:lineRule="auto"/>
+        <w:rPr>
+          <w:rFonts w:ascii="Calibri" w:eastAsia="Calibri" w:hAnsi="Calibri" w:cs="Arial"/>
+          <w:rtl/>
+        </w:rPr>
+      </w:pPr>
+      <w:r>
+        <w:rPr>
+          <w:rFonts w:ascii="Calibri" w:eastAsia="Calibri" w:hAnsi="Calibri" w:cs="Arial"/>
+          <w:noProof/>
+          <w:rtl/>
+        </w:rPr>
+        <w:drawing>
+          <wp:inline distT="0" distB="0" distL="0" distR="0" wp14:anchorId="7E5CCD6B" wp14:editId="4941849F">
+            <wp:extent cx="2204468" cy="2047875"/>
+            <wp:effectExtent l="0" t="0" r="5715" b="0"/>
+            <wp:docPr id="971909333" name="תמונה 1" descr="A screenshot of a computer&#10;&#10;Description automatically generated"/>
+            <wp:cNvGraphicFramePr>
+              <a:graphicFrameLocks xmlns:a="http://schemas.openxmlformats.org/drawingml/2006/main" noChangeAspect="1"/>
+            </wp:cNvGraphicFramePr>
+            <a:graphic xmlns:a="http://schemas.openxmlformats.org/drawingml/2006/main">
+              <a:graphicData uri="http://schemas.openxmlformats.org/drawingml/2006/picture">
+                <pic:pic xmlns:pic="http://schemas.openxmlformats.org/drawingml/2006/picture">
+                  <pic:nvPicPr>
+                    <pic:cNvPr id="971909333" name="תמונה 1" descr="A screenshot of a computer&#10;&#10;Description automatically generated"/>
+                    <pic:cNvPicPr/>
+                  </pic:nvPicPr>
+                  <pic:blipFill>
+                    <a:blip r:embed="rId8"/>
+                    <a:stretch>
+                      <a:fillRect/>
+                    </a:stretch>
+                  </pic:blipFill>
+                  <pic:spPr>
+                    <a:xfrm>
+                      <a:off x="0" y="0"/>
+                      <a:ext cx="2258729" cy="2098282"/>
+                    </a:xfrm>
+                    <a:prstGeom prst="rect">
+                      <a:avLst/>
+                    </a:prstGeom>
+                  </pic:spPr>
+                </pic:pic>
+              </a:graphicData>
+            </a:graphic>
+          </wp:inline>
+        </w:drawing>
+      </w:r>
+    </w:p>
+    <w:p>
+      <w:pPr>
+        <w:keepNext/>
+        <w:keepLines/>
+        <w:bidi/>
+        <w:spacing w:before="240" w:after="0" w:line="259" w:lineRule="auto"/>
+        <w:outlineLvl w:val="0"/>
+        <w:rPr>
+          <w:rFonts w:ascii="Calibri Light" w:eastAsia="Times New Roman" w:hAnsi="Calibri Light" w:cs="Times New Roman"/>
+          <w:color w:val="2F5496"/>
+          <w:sz w:val="32"/>
+          <w:szCs w:val="32"/>
+          <w:rtl/>
+        </w:rPr>
+      </w:pPr>
+    </w:p>
+    <w:p>
+      <w:pPr>
+        <w:keepNext/>
+        <w:keepLines/>
+        <w:bidi/>
+        <w:spacing w:before="40" w:after="0" w:line="259" w:lineRule="auto"/>
+        <w:outlineLvl w:val="2"/>
+        <w:rPr>
+          <w:rFonts w:ascii="Calibri Light" w:eastAsia="Times New Roman" w:hAnsi="Calibri Light" w:cs="Times New Roman"/>
+          <w:color w:val="1F3763"/>
+          <w:sz w:val="24"/>
+          <w:szCs w:val="24"/>
+        </w:rPr>
+      </w:pPr>
+      <w:r>
+        <w:rPr>
+          <w:rFonts w:ascii="Calibri Light" w:eastAsia="Times New Roman" w:hAnsi="Calibri Light" w:cs="Times New Roman" w:hint="cs"/>
+          <w:color w:val="1F3763"/>
+          <w:sz w:val="24"/>
+          <w:szCs w:val="24"/>
+          <w:rtl/>
+        </w:rPr>
+        <w:t>רשת ה-</w:t>
+      </w:r>
+      <w:r>
+        <w:rPr>
+          <w:rFonts w:ascii="Calibri Light" w:eastAsia="Times New Roman" w:hAnsi="Calibri Light" w:cs="Times New Roman"/>
+          <w:color w:val="1F3763"/>
+          <w:sz w:val="24"/>
+          <w:szCs w:val="24"/>
+        </w:rPr>
+        <w:t>UNET</w:t>
+      </w:r>
+    </w:p>
+    <w:p>
+      <w:pPr>
+        <w:bidi/>
+        <w:spacing w:line="259" w:lineRule="auto"/>
+        <w:rPr>
+          <w:rFonts w:ascii="Calibri" w:eastAsia="Calibri" w:hAnsi="Calibri" w:cs="Arial"/>
+          <w:rtl/>
+        </w:rPr>
+      </w:pPr>
+      <w:r>
+        <w:rPr>
+          <w:rFonts w:ascii="Calibri" w:eastAsia="Calibri" w:hAnsi="Calibri" w:cs="Arial"/>
+          <w:noProof/>
+          <w:rtl/>
+        </w:rPr>
+        <w:drawing>
+          <wp:inline distT="0" distB="0" distL="0" distR="0" wp14:anchorId="7189A040" wp14:editId="47D5A4F2">
+            <wp:extent cx="5274310" cy="3648075"/>
+            <wp:effectExtent l="0" t="0" r="2540" b="9525"/>
+            <wp:docPr id="1005172291" name="תמונה 1" descr="A diagram of a computer&#10;&#10;Description automatically generated"/>
+            <wp:cNvGraphicFramePr>
+              <a:graphicFrameLocks xmlns:a="http://schemas.openxmlformats.org/drawingml/2006/main" noChangeAspect="1"/>
+            </wp:cNvGraphicFramePr>
+            <a:graphic xmlns:a="http://schemas.openxmlformats.org/drawingml/2006/main">
+              <a:graphicData uri="http://schemas.openxmlformats.org/drawingml/2006/picture">
+                <pic:pic xmlns:pic="http://schemas.openxmlformats.org/drawingml/2006/picture">
+                  <pic:nvPicPr>
+                    <pic:cNvPr id="1005172291" name="תמונה 1" descr="A diagram of a computer&#10;&#10;Description automatically generated"/>
+                    <pic:cNvPicPr/>
+                  </pic:nvPicPr>
+                  <pic:blipFill>
+                    <a:blip r:embed="rId9"/>
+                    <a:stretch>
+                      <a:fillRect/>
+                    </a:stretch>
+                  </pic:blipFill>
+                  <pic:spPr>
+                    <a:xfrm>
+                      <a:off x="0" y="0"/>
+                      <a:ext cx="5274310" cy="3648075"/>
+                    </a:xfrm>
+                    <a:prstGeom prst="rect">
+                      <a:avLst/>
+                    </a:prstGeom>
+                  </pic:spPr>
+                </pic:pic>
+              </a:graphicData>
+            </a:graphic>
+          </wp:inline>
+        </w:drawing>
+      </w:r>
+    </w:p>
+    <w:p>
+      <w:pPr>
+        <w:bidi/>
+        <w:spacing w:line="259" w:lineRule="auto"/>
+        <w:rPr>
+          <w:rFonts w:ascii="Calibri" w:eastAsia="Calibri" w:hAnsi="Calibri" w:cs="Arial"/>
+          <w:rtl/>
+        </w:rPr>
+      </w:pPr>
+      <w:r>
+        <w:rPr>
+          <w:rFonts w:ascii="Calibri" w:eastAsia="Calibri" w:hAnsi="Calibri" w:cs="Arial" w:hint="cs"/>
+          <w:rtl/>
+        </w:rPr>
+        <w:t>הרשת מקבלת תמונה עם ערוץ אחד (</w:t>
+      </w:r>
+      <w:r>
+        <w:rPr>
+          <w:rFonts w:ascii="Calibri" w:eastAsia="Calibri" w:hAnsi="Calibri" w:cs="Arial"/>
+        </w:rPr>
+        <w:t>L</w:t>
+      </w:r>
+      <w:r>
+        <w:rPr>
+          <w:rFonts w:ascii="Calibri" w:eastAsia="Calibri" w:hAnsi="Calibri" w:cs="Arial" w:hint="cs"/>
+          <w:rtl/>
+        </w:rPr>
+        <w:t xml:space="preserve"> </w:t>
+      </w:r>
+      <w:r>
+        <w:rPr>
+          <w:rFonts w:ascii="Calibri" w:eastAsia="Calibri" w:hAnsi="Calibri" w:cs="Arial"/>
+          <w:rtl/>
+        </w:rPr>
+        <w:t>–</w:t>
+      </w:r>
+      <w:r>
+        <w:rPr>
+          <w:rFonts w:ascii="Calibri" w:eastAsia="Calibri" w:hAnsi="Calibri" w:cs="Arial" w:hint="cs"/>
+          <w:rtl/>
+        </w:rPr>
+        <w:t xml:space="preserve"> רמות האפור של התמונה), מוסיפה לה רעש ומחזירה את שני הערוצים של הצבע (</w:t>
+      </w:r>
+      <w:r>
+        <w:rPr>
+          <w:rFonts w:ascii="Calibri" w:eastAsia="Calibri" w:hAnsi="Calibri" w:cs="Arial"/>
+        </w:rPr>
+        <w:t>A</w:t>
+      </w:r>
+      <w:r>
+        <w:rPr>
+          <w:rFonts w:ascii="Calibri" w:eastAsia="Calibri" w:hAnsi="Calibri" w:cs="Arial" w:hint="cs"/>
+          <w:rtl/>
+        </w:rPr>
+        <w:t xml:space="preserve"> ו-</w:t>
+      </w:r>
+      <w:r>
+        <w:rPr>
+          <w:rFonts w:ascii="Calibri" w:eastAsia="Calibri" w:hAnsi="Calibri" w:cs="Arial"/>
+        </w:rPr>
+        <w:t>B</w:t>
+      </w:r>
+      <w:r>
+        <w:rPr>
+          <w:rFonts w:ascii="Calibri" w:eastAsia="Calibri" w:hAnsi="Calibri" w:cs="Arial" w:hint="cs"/>
+          <w:rtl/>
+        </w:rPr>
+        <w:t>).</w:t>
+      </w:r>
+    </w:p>
+    <w:p>
+      <w:pPr>
+        <w:bidi/>
+        <w:spacing w:line="259" w:lineRule="auto"/>
+        <w:rPr>
+          <w:rFonts w:ascii="Calibri" w:eastAsia="Calibri" w:hAnsi="Calibri" w:cs="Arial"/>
+          <w:rtl/>
+        </w:rPr>
+      </w:pPr>
+    </w:p>
+    <w:p>
+      <w:pPr>
+        <w:spacing w:line="259" w:lineRule="auto"/>
+        <w:rPr>
+          <w:rFonts w:ascii="Calibri Light" w:eastAsia="Times New Roman" w:hAnsi="Calibri Light" w:cs="Times New Roman"/>
+          <w:color w:val="2F5496"/>
+          <w:sz w:val="32"/>
+          <w:szCs w:val="32"/>
+        </w:rPr>
+      </w:pPr>
+      <w:r>
+        <w:rPr>
+          <w:rFonts w:ascii="Calibri" w:eastAsia="Calibri" w:hAnsi="Calibri" w:cs="Arial"/>
+        </w:rPr>
+        <w:br w:type="page"/>
+      </w:r>
+    </w:p>
+    <w:p>
+      <w:pPr>
+        <w:pStyle w:val="Heading4"/>
+        <w:bidi/>
+        <w:rPr>
+          <w:rFonts w:eastAsia="Times New Roman"/>
+          <w:rtl/>
+        </w:rPr>
+      </w:pPr>
+      <w:r>
+        <w:rPr>
+          <w:rFonts w:eastAsia="Times New Roman"/>
+        </w:rPr>
         <w:lastRenderedPageBreak/>
-        <w:t>איך מחשבים את ה-</w:t>
-      </w:r>
-      <w:r>
-        <w:rPr>
-          <w:rFonts w:ascii="Calibri" w:eastAsia="Calibri" w:hAnsi="Calibri" w:cs="Arial"/>
-        </w:rPr>
-        <w:t>loss</w:t>
-      </w:r>
-      <w:r>
-        <w:rPr>
-          <w:rFonts w:ascii="Calibri" w:eastAsia="Calibri" w:hAnsi="Calibri" w:cs="Arial" w:hint="cs"/>
-          <w:rtl/>
-        </w:rPr>
-        <w:t xml:space="preserve">: </w:t>
+        <w:t>DISCRIMINATOR</w:t>
       </w:r>
     </w:p>
     <w:p>
@@ -2854,7 +2880,20 @@
           <w:rFonts w:ascii="Calibri" w:eastAsia="Calibri" w:hAnsi="Calibri" w:cs="Arial" w:hint="cs"/>
           <w:rtl/>
         </w:rPr>
-        <w:t>דגדג</w:t>
+        <w:t xml:space="preserve">השתמשנו ברשת </w:t>
+      </w:r>
+      <w:r>
+        <w:rPr>
+          <w:rFonts w:ascii="Calibri" w:eastAsia="Calibri" w:hAnsi="Calibri" w:cs="Arial"/>
+        </w:rPr>
+        <w:t>fully-convolutional</w:t>
+      </w:r>
+      <w:r>
+        <w:rPr>
+          <w:rFonts w:ascii="Calibri" w:eastAsia="Calibri" w:hAnsi="Calibri" w:cs="Arial" w:hint="cs"/>
+          <w:rtl/>
+        </w:rPr>
+        <w:t xml:space="preserve"> בעלת 6 שכבות:</w:t>
       </w:r>
     </w:p>
     <w:p>
@@ -2871,23 +2910,60 @@
       <w:pPr>
         <w:bidi/>
         <w:spacing w:line="259" w:lineRule="auto"/>
-        <w:rPr>
-          <w:rFonts w:ascii="Calibri" w:eastAsia="Calibri" w:hAnsi="Calibri" w:cs="Arial"/>
-          <w:rtl/>
-        </w:rPr>
-      </w:pPr>
-      <w:r>
-        <w:rPr>
-          <w:rFonts w:ascii="Calibri" w:eastAsia="Calibri" w:hAnsi="Calibri" w:cs="Arial" w:hint="cs"/>
-          <w:rtl/>
-        </w:rPr>
-        <w:t>תוצאות:</w:t>
+        <w:jc w:val="center"/>
+        <w:rPr>
+          <w:rFonts w:ascii="Calibri" w:eastAsia="Calibri" w:hAnsi="Calibri" w:cs="Arial"/>
+          <w:rtl/>
+        </w:rPr>
+      </w:pPr>
+      <w:r>
+        <w:rPr>
+          <w:rFonts w:ascii="Calibri" w:eastAsia="Calibri" w:hAnsi="Calibri" w:cs="Arial"/>
+          <w:noProof/>
+          <w:rtl/>
+        </w:rPr>
+        <w:drawing>
+          <wp:inline distT="0" distB="0" distL="0" distR="0" wp14:anchorId="6A25AEC1" wp14:editId="42AE0FF5">
+            <wp:extent cx="6067345" cy="1530350"/>
+            <wp:effectExtent l="1270" t="0" r="0" b="0"/>
+            <wp:docPr id="193110172" name="תמונה 1" descr="A group of rectangular labels&#10;&#10;Description automatically generated"/>
+            <wp:cNvGraphicFramePr>
+              <a:graphicFrameLocks xmlns:a="http://schemas.openxmlformats.org/drawingml/2006/main" noChangeAspect="1"/>
+            </wp:cNvGraphicFramePr>
+            <a:graphic xmlns:a="http://schemas.openxmlformats.org/drawingml/2006/main">
+              <a:graphicData uri="http://schemas.openxmlformats.org/drawingml/2006/picture">
+                <pic:pic xmlns:pic="http://schemas.openxmlformats.org/drawingml/2006/picture">
+                  <pic:nvPicPr>
+                    <pic:cNvPr id="193110172" name="תמונה 1" descr="A group of rectangular labels&#10;&#10;Description automatically generated"/>
+                    <pic:cNvPicPr/>
+                  </pic:nvPicPr>
+                  <pic:blipFill>
+                    <a:blip r:embed="rId10"/>
+                    <a:stretch>
+                      <a:fillRect/>
+                    </a:stretch>
+                  </pic:blipFill>
+                  <pic:spPr>
+                    <a:xfrm rot="5400000">
+                      <a:off x="0" y="0"/>
+                      <a:ext cx="6074178" cy="1532073"/>
+                    </a:xfrm>
+                    <a:prstGeom prst="rect">
+                      <a:avLst/>
+                    </a:prstGeom>
+                  </pic:spPr>
+                </pic:pic>
+              </a:graphicData>
+            </a:graphic>
+          </wp:inline>
+        </w:drawing>
       </w:r>
     </w:p>
     <w:p>
       <w:pPr>
         <w:bidi/>
         <w:spacing w:line="259" w:lineRule="auto"/>
+        <w:jc w:val="center"/>
         <w:rPr>
           <w:rFonts w:ascii="Calibri" w:eastAsia="Calibri" w:hAnsi="Calibri" w:cs="Arial"/>
           <w:rtl/>
@@ -2903,6 +2979,52 @@
           <w:rtl/>
         </w:rPr>
       </w:pPr>
+      <w:r>
+        <w:rPr>
+          <w:rFonts w:ascii="Calibri" w:eastAsia="Calibri" w:hAnsi="Calibri" w:cs="Arial" w:hint="cs"/>
+          <w:rtl/>
+        </w:rPr>
+        <w:t xml:space="preserve">הרשת מקבלת תמונה בעלת 3 ערוצים </w:t>
+      </w:r>
+      <w:r>
+        <w:rPr>
+          <w:rFonts w:ascii="Calibri" w:eastAsia="Calibri" w:hAnsi="Calibri" w:cs="Arial"/>
+        </w:rPr>
+        <w:t>L</w:t>
+      </w:r>
+      <w:r>
+        <w:rPr>
+          <w:rFonts w:ascii="Calibri" w:eastAsia="Calibri" w:hAnsi="Calibri" w:cs="Arial" w:hint="cs"/>
+          <w:rtl/>
+        </w:rPr>
+        <w:t xml:space="preserve">, </w:t>
+      </w:r>
+      <w:r>
+        <w:rPr>
+          <w:rFonts w:ascii="Calibri" w:eastAsia="Calibri" w:hAnsi="Calibri" w:cs="Arial"/>
+        </w:rPr>
+        <w:t>A</w:t>
+      </w:r>
+      <w:r>
+        <w:rPr>
+          <w:rFonts w:ascii="Calibri" w:eastAsia="Calibri" w:hAnsi="Calibri" w:cs="Arial" w:hint="cs"/>
+          <w:rtl/>
+        </w:rPr>
+        <w:t xml:space="preserve">, </w:t>
+      </w:r>
+      <w:r>
+        <w:rPr>
+          <w:rFonts w:ascii="Calibri" w:eastAsia="Calibri" w:hAnsi="Calibri" w:cs="Arial"/>
+        </w:rPr>
+        <w:t>B</w:t>
+      </w:r>
+      <w:r>
+        <w:rPr>
+          <w:rFonts w:ascii="Calibri" w:eastAsia="Calibri" w:hAnsi="Calibri" w:cs="Arial" w:hint="cs"/>
+          <w:rtl/>
+        </w:rPr>
+        <w:t>, ומחזירה ערך בין 1 ל-0 שאומר אם התמונה אמיתית (1) או מזויפת (0).</w:t>
+      </w:r>
     </w:p>
     <w:p>
       <w:pPr>
@@ -2910,15 +3032,2641 @@
         <w:spacing w:line="259" w:lineRule="auto"/>
         <w:rPr>
           <w:rFonts w:ascii="Calibri" w:eastAsia="Calibri" w:hAnsi="Calibri" w:cs="Arial"/>
-        </w:rPr>
-      </w:pPr>
-    </w:p>
-    <w:p>
-      <w:pPr>
-        <w:rPr>
-          <w:rtl/>
-        </w:rPr>
-      </w:pPr>
+          <w:rtl/>
+        </w:rPr>
+      </w:pPr>
+    </w:p>
+    <w:p>
+      <w:pPr>
+        <w:spacing w:line="259" w:lineRule="auto"/>
+        <w:rPr>
+          <w:rFonts w:ascii="Calibri Light" w:eastAsia="Times New Roman" w:hAnsi="Calibri Light" w:cs="Times New Roman"/>
+          <w:color w:val="2F5496"/>
+          <w:sz w:val="32"/>
+          <w:szCs w:val="32"/>
+          <w:rtl/>
+        </w:rPr>
+      </w:pPr>
+      <w:r>
+        <w:rPr>
+          <w:rFonts w:ascii="Calibri" w:eastAsia="Calibri" w:hAnsi="Calibri" w:cs="Arial"/>
+          <w:rtl/>
+        </w:rPr>
+        <w:br w:type="page"/>
+      </w:r>
+    </w:p>
+    <w:p>
+      <w:pPr>
+        <w:pStyle w:val="Heading1"/>
+        <w:bidi/>
+      </w:pPr>
+      <w:r>
+        <w:rPr>
+          <w:rFonts w:hint="cs"/>
+          <w:rtl/>
+        </w:rPr>
+        <w:lastRenderedPageBreak/>
+        <w:t>אימון</w:t>
+      </w:r>
+    </w:p>
+    <w:p>
+      <w:pPr>
+        <w:bidi/>
+        <w:spacing w:line="259" w:lineRule="auto"/>
+        <w:rPr>
+          <w:rFonts w:ascii="Calibri" w:eastAsia="Calibri" w:hAnsi="Calibri" w:cs="Arial"/>
+          <w:rtl/>
+        </w:rPr>
+      </w:pPr>
+    </w:p>
+    <w:p>
+      <w:pPr>
+        <w:bidi/>
+        <w:spacing w:line="259" w:lineRule="auto"/>
+        <w:rPr>
+          <w:rFonts w:ascii="Calibri" w:eastAsia="Calibri" w:hAnsi="Calibri" w:cs="Arial"/>
+        </w:rPr>
+      </w:pPr>
+      <w:r>
+        <w:rPr>
+          <w:rFonts w:ascii="Calibri" w:eastAsia="Calibri" w:hAnsi="Calibri" w:cs="Arial" w:hint="cs"/>
+          <w:rtl/>
+        </w:rPr>
+        <w:t>לפני האימון של ה-</w:t>
+      </w:r>
+      <w:proofErr w:type="spellStart"/>
+      <w:r>
+        <w:rPr>
+          <w:rFonts w:ascii="Calibri" w:eastAsia="Calibri" w:hAnsi="Calibri" w:cs="Arial"/>
+        </w:rPr>
+        <w:t>cGAN</w:t>
+      </w:r>
+      <w:proofErr w:type="spellEnd"/>
+      <w:r>
+        <w:rPr>
+          <w:rFonts w:ascii="Calibri" w:eastAsia="Calibri" w:hAnsi="Calibri" w:cs="Arial" w:hint="cs"/>
+          <w:rtl/>
+        </w:rPr>
+        <w:t>, אימנו רק את ה-</w:t>
+      </w:r>
+      <w:proofErr w:type="spellStart"/>
+      <w:r>
+        <w:rPr>
+          <w:rFonts w:ascii="Calibri" w:eastAsia="Calibri" w:hAnsi="Calibri" w:cs="Arial"/>
+        </w:rPr>
+        <w:t>Unet</w:t>
+      </w:r>
+      <w:proofErr w:type="spellEnd"/>
+      <w:r>
+        <w:rPr>
+          <w:rFonts w:ascii="Calibri" w:eastAsia="Calibri" w:hAnsi="Calibri" w:cs="Arial" w:hint="cs"/>
+          <w:rtl/>
+        </w:rPr>
+        <w:t xml:space="preserve"> </w:t>
+      </w:r>
+      <w:proofErr w:type="spellStart"/>
+      <w:r>
+        <w:rPr>
+          <w:rFonts w:ascii="Calibri" w:eastAsia="Calibri" w:hAnsi="Calibri" w:cs="Arial" w:hint="cs"/>
+          <w:rtl/>
+        </w:rPr>
+        <w:t>לקצת</w:t>
+      </w:r>
+      <w:proofErr w:type="spellEnd"/>
+      <w:r>
+        <w:rPr>
+          <w:rFonts w:ascii="Calibri" w:eastAsia="Calibri" w:hAnsi="Calibri" w:cs="Arial" w:hint="cs"/>
+          <w:rtl/>
+        </w:rPr>
+        <w:t xml:space="preserve"> כדי שהוא יתחיל במצב יותר טוב. ה-</w:t>
+      </w:r>
+      <w:r>
+        <w:rPr>
+          <w:rFonts w:ascii="Calibri" w:eastAsia="Calibri" w:hAnsi="Calibri" w:cs="Arial"/>
+        </w:rPr>
+        <w:t>Loss</w:t>
+      </w:r>
+      <w:r>
+        <w:rPr>
+          <w:rFonts w:ascii="Calibri" w:eastAsia="Calibri" w:hAnsi="Calibri" w:cs="Arial" w:hint="cs"/>
+          <w:rtl/>
+        </w:rPr>
+        <w:t xml:space="preserve"> שחישבנו ב-</w:t>
+      </w:r>
+      <w:r>
+        <w:rPr>
+          <w:rFonts w:ascii="Calibri" w:eastAsia="Calibri" w:hAnsi="Calibri" w:cs="Arial"/>
+        </w:rPr>
+        <w:t>pretrain</w:t>
+      </w:r>
+      <w:r>
+        <w:rPr>
+          <w:rFonts w:ascii="Calibri" w:eastAsia="Calibri" w:hAnsi="Calibri" w:cs="Arial" w:hint="cs"/>
+          <w:rtl/>
+        </w:rPr>
+        <w:t xml:space="preserve"> הוא </w:t>
+      </w:r>
+      <m:oMath>
+        <m:sSub>
+          <m:sSubPr>
+            <m:ctrlPr>
+              <w:rPr>
+                <w:rFonts w:ascii="Cambria Math" w:eastAsia="Calibri" w:hAnsi="Cambria Math" w:cs="Arial"/>
+                <w:i/>
+              </w:rPr>
+            </m:ctrlPr>
+          </m:sSubPr>
+          <m:e>
+            <m:r>
+              <w:rPr>
+                <w:rFonts w:ascii="Cambria Math" w:eastAsia="Calibri" w:hAnsi="Cambria Math" w:cs="Arial"/>
+              </w:rPr>
+              <m:t>L</m:t>
+            </m:r>
+          </m:e>
+          <m:sub>
+            <m:r>
+              <w:rPr>
+                <w:rFonts w:ascii="Cambria Math" w:eastAsia="Calibri" w:hAnsi="Cambria Math" w:cs="Arial"/>
+              </w:rPr>
+              <m:t>1</m:t>
+            </m:r>
+          </m:sub>
+        </m:sSub>
+      </m:oMath>
+      <w:r>
+        <w:rPr>
+          <w:rFonts w:ascii="Calibri" w:eastAsia="Calibri" w:hAnsi="Calibri" w:cs="Arial" w:hint="cs"/>
+          <w:rtl/>
+        </w:rPr>
+        <w:t xml:space="preserve"> (או </w:t>
+      </w:r>
+      <w:r>
+        <w:rPr>
+          <w:rFonts w:ascii="Calibri" w:eastAsia="Calibri" w:hAnsi="Calibri" w:cs="Arial"/>
+        </w:rPr>
+        <w:t>MAE</w:t>
+      </w:r>
+      <w:r>
+        <w:rPr>
+          <w:rFonts w:ascii="Calibri" w:eastAsia="Calibri" w:hAnsi="Calibri" w:cs="Arial" w:hint="cs"/>
+          <w:rtl/>
+        </w:rPr>
+        <w:t>).</w:t>
+      </w:r>
+    </w:p>
+    <w:p>
+      <w:pPr>
+        <w:bidi/>
+        <w:spacing w:line="259" w:lineRule="auto"/>
+        <w:rPr>
+          <w:rFonts w:ascii="Calibri" w:eastAsia="Calibri" w:hAnsi="Calibri" w:cs="Arial"/>
+        </w:rPr>
+      </w:pPr>
+    </w:p>
+    <w:p>
+      <w:pPr>
+        <w:bidi/>
+        <w:spacing w:line="259" w:lineRule="auto"/>
+        <w:rPr>
+          <w:rFonts w:ascii="Calibri" w:eastAsia="Calibri" w:hAnsi="Calibri" w:cs="Arial"/>
+          <w:rtl/>
+        </w:rPr>
+      </w:pPr>
+      <w:r>
+        <w:rPr>
+          <w:rFonts w:ascii="Calibri" w:eastAsia="Calibri" w:hAnsi="Calibri" w:cs="Arial" w:hint="cs"/>
+          <w:rtl/>
+        </w:rPr>
+        <w:t>את ה-</w:t>
+      </w:r>
+      <w:r>
+        <w:rPr>
+          <w:rFonts w:ascii="Calibri" w:eastAsia="Calibri" w:hAnsi="Calibri" w:cs="Arial"/>
+        </w:rPr>
+        <w:t>Loss</w:t>
+      </w:r>
+      <w:r>
+        <w:rPr>
+          <w:rFonts w:ascii="Calibri" w:eastAsia="Calibri" w:hAnsi="Calibri" w:cs="Arial" w:hint="cs"/>
+          <w:rtl/>
+        </w:rPr>
+        <w:t xml:space="preserve"> של ה-</w:t>
+      </w:r>
+      <w:proofErr w:type="spellStart"/>
+      <w:r>
+        <w:rPr>
+          <w:rFonts w:ascii="Calibri" w:eastAsia="Calibri" w:hAnsi="Calibri" w:cs="Arial"/>
+        </w:rPr>
+        <w:t>cGAN</w:t>
+      </w:r>
+      <w:proofErr w:type="spellEnd"/>
+      <w:r>
+        <w:rPr>
+          <w:rFonts w:ascii="Calibri" w:eastAsia="Calibri" w:hAnsi="Calibri" w:cs="Arial" w:hint="cs"/>
+          <w:rtl/>
+        </w:rPr>
+        <w:t xml:space="preserve"> חישבנו עם ה-</w:t>
+      </w:r>
+      <w:r>
+        <w:rPr>
+          <w:rFonts w:ascii="Calibri" w:eastAsia="Calibri" w:hAnsi="Calibri" w:cs="Arial"/>
+        </w:rPr>
+        <w:t>class</w:t>
+      </w:r>
+      <w:r>
+        <w:rPr>
+          <w:rFonts w:ascii="Calibri" w:eastAsia="Calibri" w:hAnsi="Calibri" w:cs="Arial" w:hint="cs"/>
+          <w:rtl/>
+        </w:rPr>
+        <w:t xml:space="preserve"> </w:t>
+      </w:r>
+      <w:proofErr w:type="spellStart"/>
+      <w:r>
+        <w:rPr>
+          <w:rFonts w:ascii="Calibri" w:eastAsia="Calibri" w:hAnsi="Calibri" w:cs="Arial"/>
+        </w:rPr>
+        <w:t>GANLoss</w:t>
+      </w:r>
+      <w:proofErr w:type="spellEnd"/>
+      <w:r>
+        <w:rPr>
+          <w:rFonts w:ascii="Calibri" w:eastAsia="Calibri" w:hAnsi="Calibri" w:cs="Arial" w:hint="cs"/>
+          <w:rtl/>
+        </w:rPr>
+        <w:t xml:space="preserve">, שמקבל </w:t>
+      </w:r>
+      <w:r>
+        <w:rPr>
+          <w:rFonts w:ascii="Calibri" w:eastAsia="Calibri" w:hAnsi="Calibri" w:cs="Arial" w:hint="cs"/>
+          <w:rtl/>
+        </w:rPr>
+        <w:t>חיזוי</w:t>
+      </w:r>
+      <w:r>
+        <w:rPr>
+          <w:rFonts w:ascii="Calibri" w:eastAsia="Calibri" w:hAnsi="Calibri" w:cs="Arial" w:hint="cs"/>
+          <w:rtl/>
+        </w:rPr>
+        <w:t xml:space="preserve"> </w:t>
+      </w:r>
+      <m:oMath>
+        <m:r>
+          <w:rPr>
+            <w:rFonts w:ascii="Cambria Math" w:eastAsia="Calibri" w:hAnsi="Cambria Math" w:cs="Arial"/>
+          </w:rPr>
+          <m:t>x</m:t>
+        </m:r>
+      </m:oMath>
+      <w:r>
+        <w:rPr>
+          <w:rFonts w:ascii="Calibri" w:eastAsia="Calibri" w:hAnsi="Calibri" w:cs="Arial" w:hint="cs"/>
+          <w:rtl/>
+        </w:rPr>
+        <w:t xml:space="preserve"> של ה-</w:t>
+      </w:r>
+      <w:r>
+        <w:rPr>
+          <w:rFonts w:ascii="Calibri" w:eastAsia="Calibri" w:hAnsi="Calibri" w:cs="Arial"/>
+        </w:rPr>
+        <w:t>discriminator</w:t>
+      </w:r>
+      <w:r>
+        <w:rPr>
+          <w:rFonts w:ascii="Calibri" w:eastAsia="Calibri" w:hAnsi="Calibri" w:cs="Arial" w:hint="cs"/>
+          <w:rtl/>
+        </w:rPr>
+        <w:t xml:space="preserve">, </w:t>
+      </w:r>
+      <w:r>
+        <w:rPr>
+          <w:rFonts w:ascii="Calibri" w:eastAsia="Calibri" w:hAnsi="Calibri" w:cs="Arial" w:hint="cs"/>
+          <w:rtl/>
+        </w:rPr>
+        <w:t>בנוסף ל-</w:t>
+      </w:r>
+      <w:r>
+        <w:rPr>
+          <w:rFonts w:ascii="Calibri" w:eastAsia="Calibri" w:hAnsi="Calibri" w:cs="Arial"/>
+        </w:rPr>
+        <w:t>bool</w:t>
+      </w:r>
+      <w:r>
+        <w:rPr>
+          <w:rFonts w:ascii="Calibri" w:eastAsia="Calibri" w:hAnsi="Calibri" w:cs="Arial" w:hint="cs"/>
+          <w:rtl/>
+        </w:rPr>
+        <w:t xml:space="preserve"> שאומר אם ה-</w:t>
+      </w:r>
+      <w:r>
+        <w:rPr>
+          <w:rFonts w:ascii="Calibri" w:eastAsia="Calibri" w:hAnsi="Calibri" w:cs="Arial"/>
+        </w:rPr>
+        <w:t>data</w:t>
+      </w:r>
+      <w:r>
+        <w:rPr>
+          <w:rFonts w:ascii="Calibri" w:eastAsia="Calibri" w:hAnsi="Calibri" w:cs="Arial" w:hint="cs"/>
+          <w:rtl/>
+        </w:rPr>
+        <w:t xml:space="preserve"> אמיתי או לא.</w:t>
+      </w:r>
+    </w:p>
+    <w:p>
+      <w:pPr>
+        <w:bidi/>
+        <w:spacing w:line="259" w:lineRule="auto"/>
+        <w:rPr>
+          <w:rFonts w:ascii="Cambria Math" w:eastAsia="Calibri" w:hAnsi="Cambria Math" w:cs="Arial"/>
+          <w:i/>
+          <w:rtl/>
+        </w:rPr>
+      </w:pPr>
+      <w:r>
+        <w:rPr>
+          <w:rFonts w:ascii="Calibri" w:eastAsia="Calibri" w:hAnsi="Calibri" w:cs="Arial" w:hint="cs"/>
+          <w:rtl/>
+        </w:rPr>
+        <w:t xml:space="preserve">המחלקה משתמשת ב- </w:t>
+      </w:r>
+      <w:proofErr w:type="spellStart"/>
+      <w:r>
+        <w:rPr>
+          <w:rFonts w:ascii="Calibri" w:eastAsia="Calibri" w:hAnsi="Calibri" w:cs="Arial"/>
+        </w:rPr>
+        <w:t>Torch.nn.BCELoss</w:t>
+      </w:r>
+      <w:proofErr w:type="spellEnd"/>
+      <w:r>
+        <w:rPr>
+          <w:rFonts w:ascii="Calibri" w:eastAsia="Calibri" w:hAnsi="Calibri" w:cs="Arial" w:hint="cs"/>
+          <w:rtl/>
+        </w:rPr>
+        <w:t xml:space="preserve"> שמחשב:</w:t>
+      </w:r>
+      <w:r>
+        <w:rPr>
+          <w:rFonts w:ascii="Cambria Math" w:eastAsia="Calibri" w:hAnsi="Cambria Math" w:cs="Arial"/>
+          <w:i/>
+        </w:rPr>
+        <w:br/>
+      </w:r>
+      <m:oMathPara>
+        <m:oMath>
+          <m:r>
+            <w:rPr>
+              <w:rFonts w:ascii="Cambria Math" w:eastAsia="Calibri" w:hAnsi="Cambria Math" w:cs="Arial"/>
+            </w:rPr>
+            <m:t>BCELoss</m:t>
+          </m:r>
+          <m:d>
+            <m:dPr>
+              <m:ctrlPr>
+                <w:rPr>
+                  <w:rFonts w:ascii="Cambria Math" w:eastAsia="Calibri" w:hAnsi="Cambria Math" w:cs="Arial"/>
+                  <w:i/>
+                </w:rPr>
+              </m:ctrlPr>
+            </m:dPr>
+            <m:e>
+              <m:r>
+                <w:rPr>
+                  <w:rFonts w:ascii="Cambria Math" w:eastAsia="Calibri" w:hAnsi="Cambria Math" w:cs="Arial"/>
+                </w:rPr>
+                <m:t>x,y</m:t>
+              </m:r>
+            </m:e>
+          </m:d>
+          <m:r>
+            <w:rPr>
+              <w:rFonts w:ascii="Cambria Math" w:eastAsia="Calibri" w:hAnsi="Cambria Math" w:cs="Arial"/>
+            </w:rPr>
+            <m:t>=y⋅</m:t>
+          </m:r>
+          <m:func>
+            <m:funcPr>
+              <m:ctrlPr>
+                <w:rPr>
+                  <w:rFonts w:ascii="Cambria Math" w:eastAsia="Calibri" w:hAnsi="Cambria Math" w:cs="Arial"/>
+                  <w:i/>
+                </w:rPr>
+              </m:ctrlPr>
+            </m:funcPr>
+            <m:fName>
+              <m:r>
+                <m:rPr>
+                  <m:sty m:val="p"/>
+                </m:rPr>
+                <w:rPr>
+                  <w:rFonts w:ascii="Cambria Math" w:eastAsia="Calibri" w:hAnsi="Cambria Math" w:cs="Arial"/>
+                </w:rPr>
+                <m:t>log</m:t>
+              </m:r>
+            </m:fName>
+            <m:e>
+              <m:r>
+                <w:rPr>
+                  <w:rFonts w:ascii="Cambria Math" w:eastAsia="Calibri" w:hAnsi="Cambria Math" w:cs="Arial"/>
+                </w:rPr>
+                <m:t>x</m:t>
+              </m:r>
+            </m:e>
+          </m:func>
+          <m:r>
+            <w:rPr>
+              <w:rFonts w:ascii="Cambria Math" w:eastAsia="Calibri" w:hAnsi="Cambria Math" w:cs="Arial"/>
+            </w:rPr>
+            <m:t>+</m:t>
+          </m:r>
+          <m:d>
+            <m:dPr>
+              <m:ctrlPr>
+                <w:rPr>
+                  <w:rFonts w:ascii="Cambria Math" w:eastAsia="Calibri" w:hAnsi="Cambria Math" w:cs="Arial"/>
+                  <w:i/>
+                </w:rPr>
+              </m:ctrlPr>
+            </m:dPr>
+            <m:e>
+              <m:r>
+                <w:rPr>
+                  <w:rFonts w:ascii="Cambria Math" w:eastAsia="Calibri" w:hAnsi="Cambria Math" w:cs="Arial"/>
+                </w:rPr>
+                <m:t>1-y</m:t>
+              </m:r>
+            </m:e>
+          </m:d>
+          <m:r>
+            <w:rPr>
+              <w:rFonts w:ascii="Cambria Math" w:eastAsia="Calibri" w:hAnsi="Cambria Math" w:cs="Arial"/>
+            </w:rPr>
+            <m:t>⋅</m:t>
+          </m:r>
+          <m:func>
+            <m:funcPr>
+              <m:ctrlPr>
+                <w:rPr>
+                  <w:rFonts w:ascii="Cambria Math" w:eastAsia="Calibri" w:hAnsi="Cambria Math" w:cs="Arial"/>
+                  <w:i/>
+                </w:rPr>
+              </m:ctrlPr>
+            </m:funcPr>
+            <m:fName>
+              <m:r>
+                <m:rPr>
+                  <m:sty m:val="p"/>
+                </m:rPr>
+                <w:rPr>
+                  <w:rFonts w:ascii="Cambria Math" w:eastAsia="Calibri" w:hAnsi="Cambria Math" w:cs="Arial"/>
+                </w:rPr>
+                <m:t>log</m:t>
+              </m:r>
+            </m:fName>
+            <m:e>
+              <m:d>
+                <m:dPr>
+                  <m:ctrlPr>
+                    <w:rPr>
+                      <w:rFonts w:ascii="Cambria Math" w:eastAsia="Calibri" w:hAnsi="Cambria Math" w:cs="Arial"/>
+                      <w:i/>
+                    </w:rPr>
+                  </m:ctrlPr>
+                </m:dPr>
+                <m:e>
+                  <m:r>
+                    <w:rPr>
+                      <w:rFonts w:ascii="Cambria Math" w:eastAsia="Calibri" w:hAnsi="Cambria Math" w:cs="Arial"/>
+                    </w:rPr>
+                    <m:t>1-x</m:t>
+                  </m:r>
+                </m:e>
+              </m:d>
+            </m:e>
+          </m:func>
+        </m:oMath>
+      </m:oMathPara>
+    </w:p>
+    <w:p>
+      <w:pPr>
+        <w:bidi/>
+        <w:spacing w:line="259" w:lineRule="auto"/>
+        <w:rPr>
+          <w:rFonts w:ascii="Calibri" w:eastAsia="Calibri" w:hAnsi="Calibri" w:cs="Arial" w:hint="cs"/>
+        </w:rPr>
+      </w:pPr>
+      <w:r>
+        <w:rPr>
+          <w:rFonts w:ascii="Calibri" w:eastAsia="Calibri" w:hAnsi="Calibri" w:cs="Arial" w:hint="cs"/>
+          <w:rtl/>
+        </w:rPr>
+        <w:t>אם ה-</w:t>
+      </w:r>
+      <w:r>
+        <w:rPr>
+          <w:rFonts w:ascii="Calibri" w:eastAsia="Calibri" w:hAnsi="Calibri" w:cs="Arial"/>
+        </w:rPr>
+        <w:t>data</w:t>
+      </w:r>
+      <w:r>
+        <w:rPr>
+          <w:rFonts w:ascii="Calibri" w:eastAsia="Calibri" w:hAnsi="Calibri" w:cs="Arial" w:hint="cs"/>
+          <w:rtl/>
+        </w:rPr>
+        <w:t xml:space="preserve"> אמיתי, ה</w:t>
+      </w:r>
+      <w:r>
+        <w:rPr>
+          <w:rFonts w:ascii="Calibri" w:eastAsia="Calibri" w:hAnsi="Calibri" w:cs="Arial" w:hint="cs"/>
+          <w:rtl/>
+        </w:rPr>
+        <w:t>ביטוי</w:t>
+      </w:r>
+      <w:r>
+        <w:rPr>
+          <w:rFonts w:ascii="Calibri" w:eastAsia="Calibri" w:hAnsi="Calibri" w:cs="Arial" w:hint="cs"/>
+          <w:rtl/>
+        </w:rPr>
+        <w:t xml:space="preserve"> שמחושב </w:t>
+      </w:r>
+      <w:r>
+        <w:rPr>
+          <w:rFonts w:ascii="Calibri" w:eastAsia="Calibri" w:hAnsi="Calibri" w:cs="Arial" w:hint="cs"/>
+          <w:rtl/>
+        </w:rPr>
+        <w:t xml:space="preserve">הוא </w:t>
+      </w:r>
+      <m:oMath>
+        <m:r>
+          <w:rPr>
+            <w:rFonts w:ascii="Cambria Math" w:eastAsia="Calibri" w:hAnsi="Cambria Math" w:cs="Arial"/>
+          </w:rPr>
+          <m:t>BCELoss</m:t>
+        </m:r>
+        <m:d>
+          <m:dPr>
+            <m:ctrlPr>
+              <w:rPr>
+                <w:rFonts w:ascii="Cambria Math" w:eastAsia="Calibri" w:hAnsi="Cambria Math" w:cs="Arial"/>
+                <w:i/>
+              </w:rPr>
+            </m:ctrlPr>
+          </m:dPr>
+          <m:e>
+            <m:r>
+              <w:rPr>
+                <w:rFonts w:ascii="Cambria Math" w:eastAsia="Calibri" w:hAnsi="Cambria Math" w:cs="Arial"/>
+              </w:rPr>
+              <m:t>x,1</m:t>
+            </m:r>
+          </m:e>
+        </m:d>
+        <m:r>
+          <w:rPr>
+            <w:rFonts w:ascii="Cambria Math" w:eastAsia="Calibri" w:hAnsi="Cambria Math" w:cs="Arial"/>
+          </w:rPr>
+          <m:t>=</m:t>
+        </m:r>
+        <m:func>
+          <m:funcPr>
+            <m:ctrlPr>
+              <w:rPr>
+                <w:rFonts w:ascii="Cambria Math" w:eastAsia="Calibri" w:hAnsi="Cambria Math" w:cs="Arial"/>
+                <w:i/>
+              </w:rPr>
+            </m:ctrlPr>
+          </m:funcPr>
+          <m:fName>
+            <m:r>
+              <m:rPr>
+                <m:sty m:val="p"/>
+              </m:rPr>
+              <w:rPr>
+                <w:rFonts w:ascii="Cambria Math" w:eastAsia="Calibri" w:hAnsi="Cambria Math" w:cs="Arial"/>
+              </w:rPr>
+              <m:t>log</m:t>
+            </m:r>
+          </m:fName>
+          <m:e>
+            <m:r>
+              <w:rPr>
+                <w:rFonts w:ascii="Cambria Math" w:eastAsia="Calibri" w:hAnsi="Cambria Math" w:cs="Arial"/>
+              </w:rPr>
+              <m:t>x</m:t>
+            </m:r>
+          </m:e>
+        </m:func>
+      </m:oMath>
+      <w:r>
+        <w:rPr>
+          <w:rFonts w:ascii="Calibri" w:eastAsia="Calibri" w:hAnsi="Calibri" w:cs="Arial" w:hint="cs"/>
+          <w:rtl/>
+        </w:rPr>
+        <w:t>, ואם ה-</w:t>
+      </w:r>
+      <w:r>
+        <w:rPr>
+          <w:rFonts w:ascii="Calibri" w:eastAsia="Calibri" w:hAnsi="Calibri" w:cs="Arial"/>
+        </w:rPr>
+        <w:t>data</w:t>
+      </w:r>
+      <w:r>
+        <w:rPr>
+          <w:rFonts w:ascii="Calibri" w:eastAsia="Calibri" w:hAnsi="Calibri" w:cs="Arial" w:hint="cs"/>
+          <w:rtl/>
+        </w:rPr>
+        <w:t xml:space="preserve"> מזויף, הביטוי שמחושב הוא </w:t>
+      </w:r>
+      <m:oMath>
+        <m:r>
+          <w:rPr>
+            <w:rFonts w:ascii="Cambria Math" w:eastAsia="Calibri" w:hAnsi="Cambria Math" w:cs="Arial"/>
+          </w:rPr>
+          <m:t>BCELoss</m:t>
+        </m:r>
+        <m:d>
+          <m:dPr>
+            <m:ctrlPr>
+              <w:rPr>
+                <w:rFonts w:ascii="Cambria Math" w:eastAsia="Calibri" w:hAnsi="Cambria Math" w:cs="Arial"/>
+                <w:i/>
+              </w:rPr>
+            </m:ctrlPr>
+          </m:dPr>
+          <m:e>
+            <m:r>
+              <w:rPr>
+                <w:rFonts w:ascii="Cambria Math" w:eastAsia="Calibri" w:hAnsi="Cambria Math" w:cs="Arial"/>
+              </w:rPr>
+              <m:t>x,0</m:t>
+            </m:r>
+          </m:e>
+        </m:d>
+        <m:r>
+          <w:rPr>
+            <w:rFonts w:ascii="Cambria Math" w:eastAsia="Calibri" w:hAnsi="Cambria Math" w:cs="Arial"/>
+          </w:rPr>
+          <m:t>=</m:t>
+        </m:r>
+        <m:func>
+          <m:funcPr>
+            <m:ctrlPr>
+              <w:rPr>
+                <w:rFonts w:ascii="Cambria Math" w:eastAsia="Calibri" w:hAnsi="Cambria Math" w:cs="Arial"/>
+                <w:i/>
+              </w:rPr>
+            </m:ctrlPr>
+          </m:funcPr>
+          <m:fName>
+            <m:r>
+              <m:rPr>
+                <m:sty m:val="p"/>
+              </m:rPr>
+              <w:rPr>
+                <w:rFonts w:ascii="Cambria Math" w:eastAsia="Calibri" w:hAnsi="Cambria Math" w:cs="Arial"/>
+              </w:rPr>
+              <m:t>log</m:t>
+            </m:r>
+          </m:fName>
+          <m:e>
+            <m:d>
+              <m:dPr>
+                <m:ctrlPr>
+                  <w:rPr>
+                    <w:rFonts w:ascii="Cambria Math" w:eastAsia="Calibri" w:hAnsi="Cambria Math" w:cs="Arial"/>
+                    <w:i/>
+                  </w:rPr>
+                </m:ctrlPr>
+              </m:dPr>
+              <m:e>
+                <m:r>
+                  <w:rPr>
+                    <w:rFonts w:ascii="Cambria Math" w:eastAsia="Calibri" w:hAnsi="Cambria Math" w:cs="Arial"/>
+                  </w:rPr>
+                  <m:t>1-x</m:t>
+                </m:r>
+              </m:e>
+            </m:d>
+          </m:e>
+        </m:func>
+      </m:oMath>
+      <w:r>
+        <w:rPr>
+          <w:rFonts w:ascii="Calibri" w:eastAsia="Calibri" w:hAnsi="Calibri" w:cs="Arial" w:hint="cs"/>
+          <w:rtl/>
+        </w:rPr>
+        <w:t>.</w:t>
+      </w:r>
+    </w:p>
+    <w:p>
+      <w:pPr>
+        <w:bidi/>
+        <w:spacing w:line="259" w:lineRule="auto"/>
+        <w:rPr>
+          <w:rFonts w:ascii="Calibri" w:eastAsia="Calibri" w:hAnsi="Calibri" w:cs="Arial"/>
+          <w:rtl/>
+        </w:rPr>
+      </w:pPr>
+      <w:r>
+        <w:rPr>
+          <w:rFonts w:ascii="Calibri" w:eastAsia="Calibri" w:hAnsi="Calibri" w:cs="Arial" w:hint="cs"/>
+          <w:rtl/>
+        </w:rPr>
+        <w:t>באימון ה-</w:t>
+      </w:r>
+      <w:r>
+        <w:rPr>
+          <w:rFonts w:ascii="Calibri" w:eastAsia="Calibri" w:hAnsi="Calibri" w:cs="Arial"/>
+        </w:rPr>
+        <w:t>discriminator</w:t>
+      </w:r>
+      <w:r>
+        <w:rPr>
+          <w:rFonts w:ascii="Calibri" w:eastAsia="Calibri" w:hAnsi="Calibri" w:cs="Arial" w:hint="cs"/>
+          <w:rtl/>
+        </w:rPr>
+        <w:t xml:space="preserve"> חוזה </w:t>
+      </w:r>
+      <m:oMath>
+        <m:sSub>
+          <m:sSubPr>
+            <m:ctrlPr>
+              <w:rPr>
+                <w:rFonts w:ascii="Cambria Math" w:eastAsia="Calibri" w:hAnsi="Cambria Math" w:cs="Arial"/>
+                <w:i/>
+              </w:rPr>
+            </m:ctrlPr>
+          </m:sSubPr>
+          <m:e>
+            <m:r>
+              <w:rPr>
+                <w:rFonts w:ascii="Cambria Math" w:eastAsia="Calibri" w:hAnsi="Cambria Math" w:cs="Arial"/>
+              </w:rPr>
+              <m:t>x</m:t>
+            </m:r>
+          </m:e>
+          <m:sub>
+            <m:r>
+              <w:rPr>
+                <w:rFonts w:ascii="Cambria Math" w:eastAsia="Calibri" w:hAnsi="Cambria Math" w:cs="Arial"/>
+              </w:rPr>
+              <m:t>real</m:t>
+            </m:r>
+          </m:sub>
+        </m:sSub>
+      </m:oMath>
+      <w:r>
+        <w:rPr>
+          <w:rFonts w:ascii="Calibri" w:eastAsia="Calibri" w:hAnsi="Calibri" w:cs="Arial" w:hint="cs"/>
+          <w:rtl/>
+        </w:rPr>
+        <w:t xml:space="preserve"> עבור </w:t>
+      </w:r>
+      <w:r>
+        <w:rPr>
+          <w:rFonts w:ascii="Calibri" w:eastAsia="Calibri" w:hAnsi="Calibri" w:cs="Arial"/>
+        </w:rPr>
+        <w:t>data</w:t>
+      </w:r>
+      <w:r>
+        <w:rPr>
+          <w:rFonts w:ascii="Calibri" w:eastAsia="Calibri" w:hAnsi="Calibri" w:cs="Arial" w:hint="cs"/>
+          <w:rtl/>
+        </w:rPr>
+        <w:t xml:space="preserve"> אמיתי, ו-</w:t>
+      </w:r>
+      <m:oMath>
+        <m:sSub>
+          <m:sSubPr>
+            <m:ctrlPr>
+              <w:rPr>
+                <w:rFonts w:ascii="Cambria Math" w:eastAsia="Calibri" w:hAnsi="Cambria Math" w:cs="Arial"/>
+                <w:i/>
+              </w:rPr>
+            </m:ctrlPr>
+          </m:sSubPr>
+          <m:e>
+            <m:r>
+              <w:rPr>
+                <w:rFonts w:ascii="Cambria Math" w:eastAsia="Calibri" w:hAnsi="Cambria Math" w:cs="Arial"/>
+              </w:rPr>
+              <m:t>x</m:t>
+            </m:r>
+          </m:e>
+          <m:sub>
+            <m:r>
+              <w:rPr>
+                <w:rFonts w:ascii="Cambria Math" w:eastAsia="Calibri" w:hAnsi="Cambria Math" w:cs="Arial"/>
+              </w:rPr>
+              <m:t>fake</m:t>
+            </m:r>
+          </m:sub>
+        </m:sSub>
+      </m:oMath>
+      <w:r>
+        <w:rPr>
+          <w:rFonts w:ascii="Calibri" w:eastAsia="Calibri" w:hAnsi="Calibri" w:cs="Arial" w:hint="cs"/>
+          <w:rtl/>
+        </w:rPr>
+        <w:t xml:space="preserve"> עבור </w:t>
+      </w:r>
+      <w:r>
+        <w:rPr>
+          <w:rFonts w:ascii="Calibri" w:eastAsia="Calibri" w:hAnsi="Calibri" w:cs="Arial"/>
+        </w:rPr>
+        <w:t>data</w:t>
+      </w:r>
+      <w:r>
+        <w:rPr>
+          <w:rFonts w:ascii="Calibri" w:eastAsia="Calibri" w:hAnsi="Calibri" w:cs="Arial" w:hint="cs"/>
+          <w:rtl/>
+        </w:rPr>
+        <w:t xml:space="preserve"> מזויף</w:t>
+      </w:r>
+      <w:r>
+        <w:rPr>
+          <w:rFonts w:ascii="Calibri" w:eastAsia="Calibri" w:hAnsi="Calibri" w:cs="Arial"/>
+        </w:rPr>
+        <w:t xml:space="preserve"> </w:t>
+      </w:r>
+      <w:r>
+        <w:rPr>
+          <w:rFonts w:ascii="Calibri" w:eastAsia="Calibri" w:hAnsi="Calibri" w:cs="Arial" w:hint="cs"/>
+          <w:rtl/>
+        </w:rPr>
+        <w:t>שה-</w:t>
+      </w:r>
+      <w:r>
+        <w:rPr>
+          <w:rFonts w:ascii="Calibri" w:eastAsia="Calibri" w:hAnsi="Calibri" w:cs="Arial"/>
+        </w:rPr>
+        <w:t>generator</w:t>
+      </w:r>
+      <w:r>
+        <w:rPr>
+          <w:rFonts w:ascii="Calibri" w:eastAsia="Calibri" w:hAnsi="Calibri" w:cs="Arial" w:hint="cs"/>
+          <w:rtl/>
+        </w:rPr>
+        <w:t xml:space="preserve"> יוצר, וה-</w:t>
+      </w:r>
+      <w:r>
+        <w:rPr>
+          <w:rFonts w:ascii="Calibri" w:eastAsia="Calibri" w:hAnsi="Calibri" w:cs="Arial"/>
+        </w:rPr>
+        <w:t>Loss</w:t>
+      </w:r>
+      <w:r>
+        <w:rPr>
+          <w:rFonts w:ascii="Calibri" w:eastAsia="Calibri" w:hAnsi="Calibri" w:cs="Arial" w:hint="cs"/>
+          <w:rtl/>
+        </w:rPr>
+        <w:t xml:space="preserve"> של ה-</w:t>
+      </w:r>
+      <w:r>
+        <w:rPr>
+          <w:rFonts w:ascii="Calibri" w:eastAsia="Calibri" w:hAnsi="Calibri" w:cs="Arial"/>
+        </w:rPr>
+        <w:t>discriminator</w:t>
+      </w:r>
+      <w:r>
+        <w:rPr>
+          <w:rFonts w:ascii="Calibri" w:eastAsia="Calibri" w:hAnsi="Calibri" w:cs="Arial" w:hint="cs"/>
+          <w:rtl/>
+        </w:rPr>
+        <w:t xml:space="preserve"> שמחושב הוא</w:t>
+      </w:r>
+      <w:r>
+        <w:rPr>
+          <w:rFonts w:ascii="Calibri" w:eastAsia="Calibri" w:hAnsi="Calibri" w:cs="Arial" w:hint="cs"/>
+          <w:rtl/>
+        </w:rPr>
+        <w:t>:</w:t>
+      </w:r>
+    </w:p>
+    <w:p>
+      <w:pPr>
+        <w:bidi/>
+        <w:spacing w:line="259" w:lineRule="auto"/>
+        <w:rPr>
+          <w:rFonts w:ascii="Calibri" w:eastAsia="Calibri" w:hAnsi="Calibri" w:cs="Arial"/>
+          <w:i/>
+        </w:rPr>
+      </w:pPr>
+      <m:oMathPara>
+        <m:oMath>
+          <m:r>
+            <w:rPr>
+              <w:rFonts w:ascii="Cambria Math" w:eastAsia="Calibri" w:hAnsi="Cambria Math" w:cs="Arial"/>
+            </w:rPr>
+            <m:t>BCELoss</m:t>
+          </m:r>
+          <m:d>
+            <m:dPr>
+              <m:ctrlPr>
+                <w:rPr>
+                  <w:rFonts w:ascii="Cambria Math" w:eastAsia="Calibri" w:hAnsi="Cambria Math" w:cs="Arial"/>
+                  <w:i/>
+                </w:rPr>
+              </m:ctrlPr>
+            </m:dPr>
+            <m:e>
+              <m:sSub>
+                <m:sSubPr>
+                  <m:ctrlPr>
+                    <w:rPr>
+                      <w:rFonts w:ascii="Cambria Math" w:eastAsia="Calibri" w:hAnsi="Cambria Math" w:cs="Arial"/>
+                      <w:i/>
+                    </w:rPr>
+                  </m:ctrlPr>
+                </m:sSubPr>
+                <m:e>
+                  <m:r>
+                    <w:rPr>
+                      <w:rFonts w:ascii="Cambria Math" w:eastAsia="Calibri" w:hAnsi="Cambria Math" w:cs="Arial"/>
+                    </w:rPr>
+                    <m:t>x</m:t>
+                  </m:r>
+                </m:e>
+                <m:sub>
+                  <m:r>
+                    <w:rPr>
+                      <w:rFonts w:ascii="Cambria Math" w:eastAsia="Calibri" w:hAnsi="Cambria Math" w:cs="Arial"/>
+                    </w:rPr>
+                    <m:t>real</m:t>
+                  </m:r>
+                </m:sub>
+              </m:sSub>
+              <m:r>
+                <w:rPr>
+                  <w:rFonts w:ascii="Cambria Math" w:eastAsia="Calibri" w:hAnsi="Cambria Math" w:cs="Arial"/>
+                </w:rPr>
+                <m:t>,1</m:t>
+              </m:r>
+            </m:e>
+          </m:d>
+          <m:r>
+            <w:rPr>
+              <w:rFonts w:ascii="Cambria Math" w:eastAsia="Calibri" w:hAnsi="Cambria Math" w:cs="Arial"/>
+            </w:rPr>
+            <m:t>+BCELoss</m:t>
+          </m:r>
+          <m:d>
+            <m:dPr>
+              <m:ctrlPr>
+                <w:rPr>
+                  <w:rFonts w:ascii="Cambria Math" w:eastAsia="Calibri" w:hAnsi="Cambria Math" w:cs="Arial"/>
+                  <w:i/>
+                </w:rPr>
+              </m:ctrlPr>
+            </m:dPr>
+            <m:e>
+              <m:sSub>
+                <m:sSubPr>
+                  <m:ctrlPr>
+                    <w:rPr>
+                      <w:rFonts w:ascii="Cambria Math" w:eastAsia="Calibri" w:hAnsi="Cambria Math" w:cs="Arial"/>
+                      <w:i/>
+                    </w:rPr>
+                  </m:ctrlPr>
+                </m:sSubPr>
+                <m:e>
+                  <m:r>
+                    <w:rPr>
+                      <w:rFonts w:ascii="Cambria Math" w:eastAsia="Calibri" w:hAnsi="Cambria Math" w:cs="Arial"/>
+                    </w:rPr>
+                    <m:t>x</m:t>
+                  </m:r>
+                </m:e>
+                <m:sub>
+                  <m:r>
+                    <w:rPr>
+                      <w:rFonts w:ascii="Cambria Math" w:eastAsia="Calibri" w:hAnsi="Cambria Math" w:cs="Arial"/>
+                    </w:rPr>
+                    <m:t>fake</m:t>
+                  </m:r>
+                </m:sub>
+              </m:sSub>
+              <m:r>
+                <w:rPr>
+                  <w:rFonts w:ascii="Cambria Math" w:eastAsia="Calibri" w:hAnsi="Cambria Math" w:cs="Arial"/>
+                </w:rPr>
+                <m:t>,0</m:t>
+              </m:r>
+            </m:e>
+          </m:d>
+          <m:r>
+            <w:rPr>
+              <w:rFonts w:ascii="Cambria Math" w:eastAsia="Calibri" w:hAnsi="Cambria Math" w:cs="Arial"/>
+            </w:rPr>
+            <m:t>=</m:t>
+          </m:r>
+          <m:func>
+            <m:funcPr>
+              <m:ctrlPr>
+                <w:rPr>
+                  <w:rFonts w:ascii="Cambria Math" w:eastAsia="Calibri" w:hAnsi="Cambria Math" w:cs="Arial"/>
+                  <w:i/>
+                </w:rPr>
+              </m:ctrlPr>
+            </m:funcPr>
+            <m:fName>
+              <m:r>
+                <m:rPr>
+                  <m:sty m:val="p"/>
+                </m:rPr>
+                <w:rPr>
+                  <w:rFonts w:ascii="Cambria Math" w:eastAsia="Calibri" w:hAnsi="Cambria Math" w:cs="Arial"/>
+                </w:rPr>
+                <m:t>log</m:t>
+              </m:r>
+            </m:fName>
+            <m:e>
+              <m:sSub>
+                <m:sSubPr>
+                  <m:ctrlPr>
+                    <w:rPr>
+                      <w:rFonts w:ascii="Cambria Math" w:eastAsia="Calibri" w:hAnsi="Cambria Math" w:cs="Arial"/>
+                      <w:i/>
+                    </w:rPr>
+                  </m:ctrlPr>
+                </m:sSubPr>
+                <m:e>
+                  <m:r>
+                    <w:rPr>
+                      <w:rFonts w:ascii="Cambria Math" w:eastAsia="Calibri" w:hAnsi="Cambria Math" w:cs="Arial"/>
+                    </w:rPr>
+                    <m:t>x</m:t>
+                  </m:r>
+                </m:e>
+                <m:sub>
+                  <m:r>
+                    <w:rPr>
+                      <w:rFonts w:ascii="Cambria Math" w:eastAsia="Calibri" w:hAnsi="Cambria Math" w:cs="Arial"/>
+                    </w:rPr>
+                    <m:t>real</m:t>
+                  </m:r>
+                </m:sub>
+              </m:sSub>
+            </m:e>
+          </m:func>
+          <m:r>
+            <w:rPr>
+              <w:rFonts w:ascii="Cambria Math" w:eastAsia="Calibri" w:hAnsi="Cambria Math" w:cs="Arial"/>
+            </w:rPr>
+            <m:t>+</m:t>
+          </m:r>
+          <m:func>
+            <m:funcPr>
+              <m:ctrlPr>
+                <w:rPr>
+                  <w:rFonts w:ascii="Cambria Math" w:eastAsia="Calibri" w:hAnsi="Cambria Math" w:cs="Arial"/>
+                  <w:i/>
+                </w:rPr>
+              </m:ctrlPr>
+            </m:funcPr>
+            <m:fName>
+              <m:r>
+                <m:rPr>
+                  <m:sty m:val="p"/>
+                </m:rPr>
+                <w:rPr>
+                  <w:rFonts w:ascii="Cambria Math" w:eastAsia="Calibri" w:hAnsi="Cambria Math" w:cs="Arial"/>
+                </w:rPr>
+                <m:t>log</m:t>
+              </m:r>
+            </m:fName>
+            <m:e>
+              <m:d>
+                <m:dPr>
+                  <m:ctrlPr>
+                    <w:rPr>
+                      <w:rFonts w:ascii="Cambria Math" w:eastAsia="Calibri" w:hAnsi="Cambria Math" w:cs="Arial"/>
+                      <w:i/>
+                    </w:rPr>
+                  </m:ctrlPr>
+                </m:dPr>
+                <m:e>
+                  <m:r>
+                    <w:rPr>
+                      <w:rFonts w:ascii="Cambria Math" w:eastAsia="Calibri" w:hAnsi="Cambria Math" w:cs="Arial"/>
+                    </w:rPr>
+                    <m:t>1-</m:t>
+                  </m:r>
+                  <m:sSub>
+                    <m:sSubPr>
+                      <m:ctrlPr>
+                        <w:rPr>
+                          <w:rFonts w:ascii="Cambria Math" w:eastAsia="Calibri" w:hAnsi="Cambria Math" w:cs="Arial"/>
+                          <w:i/>
+                        </w:rPr>
+                      </m:ctrlPr>
+                    </m:sSubPr>
+                    <m:e>
+                      <m:r>
+                        <w:rPr>
+                          <w:rFonts w:ascii="Cambria Math" w:eastAsia="Calibri" w:hAnsi="Cambria Math" w:cs="Arial"/>
+                        </w:rPr>
+                        <m:t>x</m:t>
+                      </m:r>
+                    </m:e>
+                    <m:sub>
+                      <m:r>
+                        <w:rPr>
+                          <w:rFonts w:ascii="Cambria Math" w:eastAsia="Calibri" w:hAnsi="Cambria Math" w:cs="Arial"/>
+                        </w:rPr>
+                        <m:t>fake</m:t>
+                      </m:r>
+                    </m:sub>
+                  </m:sSub>
+                </m:e>
+              </m:d>
+            </m:e>
+          </m:func>
+          <m:r>
+            <w:rPr>
+              <w:rFonts w:ascii="Cambria Math" w:eastAsia="Calibri" w:hAnsi="Cambria Math" w:cs="Arial"/>
+            </w:rPr>
+            <m:t>=</m:t>
+          </m:r>
+          <m:sSub>
+            <m:sSubPr>
+              <m:ctrlPr>
+                <w:rPr>
+                  <w:rFonts w:ascii="Cambria Math" w:eastAsia="Calibri" w:hAnsi="Cambria Math" w:cs="Arial"/>
+                  <w:i/>
+                </w:rPr>
+              </m:ctrlPr>
+            </m:sSubPr>
+            <m:e>
+              <m:r>
+                <m:rPr>
+                  <m:scr m:val="script"/>
+                </m:rPr>
+                <w:rPr>
+                  <w:rFonts w:ascii="Cambria Math" w:eastAsia="Calibri" w:hAnsi="Cambria Math" w:cs="Arial"/>
+                </w:rPr>
+                <m:t>L</m:t>
+              </m:r>
+            </m:e>
+            <m:sub>
+              <m:r>
+                <w:rPr>
+                  <w:rFonts w:ascii="Cambria Math" w:eastAsia="Calibri" w:hAnsi="Cambria Math" w:cs="Arial"/>
+                </w:rPr>
+                <m:t>cGAN</m:t>
+              </m:r>
+            </m:sub>
+          </m:sSub>
+          <m:d>
+            <m:dPr>
+              <m:ctrlPr>
+                <w:rPr>
+                  <w:rFonts w:ascii="Cambria Math" w:eastAsia="Calibri" w:hAnsi="Cambria Math" w:cs="Arial"/>
+                  <w:i/>
+                </w:rPr>
+              </m:ctrlPr>
+            </m:dPr>
+            <m:e>
+              <m:r>
+                <w:rPr>
+                  <w:rFonts w:ascii="Cambria Math" w:eastAsia="Calibri" w:hAnsi="Cambria Math" w:cs="Arial"/>
+                </w:rPr>
+                <m:t>D,G</m:t>
+              </m:r>
+            </m:e>
+          </m:d>
+        </m:oMath>
+      </m:oMathPara>
+    </w:p>
+    <w:p>
+      <w:pPr>
+        <w:bidi/>
+        <w:spacing w:line="259" w:lineRule="auto"/>
+        <w:rPr>
+          <w:rFonts w:ascii="Calibri" w:eastAsia="Calibri" w:hAnsi="Calibri" w:cs="Arial"/>
+          <w:i/>
+        </w:rPr>
+      </w:pPr>
+    </w:p>
+    <w:p>
+      <w:pPr>
+        <w:bidi/>
+        <w:spacing w:line="259" w:lineRule="auto"/>
+        <w:rPr>
+          <w:rFonts w:ascii="Calibri" w:eastAsia="Calibri" w:hAnsi="Calibri" w:cs="Arial" w:hint="cs"/>
+          <w:i/>
+        </w:rPr>
+      </w:pPr>
+      <w:r>
+        <w:rPr>
+          <w:rFonts w:ascii="Calibri" w:eastAsia="Calibri" w:hAnsi="Calibri" w:cs="Arial" w:hint="cs"/>
+          <w:i/>
+          <w:rtl/>
+        </w:rPr>
+        <w:t>ה-</w:t>
+      </w:r>
+      <w:r>
+        <w:rPr>
+          <w:rFonts w:ascii="Calibri" w:eastAsia="Calibri" w:hAnsi="Calibri" w:cs="Arial"/>
+          <w:i/>
+        </w:rPr>
+        <w:t>generator</w:t>
+      </w:r>
+      <w:r>
+        <w:rPr>
+          <w:rFonts w:ascii="Calibri" w:eastAsia="Calibri" w:hAnsi="Calibri" w:cs="Arial" w:hint="cs"/>
+          <w:i/>
+          <w:rtl/>
+        </w:rPr>
+        <w:t xml:space="preserve"> מחשב </w:t>
+      </w:r>
+      <m:oMath>
+        <m:r>
+          <w:rPr>
+            <w:rFonts w:ascii="Cambria Math" w:eastAsia="Calibri" w:hAnsi="Cambria Math" w:cs="Arial"/>
+          </w:rPr>
+          <m:t>BCELoss</m:t>
+        </m:r>
+        <m:d>
+          <m:dPr>
+            <m:ctrlPr>
+              <w:rPr>
+                <w:rFonts w:ascii="Cambria Math" w:eastAsia="Calibri" w:hAnsi="Cambria Math" w:cs="Arial"/>
+                <w:i/>
+              </w:rPr>
+            </m:ctrlPr>
+          </m:dPr>
+          <m:e>
+            <m:sSub>
+              <m:sSubPr>
+                <m:ctrlPr>
+                  <w:rPr>
+                    <w:rFonts w:ascii="Cambria Math" w:eastAsia="Calibri" w:hAnsi="Cambria Math" w:cs="Arial"/>
+                    <w:i/>
+                  </w:rPr>
+                </m:ctrlPr>
+              </m:sSubPr>
+              <m:e>
+                <m:r>
+                  <w:rPr>
+                    <w:rFonts w:ascii="Cambria Math" w:eastAsia="Calibri" w:hAnsi="Cambria Math" w:cs="Arial"/>
+                  </w:rPr>
+                  <m:t>x</m:t>
+                </m:r>
+              </m:e>
+              <m:sub>
+                <m:r>
+                  <w:rPr>
+                    <w:rFonts w:ascii="Cambria Math" w:eastAsia="Calibri" w:hAnsi="Cambria Math" w:cs="Arial"/>
+                  </w:rPr>
+                  <m:t>fake</m:t>
+                </m:r>
+              </m:sub>
+            </m:sSub>
+            <m:r>
+              <w:rPr>
+                <w:rFonts w:ascii="Cambria Math" w:eastAsia="Calibri" w:hAnsi="Cambria Math" w:cs="Arial"/>
+              </w:rPr>
+              <m:t>,1</m:t>
+            </m:r>
+          </m:e>
+        </m:d>
+        <m:r>
+          <w:rPr>
+            <w:rFonts w:ascii="Cambria Math" w:eastAsia="Calibri" w:hAnsi="Cambria Math" w:cs="Arial"/>
+          </w:rPr>
+          <m:t>+</m:t>
+        </m:r>
+        <m:r>
+          <w:rPr>
+            <w:rFonts w:ascii="Cambria Math" w:eastAsia="Calibri" w:hAnsi="Cambria Math" w:cs="Arial"/>
+          </w:rPr>
+          <m:t>λ</m:t>
+        </m:r>
+        <m:sSub>
+          <m:sSubPr>
+            <m:ctrlPr>
+              <w:rPr>
+                <w:rFonts w:ascii="Cambria Math" w:eastAsia="Calibri" w:hAnsi="Cambria Math" w:cs="Arial"/>
+                <w:i/>
+              </w:rPr>
+            </m:ctrlPr>
+          </m:sSubPr>
+          <m:e>
+            <m:r>
+              <m:rPr>
+                <m:scr m:val="script"/>
+              </m:rPr>
+              <w:rPr>
+                <w:rFonts w:ascii="Cambria Math" w:eastAsia="Calibri" w:hAnsi="Cambria Math" w:cs="Arial"/>
+              </w:rPr>
+              <m:t>L</m:t>
+            </m:r>
+          </m:e>
+          <m:sub>
+            <m:r>
+              <w:rPr>
+                <w:rFonts w:ascii="Cambria Math" w:eastAsia="Calibri" w:hAnsi="Cambria Math" w:cs="Arial"/>
+              </w:rPr>
+              <m:t>1</m:t>
+            </m:r>
+          </m:sub>
+        </m:sSub>
+        <m:d>
+          <m:dPr>
+            <m:ctrlPr>
+              <w:rPr>
+                <w:rFonts w:ascii="Cambria Math" w:eastAsia="Calibri" w:hAnsi="Cambria Math" w:cs="Arial"/>
+                <w:i/>
+              </w:rPr>
+            </m:ctrlPr>
+          </m:dPr>
+          <m:e>
+            <m:sSub>
+              <m:sSubPr>
+                <m:ctrlPr>
+                  <w:rPr>
+                    <w:rFonts w:ascii="Cambria Math" w:eastAsia="Calibri" w:hAnsi="Cambria Math" w:cs="Arial"/>
+                    <w:i/>
+                  </w:rPr>
+                </m:ctrlPr>
+              </m:sSubPr>
+              <m:e>
+                <m:r>
+                  <w:rPr>
+                    <w:rFonts w:ascii="Cambria Math" w:eastAsia="Calibri" w:hAnsi="Cambria Math" w:cs="Arial"/>
+                  </w:rPr>
+                  <m:t>x</m:t>
+                </m:r>
+              </m:e>
+              <m:sub>
+                <m:r>
+                  <w:rPr>
+                    <w:rFonts w:ascii="Cambria Math" w:eastAsia="Calibri" w:hAnsi="Cambria Math" w:cs="Arial"/>
+                  </w:rPr>
+                  <m:t>fake</m:t>
+                </m:r>
+              </m:sub>
+            </m:sSub>
+            <m:r>
+              <w:rPr>
+                <w:rFonts w:ascii="Cambria Math" w:eastAsia="Calibri" w:hAnsi="Cambria Math" w:cs="Arial"/>
+              </w:rPr>
+              <m:t>,</m:t>
+            </m:r>
+            <m:sSub>
+              <m:sSubPr>
+                <m:ctrlPr>
+                  <w:rPr>
+                    <w:rFonts w:ascii="Cambria Math" w:eastAsia="Calibri" w:hAnsi="Cambria Math" w:cs="Arial"/>
+                    <w:i/>
+                  </w:rPr>
+                </m:ctrlPr>
+              </m:sSubPr>
+              <m:e>
+                <m:r>
+                  <w:rPr>
+                    <w:rFonts w:ascii="Cambria Math" w:eastAsia="Calibri" w:hAnsi="Cambria Math" w:cs="Arial"/>
+                  </w:rPr>
+                  <m:t>x</m:t>
+                </m:r>
+              </m:e>
+              <m:sub>
+                <m:r>
+                  <w:rPr>
+                    <w:rFonts w:ascii="Cambria Math" w:eastAsia="Calibri" w:hAnsi="Cambria Math" w:cs="Arial"/>
+                  </w:rPr>
+                  <m:t>real</m:t>
+                </m:r>
+              </m:sub>
+            </m:sSub>
+          </m:e>
+        </m:d>
+        <m:r>
+          <w:rPr>
+            <w:rFonts w:ascii="Cambria Math" w:eastAsia="Calibri" w:hAnsi="Cambria Math" w:cs="Arial"/>
+          </w:rPr>
+          <m:t>=</m:t>
+        </m:r>
+        <m:func>
+          <m:funcPr>
+            <m:ctrlPr>
+              <w:rPr>
+                <w:rFonts w:ascii="Cambria Math" w:eastAsia="Calibri" w:hAnsi="Cambria Math" w:cs="Arial"/>
+                <w:i/>
+              </w:rPr>
+            </m:ctrlPr>
+          </m:funcPr>
+          <m:fName>
+            <m:r>
+              <m:rPr>
+                <m:sty m:val="p"/>
+              </m:rPr>
+              <w:rPr>
+                <w:rFonts w:ascii="Cambria Math" w:eastAsia="Calibri" w:hAnsi="Cambria Math" w:cs="Arial"/>
+              </w:rPr>
+              <m:t>log</m:t>
+            </m:r>
+          </m:fName>
+          <m:e>
+            <m:sSub>
+              <m:sSubPr>
+                <m:ctrlPr>
+                  <w:rPr>
+                    <w:rFonts w:ascii="Cambria Math" w:eastAsia="Calibri" w:hAnsi="Cambria Math" w:cs="Arial"/>
+                    <w:i/>
+                  </w:rPr>
+                </m:ctrlPr>
+              </m:sSubPr>
+              <m:e>
+                <m:r>
+                  <w:rPr>
+                    <w:rFonts w:ascii="Cambria Math" w:eastAsia="Calibri" w:hAnsi="Cambria Math" w:cs="Arial"/>
+                  </w:rPr>
+                  <m:t>x</m:t>
+                </m:r>
+              </m:e>
+              <m:sub>
+                <m:r>
+                  <w:rPr>
+                    <w:rFonts w:ascii="Cambria Math" w:eastAsia="Calibri" w:hAnsi="Cambria Math" w:cs="Arial"/>
+                  </w:rPr>
+                  <m:t>fake</m:t>
+                </m:r>
+              </m:sub>
+            </m:sSub>
+          </m:e>
+        </m:func>
+        <m:r>
+          <w:rPr>
+            <w:rFonts w:ascii="Cambria Math" w:eastAsia="Calibri" w:hAnsi="Cambria Math" w:cs="Arial"/>
+          </w:rPr>
+          <m:t>+λ</m:t>
+        </m:r>
+        <m:sSub>
+          <m:sSubPr>
+            <m:ctrlPr>
+              <w:rPr>
+                <w:rFonts w:ascii="Cambria Math" w:eastAsia="Calibri" w:hAnsi="Cambria Math" w:cs="Arial"/>
+                <w:i/>
+              </w:rPr>
+            </m:ctrlPr>
+          </m:sSubPr>
+          <m:e>
+            <m:r>
+              <m:rPr>
+                <m:scr m:val="script"/>
+              </m:rPr>
+              <w:rPr>
+                <w:rFonts w:ascii="Cambria Math" w:eastAsia="Calibri" w:hAnsi="Cambria Math" w:cs="Arial"/>
+              </w:rPr>
+              <m:t>L</m:t>
+            </m:r>
+          </m:e>
+          <m:sub>
+            <m:r>
+              <w:rPr>
+                <w:rFonts w:ascii="Cambria Math" w:eastAsia="Calibri" w:hAnsi="Cambria Math" w:cs="Arial"/>
+              </w:rPr>
+              <m:t>1</m:t>
+            </m:r>
+          </m:sub>
+        </m:sSub>
+        <m:d>
+          <m:dPr>
+            <m:ctrlPr>
+              <w:rPr>
+                <w:rFonts w:ascii="Cambria Math" w:eastAsia="Calibri" w:hAnsi="Cambria Math" w:cs="Arial"/>
+                <w:i/>
+              </w:rPr>
+            </m:ctrlPr>
+          </m:dPr>
+          <m:e>
+            <m:sSub>
+              <m:sSubPr>
+                <m:ctrlPr>
+                  <w:rPr>
+                    <w:rFonts w:ascii="Cambria Math" w:eastAsia="Calibri" w:hAnsi="Cambria Math" w:cs="Arial"/>
+                    <w:i/>
+                  </w:rPr>
+                </m:ctrlPr>
+              </m:sSubPr>
+              <m:e>
+                <m:r>
+                  <w:rPr>
+                    <w:rFonts w:ascii="Cambria Math" w:eastAsia="Calibri" w:hAnsi="Cambria Math" w:cs="Arial"/>
+                  </w:rPr>
+                  <m:t>x</m:t>
+                </m:r>
+              </m:e>
+              <m:sub>
+                <m:r>
+                  <w:rPr>
+                    <w:rFonts w:ascii="Cambria Math" w:eastAsia="Calibri" w:hAnsi="Cambria Math" w:cs="Arial"/>
+                  </w:rPr>
+                  <m:t>fake</m:t>
+                </m:r>
+              </m:sub>
+            </m:sSub>
+            <m:r>
+              <w:rPr>
+                <w:rFonts w:ascii="Cambria Math" w:eastAsia="Calibri" w:hAnsi="Cambria Math" w:cs="Arial"/>
+              </w:rPr>
+              <m:t>,</m:t>
+            </m:r>
+            <m:sSub>
+              <m:sSubPr>
+                <m:ctrlPr>
+                  <w:rPr>
+                    <w:rFonts w:ascii="Cambria Math" w:eastAsia="Calibri" w:hAnsi="Cambria Math" w:cs="Arial"/>
+                    <w:i/>
+                  </w:rPr>
+                </m:ctrlPr>
+              </m:sSubPr>
+              <m:e>
+                <m:r>
+                  <w:rPr>
+                    <w:rFonts w:ascii="Cambria Math" w:eastAsia="Calibri" w:hAnsi="Cambria Math" w:cs="Arial"/>
+                  </w:rPr>
+                  <m:t>x</m:t>
+                </m:r>
+              </m:e>
+              <m:sub>
+                <m:r>
+                  <w:rPr>
+                    <w:rFonts w:ascii="Cambria Math" w:eastAsia="Calibri" w:hAnsi="Cambria Math" w:cs="Arial"/>
+                  </w:rPr>
+                  <m:t>real</m:t>
+                </m:r>
+              </m:sub>
+            </m:sSub>
+          </m:e>
+        </m:d>
+      </m:oMath>
+    </w:p>
+    <w:p>
+      <w:pPr>
+        <w:bidi/>
+        <w:spacing w:line="259" w:lineRule="auto"/>
+        <w:rPr>
+          <w:rFonts w:ascii="Calibri" w:eastAsia="Calibri" w:hAnsi="Calibri" w:cs="Arial"/>
+        </w:rPr>
+      </w:pPr>
+    </w:p>
+    <w:p>
+      <w:pPr>
+        <w:bidi/>
+        <w:spacing w:line="259" w:lineRule="auto"/>
+        <w:rPr>
+          <w:rFonts w:ascii="Calibri" w:eastAsia="Calibri" w:hAnsi="Calibri" w:cs="Arial"/>
+          <w:rtl/>
+        </w:rPr>
+      </w:pPr>
+      <w:r>
+        <w:rPr>
+          <w:rFonts w:ascii="Calibri" w:eastAsia="Calibri" w:hAnsi="Calibri" w:cs="Arial" w:hint="cs"/>
+          <w:rtl/>
+        </w:rPr>
+        <w:t>באימון של ה-</w:t>
+      </w:r>
+      <w:proofErr w:type="spellStart"/>
+      <w:r>
+        <w:rPr>
+          <w:rFonts w:ascii="Calibri" w:eastAsia="Calibri" w:hAnsi="Calibri" w:cs="Arial"/>
+        </w:rPr>
+        <w:t>cGAN</w:t>
+      </w:r>
+      <w:proofErr w:type="spellEnd"/>
+      <w:r>
+        <w:rPr>
+          <w:rFonts w:ascii="Calibri" w:eastAsia="Calibri" w:hAnsi="Calibri" w:cs="Arial" w:hint="cs"/>
+          <w:rtl/>
+        </w:rPr>
+        <w:t>, כדי לאזן את הכוחות של ה-</w:t>
+      </w:r>
+      <w:r>
+        <w:rPr>
+          <w:rFonts w:ascii="Calibri" w:eastAsia="Calibri" w:hAnsi="Calibri" w:cs="Arial"/>
+        </w:rPr>
+        <w:t>discriminator</w:t>
+      </w:r>
+      <w:r>
+        <w:rPr>
+          <w:rFonts w:ascii="Calibri" w:eastAsia="Calibri" w:hAnsi="Calibri" w:cs="Arial" w:hint="cs"/>
+          <w:rtl/>
+        </w:rPr>
+        <w:t xml:space="preserve"> וה-</w:t>
+      </w:r>
+      <w:r>
+        <w:rPr>
+          <w:rFonts w:ascii="Calibri" w:eastAsia="Calibri" w:hAnsi="Calibri" w:cs="Arial"/>
+        </w:rPr>
+        <w:t>generator</w:t>
+      </w:r>
+      <w:r>
+        <w:rPr>
+          <w:rFonts w:ascii="Calibri" w:eastAsia="Calibri" w:hAnsi="Calibri" w:cs="Arial" w:hint="cs"/>
+          <w:rtl/>
+        </w:rPr>
+        <w:t xml:space="preserve">, עבור כל </w:t>
+      </w:r>
+      <w:r>
+        <w:rPr>
+          <w:rFonts w:ascii="Calibri" w:eastAsia="Calibri" w:hAnsi="Calibri" w:cs="Arial"/>
+        </w:rPr>
+        <w:t>batch</w:t>
+      </w:r>
+      <w:r>
+        <w:rPr>
+          <w:rFonts w:ascii="Calibri" w:eastAsia="Calibri" w:hAnsi="Calibri" w:cs="Arial" w:hint="cs"/>
+          <w:rtl/>
+        </w:rPr>
+        <w:t xml:space="preserve"> (בגודל 16) העברנו את התמונות האמיתיות והמזויפות ב-</w:t>
+      </w:r>
+      <w:r>
+        <w:rPr>
+          <w:rFonts w:ascii="Calibri" w:eastAsia="Calibri" w:hAnsi="Calibri" w:cs="Arial"/>
+        </w:rPr>
+        <w:t>discriminator</w:t>
+      </w:r>
+      <w:r>
+        <w:rPr>
+          <w:rFonts w:ascii="Calibri" w:eastAsia="Calibri" w:hAnsi="Calibri" w:cs="Arial" w:hint="cs"/>
+          <w:rtl/>
+        </w:rPr>
+        <w:t>, ואם הוא</w:t>
+      </w:r>
+      <w:r>
+        <w:rPr>
+          <w:rFonts w:ascii="Calibri" w:eastAsia="Calibri" w:hAnsi="Calibri" w:cs="Arial" w:hint="cs"/>
+          <w:rtl/>
+        </w:rPr>
+        <w:t xml:space="preserve"> צדק ברמה מספיק גבוהה המודל מדלג על האופטימיזציה של הפרמטרים שלו כדי לתת </w:t>
+      </w:r>
+      <w:r>
+        <w:rPr>
+          <w:rFonts w:ascii="Calibri" w:eastAsia="Calibri" w:hAnsi="Calibri" w:cs="Arial" w:hint="cs"/>
+          <w:rtl/>
+        </w:rPr>
+        <w:t xml:space="preserve">סיכוי </w:t>
+      </w:r>
+      <w:r>
+        <w:rPr>
+          <w:rFonts w:ascii="Calibri" w:eastAsia="Calibri" w:hAnsi="Calibri" w:cs="Arial" w:hint="cs"/>
+          <w:rtl/>
+        </w:rPr>
+        <w:t>ל-</w:t>
+      </w:r>
+      <w:r>
+        <w:rPr>
+          <w:rFonts w:ascii="Calibri" w:eastAsia="Calibri" w:hAnsi="Calibri" w:cs="Arial"/>
+        </w:rPr>
+        <w:t>generator</w:t>
+      </w:r>
+      <w:r>
+        <w:rPr>
+          <w:rFonts w:ascii="Calibri" w:eastAsia="Calibri" w:hAnsi="Calibri" w:cs="Arial" w:hint="cs"/>
+          <w:rtl/>
+        </w:rPr>
+        <w:t xml:space="preserve"> ללמוד לרמות אותו.</w:t>
+      </w:r>
+    </w:p>
+    <w:p>
+      <w:pPr>
+        <w:bidi/>
+        <w:spacing w:line="259" w:lineRule="auto"/>
+        <w:rPr>
+          <w:rFonts w:ascii="Calibri" w:eastAsia="Calibri" w:hAnsi="Calibri" w:cs="Arial"/>
+          <w:rtl/>
+        </w:rPr>
+      </w:pPr>
+      <w:r>
+        <w:rPr>
+          <w:rFonts w:ascii="Calibri" w:eastAsia="Calibri" w:hAnsi="Calibri" w:cs="Arial"/>
+          <w:noProof/>
+        </w:rPr>
+        <w:drawing>
+          <wp:anchor distT="0" distB="0" distL="114300" distR="114300" simplePos="0" relativeHeight="251661312" behindDoc="1" locked="0" layoutInCell="1" allowOverlap="1" wp14:anchorId="120B8079" wp14:editId="2087B0DB">
+            <wp:simplePos x="0" y="0"/>
+            <wp:positionH relativeFrom="margin">
+              <wp:posOffset>2736063</wp:posOffset>
+            </wp:positionH>
+            <wp:positionV relativeFrom="paragraph">
+              <wp:posOffset>183685</wp:posOffset>
+            </wp:positionV>
+            <wp:extent cx="3423285" cy="2564130"/>
+            <wp:effectExtent l="0" t="0" r="5715" b="7620"/>
+            <wp:wrapTight wrapText="bothSides">
+              <wp:wrapPolygon edited="0">
+                <wp:start x="0" y="0"/>
+                <wp:lineTo x="0" y="21504"/>
+                <wp:lineTo x="21516" y="21504"/>
+                <wp:lineTo x="21516" y="0"/>
+                <wp:lineTo x="0" y="0"/>
+              </wp:wrapPolygon>
+            </wp:wrapTight>
+            <wp:docPr id="110091892" name="Picture 7"/>
+            <wp:cNvGraphicFramePr>
+              <a:graphicFrameLocks xmlns:a="http://schemas.openxmlformats.org/drawingml/2006/main" noChangeAspect="1"/>
+            </wp:cNvGraphicFramePr>
+            <a:graphic xmlns:a="http://schemas.openxmlformats.org/drawingml/2006/main">
+              <a:graphicData uri="http://schemas.openxmlformats.org/drawingml/2006/picture">
+                <pic:pic xmlns:pic="http://schemas.openxmlformats.org/drawingml/2006/picture">
+                  <pic:nvPicPr>
+                    <pic:cNvPr id="0" name="Picture 8"/>
+                    <pic:cNvPicPr>
+                      <a:picLocks noChangeAspect="1" noChangeArrowheads="1"/>
+                    </pic:cNvPicPr>
+                  </pic:nvPicPr>
+                  <pic:blipFill>
+                    <a:blip r:embed="rId11">
+                      <a:extLst>
+                        <a:ext uri="{28A0092B-C50C-407E-A947-70E740481C1C}">
+                          <a14:useLocalDpi xmlns:a14="http://schemas.microsoft.com/office/drawing/2010/main" val="0"/>
+                        </a:ext>
+                      </a:extLst>
+                    </a:blip>
+                    <a:srcRect/>
+                    <a:stretch>
+                      <a:fillRect/>
+                    </a:stretch>
+                  </pic:blipFill>
+                  <pic:spPr bwMode="auto">
+                    <a:xfrm>
+                      <a:off x="0" y="0"/>
+                      <a:ext cx="3423285" cy="2564130"/>
+                    </a:xfrm>
+                    <a:prstGeom prst="rect">
+                      <a:avLst/>
+                    </a:prstGeom>
+                    <a:noFill/>
+                    <a:ln>
+                      <a:noFill/>
+                    </a:ln>
+                  </pic:spPr>
+                </pic:pic>
+              </a:graphicData>
+            </a:graphic>
+            <wp14:sizeRelH relativeFrom="margin">
+              <wp14:pctWidth>0</wp14:pctWidth>
+            </wp14:sizeRelH>
+            <wp14:sizeRelV relativeFrom="margin">
+              <wp14:pctHeight>0</wp14:pctHeight>
+            </wp14:sizeRelV>
+          </wp:anchor>
+        </w:drawing>
+      </w:r>
+      <w:r>
+        <w:rPr>
+          <w:rFonts w:ascii="Calibri" w:eastAsia="Calibri" w:hAnsi="Calibri" w:cs="Arial"/>
+          <w:noProof/>
+        </w:rPr>
+        <w:drawing>
+          <wp:anchor distT="0" distB="0" distL="114300" distR="114300" simplePos="0" relativeHeight="251660288" behindDoc="0" locked="0" layoutInCell="1" allowOverlap="1" wp14:anchorId="5E38CB85" wp14:editId="753F5DE9">
+            <wp:simplePos x="0" y="0"/>
+            <wp:positionH relativeFrom="margin">
+              <wp:posOffset>-709930</wp:posOffset>
+            </wp:positionH>
+            <wp:positionV relativeFrom="paragraph">
+              <wp:posOffset>235632</wp:posOffset>
+            </wp:positionV>
+            <wp:extent cx="3400425" cy="2547620"/>
+            <wp:effectExtent l="0" t="0" r="9525" b="5080"/>
+            <wp:wrapSquare wrapText="bothSides"/>
+            <wp:docPr id="1013108845" name="Picture 6"/>
+            <wp:cNvGraphicFramePr>
+              <a:graphicFrameLocks xmlns:a="http://schemas.openxmlformats.org/drawingml/2006/main" noChangeAspect="1"/>
+            </wp:cNvGraphicFramePr>
+            <a:graphic xmlns:a="http://schemas.openxmlformats.org/drawingml/2006/main">
+              <a:graphicData uri="http://schemas.openxmlformats.org/drawingml/2006/picture">
+                <pic:pic xmlns:pic="http://schemas.openxmlformats.org/drawingml/2006/picture">
+                  <pic:nvPicPr>
+                    <pic:cNvPr id="0" name="Picture 7"/>
+                    <pic:cNvPicPr>
+                      <a:picLocks noChangeAspect="1" noChangeArrowheads="1"/>
+                    </pic:cNvPicPr>
+                  </pic:nvPicPr>
+                  <pic:blipFill>
+                    <a:blip r:embed="rId12">
+                      <a:extLst>
+                        <a:ext uri="{28A0092B-C50C-407E-A947-70E740481C1C}">
+                          <a14:useLocalDpi xmlns:a14="http://schemas.microsoft.com/office/drawing/2010/main" val="0"/>
+                        </a:ext>
+                      </a:extLst>
+                    </a:blip>
+                    <a:srcRect/>
+                    <a:stretch>
+                      <a:fillRect/>
+                    </a:stretch>
+                  </pic:blipFill>
+                  <pic:spPr bwMode="auto">
+                    <a:xfrm>
+                      <a:off x="0" y="0"/>
+                      <a:ext cx="3400425" cy="2547620"/>
+                    </a:xfrm>
+                    <a:prstGeom prst="rect">
+                      <a:avLst/>
+                    </a:prstGeom>
+                    <a:noFill/>
+                    <a:ln>
+                      <a:noFill/>
+                    </a:ln>
+                  </pic:spPr>
+                </pic:pic>
+              </a:graphicData>
+            </a:graphic>
+            <wp14:sizeRelH relativeFrom="margin">
+              <wp14:pctWidth>0</wp14:pctWidth>
+            </wp14:sizeRelH>
+            <wp14:sizeRelV relativeFrom="margin">
+              <wp14:pctHeight>0</wp14:pctHeight>
+            </wp14:sizeRelV>
+          </wp:anchor>
+        </w:drawing>
+      </w:r>
+      <w:r>
+        <w:rPr>
+          <w:rFonts w:ascii="Calibri" w:eastAsia="Calibri" w:hAnsi="Calibri" w:cs="Arial" w:hint="cs"/>
+          <w:rtl/>
+        </w:rPr>
+        <w:t>את האפקט אפשר לראות בגרפים הבאים</w:t>
+      </w:r>
+      <w:r>
+        <w:rPr>
+          <w:rFonts w:ascii="Calibri" w:eastAsia="Calibri" w:hAnsi="Calibri" w:cs="Arial" w:hint="cs"/>
+          <w:rtl/>
+        </w:rPr>
+        <w:t xml:space="preserve"> כאשר ה-</w:t>
+      </w:r>
+      <w:r>
+        <w:rPr>
+          <w:rFonts w:ascii="Calibri" w:eastAsia="Calibri" w:hAnsi="Calibri" w:cs="Arial"/>
+        </w:rPr>
+        <w:t>discriminator</w:t>
+      </w:r>
+      <w:r>
+        <w:rPr>
+          <w:rFonts w:ascii="Calibri" w:eastAsia="Calibri" w:hAnsi="Calibri" w:cs="Arial" w:hint="cs"/>
+          <w:rtl/>
+        </w:rPr>
+        <w:t xml:space="preserve"> לא עולה על </w:t>
+      </w:r>
+      <w:r>
+        <w:rPr>
+          <w:rFonts w:ascii="Calibri" w:eastAsia="Calibri" w:hAnsi="Calibri" w:cs="Arial"/>
+        </w:rPr>
+        <w:t>accuracy</w:t>
+      </w:r>
+      <w:r>
+        <w:rPr>
+          <w:rFonts w:ascii="Calibri" w:eastAsia="Calibri" w:hAnsi="Calibri" w:cs="Arial" w:hint="cs"/>
+          <w:rtl/>
+        </w:rPr>
+        <w:t xml:space="preserve"> גבוה מידי</w:t>
+      </w:r>
+      <w:r>
+        <w:rPr>
+          <w:rFonts w:ascii="Calibri" w:eastAsia="Calibri" w:hAnsi="Calibri" w:cs="Arial" w:hint="cs"/>
+          <w:rtl/>
+        </w:rPr>
+        <w:t>:</w:t>
+      </w:r>
+    </w:p>
+    <w:p>
+      <w:pPr>
+        <w:spacing w:line="278" w:lineRule="auto"/>
+        <w:rPr>
+          <w:rFonts w:eastAsia="Calibri"/>
+          <w:rtl/>
+        </w:rPr>
+      </w:pPr>
+    </w:p>
+    <w:p>
+      <w:pPr>
+        <w:pStyle w:val="Heading1"/>
+        <w:bidi/>
+      </w:pPr>
+      <w:r>
+        <w:rPr>
+          <w:rFonts w:hint="cs"/>
+          <w:rtl/>
+        </w:rPr>
+        <w:lastRenderedPageBreak/>
+        <w:t>תוצאות</w:t>
+      </w:r>
+    </w:p>
+    <w:p>
+      <w:pPr>
+        <w:bidi/>
+        <w:rPr>
+          <w:rtl/>
+        </w:rPr>
+      </w:pPr>
+    </w:p>
+    <w:p>
+      <w:pPr>
+        <w:bidi/>
+        <w:rPr>
+          <w:i/>
+          <w:rtl/>
+        </w:rPr>
+      </w:pPr>
+      <w:r>
+        <w:rPr>
+          <w:rFonts w:hint="cs"/>
+          <w:rtl/>
+        </w:rPr>
+        <w:t>אימן ה-</w:t>
+      </w:r>
+      <w:r>
+        <w:t>pretrain</w:t>
+      </w:r>
+      <w:r>
+        <w:rPr>
+          <w:rFonts w:hint="cs"/>
+          <w:rtl/>
+        </w:rPr>
+        <w:t>, כשה-</w:t>
+      </w:r>
+      <w:r>
+        <w:t>Loss</w:t>
+      </w:r>
+      <w:r>
+        <w:rPr>
+          <w:rFonts w:hint="cs"/>
+          <w:rtl/>
+        </w:rPr>
+        <w:t xml:space="preserve"> הוא </w:t>
+      </w:r>
+      <w:r>
+        <w:t>MAE</w:t>
+      </w:r>
+      <w:r>
+        <w:rPr>
+          <w:rFonts w:hint="cs"/>
+          <w:rtl/>
+        </w:rPr>
+        <w:t xml:space="preserve"> בין הצבע האמיתי והמזויף:</w:t>
+      </w:r>
+    </w:p>
+    <w:p>
+      <w:pPr>
+        <w:bidi/>
+        <w:jc w:val="center"/>
+      </w:pPr>
+      <w:r>
+        <w:rPr>
+          <w:noProof/>
+        </w:rPr>
+        <w:drawing>
+          <wp:inline distT="0" distB="0" distL="0" distR="0" wp14:anchorId="077C9A90" wp14:editId="5C76912F">
+            <wp:extent cx="3457575" cy="2551352"/>
+            <wp:effectExtent l="0" t="0" r="0" b="1905"/>
+            <wp:docPr id="855491765" name="Picture 1"/>
+            <wp:cNvGraphicFramePr>
+              <a:graphicFrameLocks xmlns:a="http://schemas.openxmlformats.org/drawingml/2006/main" noChangeAspect="1"/>
+            </wp:cNvGraphicFramePr>
+            <a:graphic xmlns:a="http://schemas.openxmlformats.org/drawingml/2006/main">
+              <a:graphicData uri="http://schemas.openxmlformats.org/drawingml/2006/picture">
+                <pic:pic xmlns:pic="http://schemas.openxmlformats.org/drawingml/2006/picture">
+                  <pic:nvPicPr>
+                    <pic:cNvPr id="0" name="Picture 1"/>
+                    <pic:cNvPicPr>
+                      <a:picLocks noChangeAspect="1" noChangeArrowheads="1"/>
+                    </pic:cNvPicPr>
+                  </pic:nvPicPr>
+                  <pic:blipFill rotWithShape="1">
+                    <a:blip r:embed="rId13">
+                      <a:extLst>
+                        <a:ext uri="{28A0092B-C50C-407E-A947-70E740481C1C}">
+                          <a14:useLocalDpi xmlns:a14="http://schemas.microsoft.com/office/drawing/2010/main" val="0"/>
+                        </a:ext>
+                      </a:extLst>
+                    </a:blip>
+                    <a:srcRect t="5637" r="4205"/>
+                    <a:stretch/>
+                  </pic:blipFill>
+                  <pic:spPr bwMode="auto">
+                    <a:xfrm>
+                      <a:off x="0" y="0"/>
+                      <a:ext cx="3464758" cy="2556652"/>
+                    </a:xfrm>
+                    <a:prstGeom prst="rect">
+                      <a:avLst/>
+                    </a:prstGeom>
+                    <a:noFill/>
+                    <a:ln>
+                      <a:noFill/>
+                    </a:ln>
+                    <a:extLst>
+                      <a:ext uri="{53640926-AAD7-44D8-BBD7-CCE9431645EC}">
+                        <a14:shadowObscured xmlns:a14="http://schemas.microsoft.com/office/drawing/2010/main"/>
+                      </a:ext>
+                    </a:extLst>
+                  </pic:spPr>
+                </pic:pic>
+              </a:graphicData>
+            </a:graphic>
+          </wp:inline>
+        </w:drawing>
+      </w:r>
+    </w:p>
+    <w:p>
+      <w:pPr>
+        <w:bidi/>
+        <w:rPr>
+          <w:rtl/>
+        </w:rPr>
+      </w:pPr>
+      <w:r>
+        <w:rPr>
+          <w:rFonts w:hint="cs"/>
+          <w:rtl/>
+        </w:rPr>
+        <w:t>אימון המודל</w:t>
+      </w:r>
+      <w:r>
+        <w:rPr>
+          <w:noProof/>
+        </w:rPr>
+        <w:drawing>
+          <wp:anchor distT="0" distB="0" distL="114300" distR="114300" simplePos="0" relativeHeight="251659264" behindDoc="0" locked="0" layoutInCell="1" allowOverlap="1" wp14:anchorId="4C7E78E2" wp14:editId="63BA464A">
+            <wp:simplePos x="0" y="0"/>
+            <wp:positionH relativeFrom="column">
+              <wp:posOffset>2743200</wp:posOffset>
+            </wp:positionH>
+            <wp:positionV relativeFrom="paragraph">
+              <wp:posOffset>566420</wp:posOffset>
+            </wp:positionV>
+            <wp:extent cx="3554095" cy="2733675"/>
+            <wp:effectExtent l="0" t="0" r="8255" b="9525"/>
+            <wp:wrapSquare wrapText="bothSides"/>
+            <wp:docPr id="757145436" name="Picture 4"/>
+            <wp:cNvGraphicFramePr>
+              <a:graphicFrameLocks xmlns:a="http://schemas.openxmlformats.org/drawingml/2006/main" noChangeAspect="1"/>
+            </wp:cNvGraphicFramePr>
+            <a:graphic xmlns:a="http://schemas.openxmlformats.org/drawingml/2006/main">
+              <a:graphicData uri="http://schemas.openxmlformats.org/drawingml/2006/picture">
+                <pic:pic xmlns:pic="http://schemas.openxmlformats.org/drawingml/2006/picture">
+                  <pic:nvPicPr>
+                    <pic:cNvPr id="0" name="Picture 4"/>
+                    <pic:cNvPicPr>
+                      <a:picLocks noChangeAspect="1" noChangeArrowheads="1"/>
+                    </pic:cNvPicPr>
+                  </pic:nvPicPr>
+                  <pic:blipFill rotWithShape="1">
+                    <a:blip r:embed="rId14">
+                      <a:extLst>
+                        <a:ext uri="{28A0092B-C50C-407E-A947-70E740481C1C}">
+                          <a14:useLocalDpi xmlns:a14="http://schemas.microsoft.com/office/drawing/2010/main" val="0"/>
+                        </a:ext>
+                      </a:extLst>
+                    </a:blip>
+                    <a:srcRect l="2513" t="6098" r="7492" b="1524"/>
+                    <a:stretch/>
+                  </pic:blipFill>
+                  <pic:spPr bwMode="auto">
+                    <a:xfrm>
+                      <a:off x="0" y="0"/>
+                      <a:ext cx="3554095" cy="2733675"/>
+                    </a:xfrm>
+                    <a:prstGeom prst="rect">
+                      <a:avLst/>
+                    </a:prstGeom>
+                    <a:noFill/>
+                    <a:ln>
+                      <a:noFill/>
+                    </a:ln>
+                    <a:extLst>
+                      <a:ext uri="{53640926-AAD7-44D8-BBD7-CCE9431645EC}">
+                        <a14:shadowObscured xmlns:a14="http://schemas.microsoft.com/office/drawing/2010/main"/>
+                      </a:ext>
+                    </a:extLst>
+                  </pic:spPr>
+                </pic:pic>
+              </a:graphicData>
+            </a:graphic>
+            <wp14:sizeRelH relativeFrom="margin">
+              <wp14:pctWidth>0</wp14:pctWidth>
+            </wp14:sizeRelH>
+            <wp14:sizeRelV relativeFrom="margin">
+              <wp14:pctHeight>0</wp14:pctHeight>
+            </wp14:sizeRelV>
+          </wp:anchor>
+        </w:drawing>
+      </w:r>
+      <w:r>
+        <w:rPr>
+          <w:noProof/>
+        </w:rPr>
+        <w:drawing>
+          <wp:anchor distT="0" distB="0" distL="114300" distR="114300" simplePos="0" relativeHeight="251658240" behindDoc="0" locked="0" layoutInCell="1" allowOverlap="1" wp14:anchorId="3BF1A541" wp14:editId="4A207ADE">
+            <wp:simplePos x="0" y="0"/>
+            <wp:positionH relativeFrom="column">
+              <wp:posOffset>-923925</wp:posOffset>
+            </wp:positionH>
+            <wp:positionV relativeFrom="paragraph">
+              <wp:posOffset>518795</wp:posOffset>
+            </wp:positionV>
+            <wp:extent cx="3580765" cy="2771140"/>
+            <wp:effectExtent l="0" t="0" r="635" b="0"/>
+            <wp:wrapSquare wrapText="bothSides"/>
+            <wp:docPr id="247434689" name="Picture 3"/>
+            <wp:cNvGraphicFramePr>
+              <a:graphicFrameLocks xmlns:a="http://schemas.openxmlformats.org/drawingml/2006/main" noChangeAspect="1"/>
+            </wp:cNvGraphicFramePr>
+            <a:graphic xmlns:a="http://schemas.openxmlformats.org/drawingml/2006/main">
+              <a:graphicData uri="http://schemas.openxmlformats.org/drawingml/2006/picture">
+                <pic:pic xmlns:pic="http://schemas.openxmlformats.org/drawingml/2006/picture">
+                  <pic:nvPicPr>
+                    <pic:cNvPr id="0" name="Picture 3"/>
+                    <pic:cNvPicPr>
+                      <a:picLocks noChangeAspect="1" noChangeArrowheads="1"/>
+                    </pic:cNvPicPr>
+                  </pic:nvPicPr>
+                  <pic:blipFill rotWithShape="1">
+                    <a:blip r:embed="rId15">
+                      <a:extLst>
+                        <a:ext uri="{28A0092B-C50C-407E-A947-70E740481C1C}">
+                          <a14:useLocalDpi xmlns:a14="http://schemas.microsoft.com/office/drawing/2010/main" val="0"/>
+                        </a:ext>
+                      </a:extLst>
+                    </a:blip>
+                    <a:srcRect l="1" t="4734" r="7801"/>
+                    <a:stretch/>
+                  </pic:blipFill>
+                  <pic:spPr bwMode="auto">
+                    <a:xfrm>
+                      <a:off x="0" y="0"/>
+                      <a:ext cx="3580765" cy="2771140"/>
+                    </a:xfrm>
+                    <a:prstGeom prst="rect">
+                      <a:avLst/>
+                    </a:prstGeom>
+                    <a:noFill/>
+                    <a:ln>
+                      <a:noFill/>
+                    </a:ln>
+                    <a:extLst>
+                      <a:ext uri="{53640926-AAD7-44D8-BBD7-CCE9431645EC}">
+                        <a14:shadowObscured xmlns:a14="http://schemas.microsoft.com/office/drawing/2010/main"/>
+                      </a:ext>
+                    </a:extLst>
+                  </pic:spPr>
+                </pic:pic>
+              </a:graphicData>
+            </a:graphic>
+            <wp14:sizeRelH relativeFrom="margin">
+              <wp14:pctWidth>0</wp14:pctWidth>
+            </wp14:sizeRelH>
+            <wp14:sizeRelV relativeFrom="margin">
+              <wp14:pctHeight>0</wp14:pctHeight>
+            </wp14:sizeRelV>
+          </wp:anchor>
+        </w:drawing>
+      </w:r>
+      <w:r>
+        <w:t>:</w:t>
+      </w:r>
+    </w:p>
+    <w:p>
+      <w:pPr>
+        <w:bidi/>
+        <w:rPr>
+          <w:rtl/>
+        </w:rPr>
+      </w:pPr>
+    </w:p>
+    <w:p>
+      <w:pPr>
+        <w:bidi/>
+        <w:rPr>
+          <w:rtl/>
+        </w:rPr>
+      </w:pPr>
+    </w:p>
+    <w:p>
+      <w:pPr>
+        <w:spacing w:line="278" w:lineRule="auto"/>
+        <w:rPr>
+          <w:rtl/>
+        </w:rPr>
+      </w:pPr>
+      <w:r>
+        <w:rPr>
+          <w:rtl/>
+        </w:rPr>
+        <w:br w:type="page"/>
+      </w:r>
+    </w:p>
+    <w:p>
+      <w:pPr>
+        <w:bidi/>
+      </w:pPr>
+      <w:r>
+        <w:rPr>
+          <w:rFonts w:hint="cs"/>
+          <w:rtl/>
+        </w:rPr>
+        <w:lastRenderedPageBreak/>
+        <w:t>תמונות מה-</w:t>
+      </w:r>
+      <w:proofErr w:type="spellStart"/>
+      <w:r>
+        <w:t>testset</w:t>
+      </w:r>
+      <w:proofErr w:type="spellEnd"/>
+      <w:r>
+        <w:rPr>
+          <w:rFonts w:hint="cs"/>
+          <w:rtl/>
+        </w:rPr>
+        <w:t>:</w:t>
+      </w:r>
+    </w:p>
+    <w:p>
+      <w:pPr>
+        <w:bidi/>
+      </w:pPr>
+    </w:p>
+    <w:p>
+      <w:pPr>
+        <w:bidi/>
+        <w:jc w:val="center"/>
+        <w:rPr>
+          <w:rFonts w:hint="cs"/>
+          <w:rtl/>
+        </w:rPr>
+      </w:pPr>
+      <w:r>
+        <w:rPr>
+          <w:rFonts w:hint="cs"/>
+          <w:noProof/>
+        </w:rPr>
+        <w:drawing>
+          <wp:inline distT="0" distB="0" distL="0" distR="0" wp14:anchorId="7481E48C" wp14:editId="3629B4FD">
+            <wp:extent cx="4895850" cy="2400300"/>
+            <wp:effectExtent l="0" t="0" r="0" b="0"/>
+            <wp:docPr id="1074374383" name="Picture 2" descr="A collage of different foods&#10;&#10;Description automatically generated"/>
+            <wp:cNvGraphicFramePr>
+              <a:graphicFrameLocks xmlns:a="http://schemas.openxmlformats.org/drawingml/2006/main" noChangeAspect="1"/>
+            </wp:cNvGraphicFramePr>
+            <a:graphic xmlns:a="http://schemas.openxmlformats.org/drawingml/2006/main">
+              <a:graphicData uri="http://schemas.openxmlformats.org/drawingml/2006/picture">
+                <pic:pic xmlns:pic="http://schemas.openxmlformats.org/drawingml/2006/picture">
+                  <pic:nvPicPr>
+                    <pic:cNvPr id="1074374383" name="Picture 2" descr="A collage of different foods&#10;&#10;Description automatically generated"/>
+                    <pic:cNvPicPr>
+                      <a:picLocks noChangeAspect="1" noChangeArrowheads="1"/>
+                    </pic:cNvPicPr>
+                  </pic:nvPicPr>
+                  <pic:blipFill>
+                    <a:blip r:embed="rId16">
+                      <a:extLst>
+                        <a:ext uri="{28A0092B-C50C-407E-A947-70E740481C1C}">
+                          <a14:useLocalDpi xmlns:a14="http://schemas.microsoft.com/office/drawing/2010/main" val="0"/>
+                        </a:ext>
+                      </a:extLst>
+                    </a:blip>
+                    <a:srcRect/>
+                    <a:stretch>
+                      <a:fillRect/>
+                    </a:stretch>
+                  </pic:blipFill>
+                  <pic:spPr bwMode="auto">
+                    <a:xfrm>
+                      <a:off x="0" y="0"/>
+                      <a:ext cx="4895850" cy="2400300"/>
+                    </a:xfrm>
+                    <a:prstGeom prst="rect">
+                      <a:avLst/>
+                    </a:prstGeom>
+                    <a:noFill/>
+                    <a:ln>
+                      <a:noFill/>
+                    </a:ln>
+                  </pic:spPr>
+                </pic:pic>
+              </a:graphicData>
+            </a:graphic>
+          </wp:inline>
+        </w:drawing>
+      </w:r>
+    </w:p>
+    <w:p>
+      <w:pPr>
+        <w:bidi/>
+        <w:jc w:val="center"/>
+        <w:rPr>
+          <w:noProof/>
+        </w:rPr>
+      </w:pPr>
+      <w:r>
+        <w:rPr>
+          <w:noProof/>
+        </w:rPr>
+        <w:drawing>
+          <wp:inline distT="0" distB="0" distL="0" distR="0" wp14:anchorId="4044AE1C" wp14:editId="52C2B7C9">
+            <wp:extent cx="4895850" cy="2400300"/>
+            <wp:effectExtent l="0" t="0" r="0" b="0"/>
+            <wp:docPr id="1218541071" name="Picture 3" descr="A collage of different foods&#10;&#10;Description automatically generated"/>
+            <wp:cNvGraphicFramePr>
+              <a:graphicFrameLocks xmlns:a="http://schemas.openxmlformats.org/drawingml/2006/main" noChangeAspect="1"/>
+            </wp:cNvGraphicFramePr>
+            <a:graphic xmlns:a="http://schemas.openxmlformats.org/drawingml/2006/main">
+              <a:graphicData uri="http://schemas.openxmlformats.org/drawingml/2006/picture">
+                <pic:pic xmlns:pic="http://schemas.openxmlformats.org/drawingml/2006/picture">
+                  <pic:nvPicPr>
+                    <pic:cNvPr id="1218541071" name="Picture 3" descr="A collage of different foods&#10;&#10;Description automatically generated"/>
+                    <pic:cNvPicPr>
+                      <a:picLocks noChangeAspect="1" noChangeArrowheads="1"/>
+                    </pic:cNvPicPr>
+                  </pic:nvPicPr>
+                  <pic:blipFill>
+                    <a:blip r:embed="rId17">
+                      <a:extLst>
+                        <a:ext uri="{28A0092B-C50C-407E-A947-70E740481C1C}">
+                          <a14:useLocalDpi xmlns:a14="http://schemas.microsoft.com/office/drawing/2010/main" val="0"/>
+                        </a:ext>
+                      </a:extLst>
+                    </a:blip>
+                    <a:srcRect/>
+                    <a:stretch>
+                      <a:fillRect/>
+                    </a:stretch>
+                  </pic:blipFill>
+                  <pic:spPr bwMode="auto">
+                    <a:xfrm>
+                      <a:off x="0" y="0"/>
+                      <a:ext cx="4895850" cy="2400300"/>
+                    </a:xfrm>
+                    <a:prstGeom prst="rect">
+                      <a:avLst/>
+                    </a:prstGeom>
+                    <a:noFill/>
+                    <a:ln>
+                      <a:noFill/>
+                    </a:ln>
+                  </pic:spPr>
+                </pic:pic>
+              </a:graphicData>
+            </a:graphic>
+          </wp:inline>
+        </w:drawing>
+      </w:r>
+    </w:p>
+    <w:p>
+      <w:pPr>
+        <w:bidi/>
+        <w:jc w:val="center"/>
+        <w:rPr>
+          <w:rtl/>
+        </w:rPr>
+      </w:pPr>
+      <w:r>
+        <w:rPr>
+          <w:rFonts w:hint="cs"/>
+          <w:noProof/>
+        </w:rPr>
+        <w:drawing>
+          <wp:inline distT="0" distB="0" distL="0" distR="0" wp14:anchorId="3F805F87" wp14:editId="16BFC704">
+            <wp:extent cx="4895850" cy="2400300"/>
+            <wp:effectExtent l="0" t="0" r="0" b="0"/>
+            <wp:docPr id="1428411888" name="Picture 5"/>
+            <wp:cNvGraphicFramePr>
+              <a:graphicFrameLocks xmlns:a="http://schemas.openxmlformats.org/drawingml/2006/main" noChangeAspect="1"/>
+            </wp:cNvGraphicFramePr>
+            <a:graphic xmlns:a="http://schemas.openxmlformats.org/drawingml/2006/main">
+              <a:graphicData uri="http://schemas.openxmlformats.org/drawingml/2006/picture">
+                <pic:pic xmlns:pic="http://schemas.openxmlformats.org/drawingml/2006/picture">
+                  <pic:nvPicPr>
+                    <pic:cNvPr id="0" name="Picture 6"/>
+                    <pic:cNvPicPr>
+                      <a:picLocks noChangeAspect="1" noChangeArrowheads="1"/>
+                    </pic:cNvPicPr>
+                  </pic:nvPicPr>
+                  <pic:blipFill>
+                    <a:blip r:embed="rId18">
+                      <a:extLst>
+                        <a:ext uri="{28A0092B-C50C-407E-A947-70E740481C1C}">
+                          <a14:useLocalDpi xmlns:a14="http://schemas.microsoft.com/office/drawing/2010/main" val="0"/>
+                        </a:ext>
+                      </a:extLst>
+                    </a:blip>
+                    <a:srcRect/>
+                    <a:stretch>
+                      <a:fillRect/>
+                    </a:stretch>
+                  </pic:blipFill>
+                  <pic:spPr bwMode="auto">
+                    <a:xfrm>
+                      <a:off x="0" y="0"/>
+                      <a:ext cx="4895850" cy="2400300"/>
+                    </a:xfrm>
+                    <a:prstGeom prst="rect">
+                      <a:avLst/>
+                    </a:prstGeom>
+                    <a:noFill/>
+                    <a:ln>
+                      <a:noFill/>
+                    </a:ln>
+                  </pic:spPr>
+                </pic:pic>
+              </a:graphicData>
+            </a:graphic>
+          </wp:inline>
+        </w:drawing>
+      </w:r>
+    </w:p>
+    <w:p>
+      <w:pPr>
+        <w:spacing w:line="278" w:lineRule="auto"/>
+        <w:rPr>
+          <w:rtl/>
+        </w:rPr>
+      </w:pPr>
+      <w:r>
+        <w:rPr>
+          <w:rtl/>
+        </w:rPr>
+        <w:br w:type="page"/>
+      </w:r>
+    </w:p>
+    <w:p>
+      <w:pPr>
+        <w:pStyle w:val="Heading1"/>
+        <w:bidi/>
+        <w:rPr>
+          <w:rtl/>
+        </w:rPr>
+      </w:pPr>
+      <w:r>
+        <w:rPr>
+          <w:rFonts w:hint="cs"/>
+          <w:rtl/>
+        </w:rPr>
+        <w:lastRenderedPageBreak/>
+        <w:t>הרצה</w:t>
+      </w:r>
+    </w:p>
+    <w:p>
+      <w:pPr>
+        <w:bidi/>
+        <w:rPr>
+          <w:rtl/>
+        </w:rPr>
+      </w:pPr>
+    </w:p>
+    <w:p>
+      <w:pPr>
+        <w:bidi/>
+        <w:rPr>
+          <w:rtl/>
+        </w:rPr>
+      </w:pPr>
+      <w:r>
+        <w:rPr>
+          <w:rFonts w:hint="cs"/>
+          <w:rtl/>
+        </w:rPr>
+        <w:t xml:space="preserve">כדי לצבוע תמונות, יש לשים את התמונות בתיקייה </w:t>
+      </w:r>
+      <w:r>
+        <w:t>“paint”</w:t>
+      </w:r>
+      <w:r>
+        <w:rPr>
+          <w:rFonts w:hint="cs"/>
+          <w:rtl/>
+        </w:rPr>
+        <w:t xml:space="preserve"> ולהריץ את </w:t>
+      </w:r>
+      <w:r>
+        <w:t>“</w:t>
+      </w:r>
+      <w:r>
+        <w:t>paint.py</w:t>
+      </w:r>
+      <w:r>
+        <w:t>”</w:t>
+      </w:r>
+      <w:r>
+        <w:rPr>
+          <w:rFonts w:hint="cs"/>
+          <w:rtl/>
+        </w:rPr>
+        <w:t>.</w:t>
+      </w:r>
+      <w:r>
+        <w:rPr>
+          <w:rFonts w:hint="cs"/>
+          <w:rtl/>
+        </w:rPr>
+        <w:t xml:space="preserve"> לאחר מכן יופיעו התמונות הצבועות באותו תיקייה.</w:t>
+      </w:r>
+    </w:p>
+    <w:p>
+      <w:pPr>
+        <w:bidi/>
+        <w:rPr>
+          <w:rtl/>
+        </w:rPr>
+      </w:pPr>
+    </w:p>
+    <w:p>
+      <w:pPr>
+        <w:bidi/>
+        <w:rPr>
+          <w:rFonts w:hint="cs"/>
+          <w:rtl/>
+        </w:rPr>
+      </w:pPr>
+      <w:r>
+        <w:rPr>
+          <w:rFonts w:hint="cs"/>
+          <w:rtl/>
+        </w:rPr>
+        <w:t>כדי להריץ את האימון, צריך להוריד את ה-</w:t>
+      </w:r>
+      <w:r>
+        <w:t>dataset</w:t>
+      </w:r>
+      <w:r>
+        <w:rPr>
+          <w:rFonts w:hint="cs"/>
+          <w:rtl/>
+        </w:rPr>
+        <w:t xml:space="preserve"> מהאתר "</w:t>
+      </w:r>
+      <w:hyperlink r:id="rId19" w:history="1">
+        <w:r>
+          <w:rPr>
+            <w:rFonts w:ascii="Calibri" w:eastAsia="Calibri" w:hAnsi="Calibri" w:cs="Arial"/>
+            <w:color w:val="0563C1"/>
+            <w:u w:val="single"/>
+          </w:rPr>
+          <w:t>Food-101</w:t>
+        </w:r>
+      </w:hyperlink>
+      <w:r>
+        <w:rPr>
+          <w:rFonts w:ascii="Calibri" w:eastAsia="Calibri" w:hAnsi="Calibri" w:cs="Arial" w:hint="cs"/>
+          <w:rtl/>
+        </w:rPr>
+        <w:t>"</w:t>
+      </w:r>
+      <w:r>
+        <w:rPr>
+          <w:rFonts w:ascii="Calibri" w:eastAsia="Calibri" w:hAnsi="Calibri" w:cs="Arial" w:hint="cs"/>
+          <w:rtl/>
+        </w:rPr>
+        <w:t xml:space="preserve"> ולשים את התיקייה</w:t>
+      </w:r>
+      <w:r>
+        <w:rPr>
+          <w:rFonts w:ascii="Calibri" w:eastAsia="Calibri" w:hAnsi="Calibri" w:cs="Arial"/>
+          <w:rtl/>
+        </w:rPr>
+        <w:br/>
+      </w:r>
+      <w:r>
+        <w:rPr>
+          <w:rFonts w:ascii="Calibri" w:eastAsia="Calibri" w:hAnsi="Calibri" w:cs="Arial"/>
+        </w:rPr>
+        <w:t>“food-101”</w:t>
+      </w:r>
+      <w:r>
+        <w:rPr>
+          <w:rFonts w:ascii="Calibri" w:eastAsia="Calibri" w:hAnsi="Calibri" w:cs="Arial" w:hint="cs"/>
+          <w:rtl/>
+        </w:rPr>
+        <w:t xml:space="preserve"> לתיקייה </w:t>
+      </w:r>
+      <w:r>
+        <w:rPr>
+          <w:rFonts w:ascii="Calibri" w:eastAsia="Calibri" w:hAnsi="Calibri" w:cs="Arial"/>
+        </w:rPr>
+        <w:t>“data”</w:t>
+      </w:r>
+      <w:r>
+        <w:rPr>
+          <w:rFonts w:ascii="Calibri" w:eastAsia="Calibri" w:hAnsi="Calibri" w:cs="Arial" w:hint="cs"/>
+          <w:rtl/>
+        </w:rPr>
+        <w:t xml:space="preserve"> ולהריץ את </w:t>
+      </w:r>
+      <w:r>
+        <w:rPr>
+          <w:rFonts w:ascii="Calibri" w:eastAsia="Calibri" w:hAnsi="Calibri" w:cs="Arial"/>
+        </w:rPr>
+        <w:t>“data\get_subset.py”</w:t>
+      </w:r>
+      <w:r>
+        <w:rPr>
+          <w:rFonts w:ascii="Calibri" w:eastAsia="Calibri" w:hAnsi="Calibri" w:cs="Arial" w:hint="cs"/>
+          <w:rtl/>
+        </w:rPr>
+        <w:t>.</w:t>
+      </w:r>
     </w:p>
     <w:sectPr>
       <w:pgSz w:w="11906" w:h="16838"/>
@@ -2930,6 +5678,56 @@
     </w:sectPr>
   </w:body>
 </w:document>
+</file>
+
+<file path=word/endnotes.xml><?xml version="1.0" encoding="utf-8"?>
+<w:endnotes xmlns:wpc="http://schemas.microsoft.com/office/word/2010/wordprocessingCanvas" xmlns:cx="http://schemas.microsoft.com/office/drawing/2014/chartex" xmlns:cx1="http://schemas.microsoft.com/office/drawing/2015/9/8/chartex" xmlns:cx2="http://schemas.microsoft.com/office/drawing/2015/10/21/chartex" xmlns:cx3="http://schemas.microsoft.com/office/drawing/2016/5/9/chartex" xmlns:cx4="http://schemas.microsoft.com/office/drawing/2016/5/10/chartex" xmlns:cx5="http://schemas.microsoft.com/office/drawing/2016/5/11/chartex" xmlns:cx6="http://schemas.microsoft.com/office/drawing/2016/5/12/chartex" xmlns:cx7="http://schemas.microsoft.com/office/drawing/2016/5/13/chartex" xmlns:cx8="http://schemas.microsoft.com/office/drawing/2016/5/14/chartex" xmlns:mc="http://schemas.openxmlformats.org/markup-compatibility/2006" xmlns:aink="http://schemas.microsoft.com/office/drawing/2016/ink" xmlns:am3d="http://schemas.microsoft.com/office/drawing/2017/model3d" xmlns:o="urn:schemas-microsoft-com:office:office" xmlns:oel="http://schemas.microsoft.com/office/2019/extlst" xmlns:r="http://schemas.openxmlformats.org/officeDocument/2006/relationships" xmlns:m="http://schemas.openxmlformats.org/officeDocument/2006/math" xmlns:v="urn:schemas-microsoft-com:vml" xmlns:wp14="http://schemas.microsoft.com/office/word/2010/wordprocessingDrawing" xmlns:wp="http://schemas.openxmlformats.org/drawingml/2006/wordprocessingDrawing" xmlns:w10="urn:schemas-microsoft-com:office:word" xmlns:w="http://schemas.openxmlformats.org/wordprocessingml/2006/main" xmlns:w14="http://schemas.microsoft.com/office/word/2010/wordml" xmlns:w15="http://schemas.microsoft.com/office/word/2012/wordml" xmlns:w16cex="http://schemas.microsoft.com/office/word/2018/wordml/cex" xmlns:w16cid="http://schemas.microsoft.com/office/word/2016/wordml/cid" xmlns:w16="http://schemas.microsoft.com/office/word/2018/wordml" xmlns:w16du="http://schemas.microsoft.com/office/word/2023/wordml/word16du" xmlns:w16sdtdh="http://schemas.microsoft.com/office/word/2020/wordml/sdtdatahash" xmlns:w16se="http://schemas.microsoft.com/office/word/2015/wordml/symex" xmlns:wpg="http://schemas.microsoft.com/office/word/2010/wordprocessingGroup" xmlns:wpi="http://schemas.microsoft.com/office/word/2010/wordprocessingInk" xmlns:wne="http://schemas.microsoft.com/office/word/2006/wordml" xmlns:wps="http://schemas.microsoft.com/office/word/2010/wordprocessingShape" mc:Ignorable="w14 w15 w16se w16cid w16 w16cex w16sdtdh w16du wp14">
+  <w:endnote w:type="separator" w:id="-1">
+    <w:p>
+      <w:pPr>
+        <w:spacing w:after="0" w:line="240" w:lineRule="auto"/>
+      </w:pPr>
+      <w:r>
+        <w:separator/>
+      </w:r>
+    </w:p>
+  </w:endnote>
+  <w:endnote w:type="continuationSeparator" w:id="0">
+    <w:p>
+      <w:pPr>
+        <w:spacing w:after="0" w:line="240" w:lineRule="auto"/>
+      </w:pPr>
+      <w:r>
+        <w:continuationSeparator/>
+      </w:r>
+    </w:p>
+  </w:endnote>
+</w:endnotes>
+</file>
+
+<file path=word/footnotes.xml><?xml version="1.0" encoding="utf-8"?>
+<w:footnotes xmlns:wpc="http://schemas.microsoft.com/office/word/2010/wordprocessingCanvas" xmlns:cx="http://schemas.microsoft.com/office/drawing/2014/chartex" xmlns:cx1="http://schemas.microsoft.com/office/drawing/2015/9/8/chartex" xmlns:cx2="http://schemas.microsoft.com/office/drawing/2015/10/21/chartex" xmlns:cx3="http://schemas.microsoft.com/office/drawing/2016/5/9/chartex" xmlns:cx4="http://schemas.microsoft.com/office/drawing/2016/5/10/chartex" xmlns:cx5="http://schemas.microsoft.com/office/drawing/2016/5/11/chartex" xmlns:cx6="http://schemas.microsoft.com/office/drawing/2016/5/12/chartex" xmlns:cx7="http://schemas.microsoft.com/office/drawing/2016/5/13/chartex" xmlns:cx8="http://schemas.microsoft.com/office/drawing/2016/5/14/chartex" xmlns:mc="http://schemas.openxmlformats.org/markup-compatibility/2006" xmlns:aink="http://schemas.microsoft.com/office/drawing/2016/ink" xmlns:am3d="http://schemas.microsoft.com/office/drawing/2017/model3d" xmlns:o="urn:schemas-microsoft-com:office:office" xmlns:oel="http://schemas.microsoft.com/office/2019/extlst" xmlns:r="http://schemas.openxmlformats.org/officeDocument/2006/relationships" xmlns:m="http://schemas.openxmlformats.org/officeDocument/2006/math" xmlns:v="urn:schemas-microsoft-com:vml" xmlns:wp14="http://schemas.microsoft.com/office/word/2010/wordprocessingDrawing" xmlns:wp="http://schemas.openxmlformats.org/drawingml/2006/wordprocessingDrawing" xmlns:w10="urn:schemas-microsoft-com:office:word" xmlns:w="http://schemas.openxmlformats.org/wordprocessingml/2006/main" xmlns:w14="http://schemas.microsoft.com/office/word/2010/wordml" xmlns:w15="http://schemas.microsoft.com/office/word/2012/wordml" xmlns:w16cex="http://schemas.microsoft.com/office/word/2018/wordml/cex" xmlns:w16cid="http://schemas.microsoft.com/office/word/2016/wordml/cid" xmlns:w16="http://schemas.microsoft.com/office/word/2018/wordml" xmlns:w16du="http://schemas.microsoft.com/office/word/2023/wordml/word16du" xmlns:w16sdtdh="http://schemas.microsoft.com/office/word/2020/wordml/sdtdatahash" xmlns:w16se="http://schemas.microsoft.com/office/word/2015/wordml/symex" xmlns:wpg="http://schemas.microsoft.com/office/word/2010/wordprocessingGroup" xmlns:wpi="http://schemas.microsoft.com/office/word/2010/wordprocessingInk" xmlns:wne="http://schemas.microsoft.com/office/word/2006/wordml" xmlns:wps="http://schemas.microsoft.com/office/word/2010/wordprocessingShape" mc:Ignorable="w14 w15 w16se w16cid w16 w16cex w16sdtdh w16du wp14">
+  <w:footnote w:type="separator" w:id="-1">
+    <w:p>
+      <w:pPr>
+        <w:spacing w:after="0" w:line="240" w:lineRule="auto"/>
+      </w:pPr>
+      <w:r>
+        <w:separator/>
+      </w:r>
+    </w:p>
+  </w:footnote>
+  <w:footnote w:type="continuationSeparator" w:id="0">
+    <w:p>
+      <w:pPr>
+        <w:spacing w:after="0" w:line="240" w:lineRule="auto"/>
+      </w:pPr>
+      <w:r>
+        <w:continuationSeparator/>
+      </w:r>
+    </w:p>
+  </w:footnote>
+</w:footnotes>
 </file>
 
 <file path=word/styles.xml><?xml version="1.0" encoding="utf-8"?>
@@ -3412,7 +6210,6 @@
     <w:next w:val="Normal"/>
     <w:link w:val="Heading4Char"/>
     <w:uiPriority w:val="9"/>
-    <w:semiHidden/>
     <w:unhideWhenUsed/>
     <w:qFormat/>
     <w:rsid w:val="00233E85"/>
@@ -3553,7 +6350,6 @@
   <w:style w:type="character" w:default="1" w:styleId="DefaultParagraphFont">
     <w:name w:val="Default Paragraph Font"/>
     <w:uiPriority w:val="1"/>
-    <w:semiHidden/>
     <w:unhideWhenUsed/>
   </w:style>
   <w:style w:type="table" w:default="1" w:styleId="TableNormal">
@@ -3621,7 +6417,6 @@
     <w:basedOn w:val="DefaultParagraphFont"/>
     <w:link w:val="Heading4"/>
     <w:uiPriority w:val="9"/>
-    <w:semiHidden/>
     <w:rsid w:val="00233E85"/>
     <w:rPr>
       <w:rFonts w:eastAsiaTheme="majorEastAsia" w:cstheme="majorBidi"/>
@@ -3906,6 +6701,58 @@
     <w:rsid w:val="002B151D"/>
     <w:rPr>
       <w:color w:val="666666"/>
+    </w:rPr>
+  </w:style>
+  <w:style w:type="paragraph" w:styleId="Header">
+    <w:name w:val="header"/>
+    <w:basedOn w:val="Normal"/>
+    <w:link w:val="HeaderChar"/>
+    <w:uiPriority w:val="99"/>
+    <w:unhideWhenUsed/>
+    <w:rsid w:val="00B529EB"/>
+    <w:pPr>
+      <w:tabs>
+        <w:tab w:val="center" w:pos="4680"/>
+        <w:tab w:val="right" w:pos="9360"/>
+      </w:tabs>
+      <w:spacing w:after="0" w:line="240" w:lineRule="auto"/>
+    </w:pPr>
+  </w:style>
+  <w:style w:type="character" w:customStyle="1" w:styleId="HeaderChar">
+    <w:name w:val="Header Char"/>
+    <w:basedOn w:val="DefaultParagraphFont"/>
+    <w:link w:val="Header"/>
+    <w:uiPriority w:val="99"/>
+    <w:rsid w:val="00B529EB"/>
+    <w:rPr>
+      <w:sz w:val="22"/>
+      <w:szCs w:val="22"/>
+    </w:rPr>
+  </w:style>
+  <w:style w:type="paragraph" w:styleId="Footer">
+    <w:name w:val="footer"/>
+    <w:basedOn w:val="Normal"/>
+    <w:link w:val="FooterChar"/>
+    <w:uiPriority w:val="99"/>
+    <w:unhideWhenUsed/>
+    <w:rsid w:val="00B529EB"/>
+    <w:pPr>
+      <w:tabs>
+        <w:tab w:val="center" w:pos="4680"/>
+        <w:tab w:val="right" w:pos="9360"/>
+      </w:tabs>
+      <w:spacing w:after="0" w:line="240" w:lineRule="auto"/>
+    </w:pPr>
+  </w:style>
+  <w:style w:type="character" w:customStyle="1" w:styleId="FooterChar">
+    <w:name w:val="Footer Char"/>
+    <w:basedOn w:val="DefaultParagraphFont"/>
+    <w:link w:val="Footer"/>
+    <w:uiPriority w:val="99"/>
+    <w:rsid w:val="00B529EB"/>
+    <w:rPr>
+      <w:sz w:val="22"/>
+      <w:szCs w:val="22"/>
     </w:rPr>
   </w:style>
 </w:styles>
